--- a/2017/Сентябрь/18.09/Седневець  ИИ.docx
+++ b/2017/Сентябрь/18.09/Седневець  ИИ.docx
@@ -8,11 +8,15 @@
         <w:ind w:left="-567" w:right="-58"/>
         <w:rPr>
           <w:b w:val="0"/>
+          <w:sz w:val="24"/>
+          <w:szCs w:val="24"/>
         </w:rPr>
       </w:pPr>
       <w:r>
         <w:rPr>
           <w:b w:val="0"/>
+          <w:sz w:val="24"/>
+          <w:szCs w:val="24"/>
         </w:rPr>
         <w:t>Выписной эпикриз</w:t>
       </w:r>
@@ -23,15 +27,29 @@
         <w:ind w:left="-567"/>
         <w:rPr>
           <w:b/>
+          <w:sz w:val="24"/>
+          <w:szCs w:val="24"/>
         </w:rPr>
       </w:pPr>
       <w:r>
+        <w:rPr>
+          <w:sz w:val="24"/>
+          <w:szCs w:val="24"/>
+        </w:rPr>
         <w:t xml:space="preserve">Из истории болезни № </w:t>
       </w:r>
       <w:r>
+        <w:rPr>
+          <w:sz w:val="24"/>
+          <w:szCs w:val="24"/>
+        </w:rPr>
         <w:t xml:space="preserve"> </w:t>
       </w:r>
       <w:r>
+        <w:rPr>
+          <w:sz w:val="24"/>
+          <w:szCs w:val="24"/>
+        </w:rPr>
         <w:t>1267</w:t>
       </w:r>
     </w:p>
@@ -39,28 +57,40 @@
       <w:pPr>
         <w:pStyle w:val="5"/>
         <w:ind w:left="-567"/>
+        <w:rPr>
+          <w:sz w:val="24"/>
+          <w:szCs w:val="24"/>
+        </w:rPr>
       </w:pPr>
       <w:r>
+        <w:rPr>
+          <w:sz w:val="24"/>
+          <w:szCs w:val="24"/>
+        </w:rPr>
         <w:t xml:space="preserve">Ф.И.О: </w:t>
       </w:r>
-      <w:bookmarkStart w:id="0" w:name="_GoBack"/>
       <w:proofErr w:type="spellStart"/>
       <w:r>
+        <w:rPr>
+          <w:sz w:val="24"/>
+          <w:szCs w:val="24"/>
+        </w:rPr>
         <w:t>Седневе</w:t>
       </w:r>
       <w:r>
+        <w:rPr>
+          <w:sz w:val="24"/>
+          <w:szCs w:val="24"/>
+        </w:rPr>
         <w:t>ц</w:t>
       </w:r>
-      <w:r>
-        <w:t>ь</w:t>
-      </w:r>
       <w:proofErr w:type="spellEnd"/>
       <w:r>
-        <w:t xml:space="preserve"> </w:t>
-      </w:r>
-      <w:bookmarkEnd w:id="0"/>
-      <w:r>
-        <w:t>Ирина Ивановна</w:t>
+        <w:rPr>
+          <w:sz w:val="24"/>
+          <w:szCs w:val="24"/>
+        </w:rPr>
+        <w:t xml:space="preserve"> Ирина Ивановна</w:t>
       </w:r>
     </w:p>
     <w:p>
@@ -68,35 +98,29 @@
         <w:ind w:left="-567"/>
         <w:jc w:val="both"/>
         <w:rPr>
-          <w:sz w:val="28"/>
-          <w:szCs w:val="20"/>
           <w:lang w:val="ru-RU"/>
         </w:rPr>
       </w:pPr>
       <w:r>
         <w:rPr>
-          <w:sz w:val="28"/>
           <w:lang w:val="ru-RU"/>
         </w:rPr>
         <w:t>Год рождения:</w:t>
       </w:r>
       <w:r>
         <w:rPr>
-          <w:sz w:val="28"/>
           <w:lang w:val="ru-RU"/>
         </w:rPr>
         <w:t xml:space="preserve"> </w:t>
       </w:r>
       <w:r>
         <w:rPr>
-          <w:sz w:val="28"/>
           <w:lang w:val="ru-RU"/>
         </w:rPr>
         <w:t>19</w:t>
       </w:r>
       <w:r>
         <w:rPr>
-          <w:sz w:val="28"/>
           <w:lang w:val="ru-RU"/>
         </w:rPr>
         <w:t>63</w:t>
@@ -107,23 +131,32 @@
         <w:ind w:left="-567"/>
         <w:jc w:val="both"/>
         <w:rPr>
-          <w:sz w:val="28"/>
           <w:lang w:val="ru-RU"/>
         </w:rPr>
       </w:pPr>
       <w:r>
         <w:rPr>
-          <w:sz w:val="28"/>
           <w:lang w:val="ru-RU"/>
         </w:rPr>
         <w:t xml:space="preserve">Место жительства: </w:t>
       </w:r>
       <w:r>
         <w:rPr>
-          <w:sz w:val="28"/>
-          <w:lang w:val="ru-RU"/>
-        </w:rPr>
-        <w:t>г. Энергодар б-р, каштановый  18-34</w:t>
+          <w:lang w:val="ru-RU"/>
+        </w:rPr>
+        <w:t xml:space="preserve">г. Энергодар б-р, </w:t>
+      </w:r>
+      <w:r>
+        <w:rPr>
+          <w:lang w:val="ru-RU"/>
+        </w:rPr>
+        <w:t xml:space="preserve">Каштановый  </w:t>
+      </w:r>
+      <w:r>
+        <w:rPr>
+          <w:lang w:val="ru-RU"/>
+        </w:rPr>
+        <w:t>18-34</w:t>
       </w:r>
     </w:p>
     <w:p>
@@ -131,21 +164,17 @@
         <w:ind w:left="-567"/>
         <w:jc w:val="both"/>
         <w:rPr>
-          <w:sz w:val="28"/>
-          <w:szCs w:val="20"/>
           <w:lang w:val="ru-RU"/>
         </w:rPr>
       </w:pPr>
       <w:r>
         <w:rPr>
-          <w:sz w:val="28"/>
           <w:lang w:val="ru-RU"/>
         </w:rPr>
         <w:t xml:space="preserve">Место работы: </w:t>
       </w:r>
       <w:r>
         <w:rPr>
-          <w:sz w:val="28"/>
           <w:lang w:val="ru-RU"/>
         </w:rPr>
         <w:t xml:space="preserve">пенсионер </w:t>
@@ -156,76 +185,65 @@
         <w:ind w:left="-567"/>
         <w:jc w:val="both"/>
         <w:rPr>
-          <w:sz w:val="28"/>
           <w:lang w:val="ru-RU"/>
         </w:rPr>
       </w:pPr>
       <w:r>
         <w:rPr>
-          <w:sz w:val="28"/>
           <w:lang w:val="ru-RU"/>
         </w:rPr>
         <w:t xml:space="preserve">Находился на лечении с </w:t>
       </w:r>
       <w:r>
         <w:rPr>
-          <w:sz w:val="28"/>
           <w:lang w:val="ru-RU"/>
         </w:rPr>
         <w:t xml:space="preserve">  </w:t>
       </w:r>
       <w:r>
         <w:rPr>
-          <w:sz w:val="28"/>
           <w:lang w:val="ru-RU"/>
         </w:rPr>
         <w:t>12</w:t>
       </w:r>
       <w:r>
         <w:rPr>
-          <w:sz w:val="28"/>
           <w:lang w:val="ru-RU"/>
         </w:rPr>
         <w:t>.</w:t>
       </w:r>
       <w:r>
         <w:rPr>
-          <w:sz w:val="28"/>
           <w:lang w:val="ru-RU"/>
         </w:rPr>
         <w:t>09.17</w:t>
       </w:r>
       <w:r>
         <w:rPr>
-          <w:sz w:val="28"/>
           <w:lang w:val="ru-RU"/>
         </w:rPr>
         <w:t xml:space="preserve"> по   </w:t>
       </w:r>
       <w:r>
         <w:rPr>
-          <w:sz w:val="28"/>
           <w:lang w:val="ru-RU"/>
         </w:rPr>
         <w:t>21</w:t>
       </w:r>
       <w:r>
         <w:rPr>
-          <w:sz w:val="28"/>
           <w:lang w:val="ru-RU"/>
         </w:rPr>
         <w:t>.</w:t>
       </w:r>
       <w:r>
         <w:rPr>
-          <w:sz w:val="28"/>
           <w:lang w:val="ru-RU"/>
         </w:rPr>
         <w:t>09.17</w:t>
       </w:r>
       <w:r>
         <w:rPr>
-          <w:sz w:val="28"/>
           <w:lang w:val="ru-RU"/>
         </w:rPr>
         <w:t xml:space="preserve"> в </w:t>
@@ -233,7 +251,6 @@
       <w:sdt>
         <w:sdtPr>
           <w:rPr>
-            <w:sz w:val="28"/>
             <w:lang w:val="ru-RU"/>
           </w:rPr>
           <w:id w:val="-690990251"/>
@@ -249,7 +266,6 @@
         <w:sdtContent>
           <w:r>
             <w:rPr>
-              <w:sz w:val="28"/>
               <w:lang w:val="ru-RU"/>
             </w:rPr>
             <w:t>энд.</w:t>
@@ -258,7 +274,6 @@
       </w:sdt>
       <w:r>
         <w:rPr>
-          <w:sz w:val="28"/>
           <w:lang w:val="ru-RU"/>
         </w:rPr>
         <w:t xml:space="preserve">  отд.</w:t>
@@ -269,15 +284,11 @@
         <w:ind w:left="-567"/>
         <w:jc w:val="both"/>
         <w:rPr>
-          <w:sz w:val="28"/>
-          <w:szCs w:val="28"/>
           <w:lang w:val="ru-RU"/>
         </w:rPr>
       </w:pPr>
       <w:r>
         <w:rPr>
-          <w:sz w:val="28"/>
-          <w:szCs w:val="28"/>
           <w:u w:val="single"/>
           <w:lang w:val="ru-RU"/>
         </w:rPr>
@@ -285,60 +296,38 @@
       </w:r>
       <w:r>
         <w:rPr>
-          <w:sz w:val="28"/>
-          <w:szCs w:val="28"/>
           <w:lang w:val="ru-RU"/>
         </w:rPr>
         <w:t>:</w:t>
       </w:r>
-      <w:bookmarkStart w:id="1" w:name="дз"/>
-      <w:bookmarkEnd w:id="1"/>
-      <w:r>
-        <w:rPr>
-          <w:sz w:val="28"/>
-          <w:szCs w:val="28"/>
-          <w:lang w:val="ru-RU"/>
-        </w:rPr>
-        <w:t xml:space="preserve">  </w:t>
-      </w:r>
-      <w:r>
-        <w:rPr>
-          <w:sz w:val="26"/>
-          <w:szCs w:val="26"/>
-          <w:lang w:val="ru-RU"/>
-        </w:rPr>
-        <w:t>Сахарный диабет, тип</w:t>
-      </w:r>
-      <w:proofErr w:type="gramStart"/>
-      <w:r>
-        <w:rPr>
-          <w:sz w:val="26"/>
-          <w:szCs w:val="26"/>
-          <w:lang w:val="ru-RU"/>
-        </w:rPr>
-        <w:t xml:space="preserve"> ,</w:t>
-      </w:r>
-      <w:proofErr w:type="gramEnd"/>
-      <w:r>
-        <w:rPr>
-          <w:sz w:val="26"/>
-          <w:szCs w:val="26"/>
-          <w:lang w:val="ru-RU"/>
-        </w:rPr>
-        <w:t xml:space="preserve"> </w:t>
-      </w:r>
-      <w:r>
-        <w:rPr>
-          <w:sz w:val="26"/>
-          <w:szCs w:val="26"/>
+      <w:bookmarkStart w:id="0" w:name="дз"/>
+      <w:bookmarkEnd w:id="0"/>
+      <w:r>
+        <w:rPr>
+          <w:lang w:val="ru-RU"/>
+        </w:rPr>
+        <w:t xml:space="preserve">  Сахарный диабет, тип </w:t>
+      </w:r>
+      <w:r>
+        <w:rPr>
+          <w:lang w:val="ru-RU"/>
+        </w:rPr>
+        <w:t>2</w:t>
+      </w:r>
+      <w:r>
+        <w:rPr>
+          <w:lang w:val="ru-RU"/>
+        </w:rPr>
+        <w:t xml:space="preserve">, </w:t>
+      </w:r>
+      <w:r>
+        <w:rPr>
           <w:lang w:val="ru-RU"/>
         </w:rPr>
         <w:t>вторичноинсулинзависимый</w:t>
       </w:r>
       <w:r>
         <w:rPr>
-          <w:sz w:val="26"/>
-          <w:szCs w:val="26"/>
           <w:lang w:val="ru-RU"/>
         </w:rPr>
         <w:t xml:space="preserve">, </w:t>
@@ -346,8 +335,6 @@
       <w:sdt>
         <w:sdtPr>
           <w:rPr>
-            <w:sz w:val="26"/>
-            <w:szCs w:val="26"/>
             <w:lang w:val="ru-RU"/>
           </w:rPr>
           <w:id w:val="355073878"/>
@@ -364,26 +351,20 @@
         <w:sdtContent>
           <w:r>
             <w:rPr>
-              <w:sz w:val="26"/>
-              <w:szCs w:val="26"/>
               <w:lang w:val="ru-RU"/>
             </w:rPr>
-            <w:t xml:space="preserve">тяжелая форма, </w:t>
+            <w:t>средней тяжести,</w:t>
           </w:r>
         </w:sdtContent>
       </w:sdt>
       <w:r>
         <w:rPr>
-          <w:sz w:val="26"/>
-          <w:szCs w:val="26"/>
           <w:lang w:val="ru-RU"/>
         </w:rPr>
         <w:t xml:space="preserve"> </w:t>
       </w:r>
       <w:r>
         <w:rPr>
-          <w:sz w:val="26"/>
-          <w:szCs w:val="26"/>
           <w:lang w:val="ru-RU"/>
         </w:rPr>
         <w:t xml:space="preserve">ст. </w:t>
@@ -391,8 +372,6 @@
       <w:sdt>
         <w:sdtPr>
           <w:rPr>
-            <w:sz w:val="26"/>
-            <w:szCs w:val="26"/>
             <w:lang w:val="ru-RU"/>
           </w:rPr>
           <w:alias w:val="диабет"/>
@@ -412,8 +391,6 @@
         <w:sdtContent>
           <w:r>
             <w:rPr>
-              <w:sz w:val="26"/>
-              <w:szCs w:val="26"/>
               <w:lang w:val="ru-RU"/>
             </w:rPr>
             <w:t>декомпенсации.</w:t>
@@ -422,443 +399,26 @@
       </w:sdt>
       <w:r>
         <w:rPr>
-          <w:sz w:val="26"/>
-          <w:szCs w:val="26"/>
           <w:lang w:val="ru-RU"/>
         </w:rPr>
         <w:t xml:space="preserve">  </w:t>
       </w:r>
-    </w:p>
-    <w:p>
-      <w:pPr>
-        <w:ind w:left="-567"/>
-        <w:jc w:val="both"/>
-        <w:rPr>
-          <w:sz w:val="28"/>
-          <w:szCs w:val="28"/>
-          <w:lang w:val="ru-RU"/>
-        </w:rPr>
-      </w:pPr>
-      <w:r>
-        <w:rPr>
-          <w:sz w:val="28"/>
-          <w:szCs w:val="28"/>
-          <w:lang w:val="ru-RU"/>
-        </w:rPr>
-        <w:t xml:space="preserve">Диабетическая ангиопатия сетчатки ОИ. </w:t>
-      </w:r>
-    </w:p>
-    <w:p>
-      <w:pPr>
-        <w:ind w:left="-567"/>
-        <w:jc w:val="both"/>
-        <w:rPr>
-          <w:color w:val="0000CC"/>
-          <w:sz w:val="28"/>
-          <w:szCs w:val="28"/>
-          <w:lang w:val="ru-RU"/>
-        </w:rPr>
-      </w:pPr>
-      <w:r>
-        <w:rPr>
-          <w:color w:val="0000CC"/>
-          <w:sz w:val="28"/>
-          <w:szCs w:val="28"/>
-          <w:lang w:val="ru-RU"/>
-        </w:rPr>
-        <w:t>Диабетическая дистальная симметричная полинейропатия н/</w:t>
-      </w:r>
-      <w:proofErr w:type="gramStart"/>
-      <w:r>
-        <w:rPr>
-          <w:color w:val="0000CC"/>
-          <w:sz w:val="28"/>
-          <w:szCs w:val="28"/>
-          <w:lang w:val="ru-RU"/>
-        </w:rPr>
-        <w:t>к</w:t>
-      </w:r>
-      <w:proofErr w:type="gramEnd"/>
-      <w:r>
-        <w:rPr>
-          <w:color w:val="0000CC"/>
-          <w:sz w:val="28"/>
-          <w:szCs w:val="28"/>
-          <w:lang w:val="ru-RU"/>
-        </w:rPr>
-        <w:t>, сенсомоторная форма</w:t>
-      </w:r>
-      <w:r>
-        <w:rPr>
-          <w:color w:val="0000CC"/>
-          <w:sz w:val="28"/>
-          <w:szCs w:val="28"/>
-          <w:lang w:val="ru-RU"/>
-        </w:rPr>
-        <w:t xml:space="preserve"> (NSS 6, NDS 6), </w:t>
-      </w:r>
-      <w:r>
-        <w:rPr>
-          <w:color w:val="0000CC"/>
-          <w:sz w:val="28"/>
-          <w:szCs w:val="28"/>
-          <w:lang w:val="ru-RU"/>
-        </w:rPr>
-        <w:t xml:space="preserve">  хроническое течение</w:t>
-      </w:r>
-    </w:p>
-    <w:p>
-      <w:pPr>
-        <w:ind w:left="-567"/>
-        <w:jc w:val="both"/>
-        <w:rPr>
-          <w:sz w:val="28"/>
-          <w:szCs w:val="28"/>
-          <w:lang w:val="ru-RU"/>
-        </w:rPr>
-      </w:pPr>
-      <w:r>
-        <w:rPr>
-          <w:sz w:val="28"/>
-          <w:szCs w:val="28"/>
-          <w:lang w:val="ru-RU"/>
-        </w:rPr>
-        <w:t>Диаб</w:t>
-      </w:r>
-      <w:r>
-        <w:rPr>
-          <w:sz w:val="28"/>
-          <w:szCs w:val="28"/>
-          <w:lang w:val="ru-RU"/>
-        </w:rPr>
-        <w:t>етическая</w:t>
-      </w:r>
-      <w:r>
-        <w:rPr>
-          <w:sz w:val="28"/>
-          <w:szCs w:val="28"/>
-          <w:lang w:val="ru-RU"/>
-        </w:rPr>
-        <w:t xml:space="preserve"> ангиопатия артерий н/к. </w:t>
-      </w:r>
-    </w:p>
-    <w:p>
-      <w:pPr>
-        <w:ind w:left="-567"/>
-        <w:jc w:val="both"/>
-        <w:rPr>
-          <w:sz w:val="28"/>
-          <w:szCs w:val="28"/>
-          <w:lang w:val="ru-RU"/>
-        </w:rPr>
-      </w:pPr>
-      <w:r>
-        <w:rPr>
-          <w:color w:val="7030A0"/>
-          <w:sz w:val="28"/>
-          <w:szCs w:val="28"/>
-          <w:lang w:val="ru-RU"/>
-        </w:rPr>
-        <w:t>ХБП II-IV ст. Диабетическая нефропатия III-IV ст.</w:t>
-      </w:r>
-      <w:r>
-        <w:rPr>
-          <w:color w:val="7030A0"/>
-          <w:sz w:val="28"/>
-          <w:szCs w:val="28"/>
-          <w:lang w:val="ru-RU"/>
-        </w:rPr>
-        <w:t xml:space="preserve"> </w:t>
-      </w:r>
-      <w:sdt>
-        <w:sdtPr>
-          <w:rPr>
-            <w:color w:val="7030A0"/>
-            <w:sz w:val="28"/>
-            <w:szCs w:val="28"/>
-            <w:lang w:val="ru-RU"/>
-          </w:rPr>
-          <w:id w:val="168691129"/>
-          <w:placeholder>
-            <w:docPart w:val="DefaultPlaceholder_1082065159"/>
-          </w:placeholder>
-          <w:showingPlcHdr/>
-          <w:comboBox>
-            <w:listItem w:displayText="в сочетании с инфекцией мочевыводящих путей. " w:value="в сочетании с инфекцией мочевыводящих путей. "/>
-            <w:listItem w:displayText=" " w:value=" "/>
-            <w:listItem w:displayText="ва" w:value=""/>
-          </w:comboBox>
-        </w:sdtPr>
-        <w:sdtEndPr/>
-        <w:sdtContent>
-          <w:r>
-            <w:rPr>
-              <w:rStyle w:val="aa"/>
-            </w:rPr>
-            <w:t>Выберите элемент.</w:t>
-          </w:r>
-        </w:sdtContent>
-      </w:sdt>
-      <w:r>
-        <w:rPr>
-          <w:color w:val="7030A0"/>
-          <w:sz w:val="28"/>
-          <w:szCs w:val="28"/>
-          <w:lang w:val="ru-RU"/>
-        </w:rPr>
-        <w:t xml:space="preserve"> </w:t>
-      </w:r>
-    </w:p>
-    <w:p>
-      <w:pPr>
-        <w:ind w:left="-567"/>
-        <w:jc w:val="both"/>
-        <w:rPr>
-          <w:color w:val="E36C0A" w:themeColor="accent6" w:themeShade="BF"/>
-          <w:sz w:val="28"/>
-          <w:szCs w:val="28"/>
-          <w:lang w:val="ru-RU"/>
-        </w:rPr>
-      </w:pPr>
-      <w:r>
-        <w:rPr>
-          <w:color w:val="E36C0A" w:themeColor="accent6" w:themeShade="BF"/>
-          <w:sz w:val="28"/>
-          <w:szCs w:val="28"/>
-          <w:lang w:val="ru-RU"/>
-        </w:rPr>
-        <w:t>Ожирение II ст. (ИМТ кг/м</w:t>
-      </w:r>
-      <w:proofErr w:type="gramStart"/>
-      <w:r>
-        <w:rPr>
-          <w:color w:val="E36C0A" w:themeColor="accent6" w:themeShade="BF"/>
-          <w:sz w:val="28"/>
-          <w:szCs w:val="28"/>
-          <w:lang w:val="ru-RU"/>
-        </w:rPr>
-        <w:t>2</w:t>
-      </w:r>
-      <w:proofErr w:type="gramEnd"/>
-      <w:r>
-        <w:rPr>
-          <w:color w:val="E36C0A" w:themeColor="accent6" w:themeShade="BF"/>
-          <w:sz w:val="28"/>
-          <w:szCs w:val="28"/>
-          <w:lang w:val="ru-RU"/>
-        </w:rPr>
-        <w:t xml:space="preserve">) алим.-конституционального генеза, стабильное течение.  </w:t>
-      </w:r>
-    </w:p>
-    <w:p>
-      <w:pPr>
-        <w:ind w:left="-567"/>
-        <w:jc w:val="both"/>
-        <w:rPr>
-          <w:sz w:val="28"/>
-          <w:szCs w:val="28"/>
-          <w:lang w:val="ru-RU"/>
-        </w:rPr>
-      </w:pPr>
-      <w:proofErr w:type="gramStart"/>
-      <w:r>
-        <w:rPr>
-          <w:color w:val="4F6228" w:themeColor="accent3" w:themeShade="80"/>
-          <w:sz w:val="28"/>
-          <w:szCs w:val="28"/>
-          <w:lang w:val="ru-RU"/>
-        </w:rPr>
-        <w:t>Аутоиммунный</w:t>
-      </w:r>
-      <w:proofErr w:type="gramEnd"/>
-      <w:r>
-        <w:rPr>
-          <w:color w:val="4F6228" w:themeColor="accent3" w:themeShade="80"/>
-          <w:sz w:val="28"/>
-          <w:szCs w:val="28"/>
-          <w:lang w:val="ru-RU"/>
-        </w:rPr>
-        <w:t xml:space="preserve"> тиреоидит, </w:t>
-      </w:r>
-      <w:sdt>
-        <w:sdtPr>
-          <w:rPr>
-            <w:color w:val="4F6228" w:themeColor="accent3" w:themeShade="80"/>
-            <w:sz w:val="28"/>
-            <w:szCs w:val="28"/>
-            <w:lang w:val="ru-RU"/>
-          </w:rPr>
-          <w:id w:val="105240480"/>
-          <w:placeholder>
-            <w:docPart w:val="FBFC6A18E07A484F9E976562E903BEB7"/>
-          </w:placeholder>
-          <w:comboBox>
-            <w:listItem w:displayText="без увеличения объема щит. железы." w:value="без увеличения объема щит. железы."/>
-            <w:listItem w:displayText="гипертрофическая форма." w:value="гипертрофическая форма."/>
-          </w:comboBox>
-        </w:sdtPr>
-        <w:sdtEndPr/>
-        <w:sdtContent>
-          <w:r>
-            <w:rPr>
-              <w:color w:val="4F6228" w:themeColor="accent3" w:themeShade="80"/>
-              <w:sz w:val="28"/>
-              <w:szCs w:val="28"/>
-              <w:lang w:val="ru-RU"/>
-            </w:rPr>
-            <w:t>гипертрофическая форма.</w:t>
-          </w:r>
-        </w:sdtContent>
-      </w:sdt>
-      <w:r>
-        <w:rPr>
-          <w:color w:val="4F6228" w:themeColor="accent3" w:themeShade="80"/>
-          <w:sz w:val="28"/>
-          <w:szCs w:val="28"/>
-          <w:lang w:val="ru-RU"/>
-        </w:rPr>
-        <w:t xml:space="preserve"> Гипотиреоз, средней тяжести,  </w:t>
-      </w:r>
-      <w:proofErr w:type="gramStart"/>
-      <w:r>
-        <w:rPr>
-          <w:color w:val="4F6228" w:themeColor="accent3" w:themeShade="80"/>
-          <w:sz w:val="28"/>
-          <w:szCs w:val="28"/>
-          <w:lang w:val="ru-RU"/>
-        </w:rPr>
-        <w:t>медикаментозная</w:t>
-      </w:r>
-      <w:proofErr w:type="gramEnd"/>
-      <w:r>
-        <w:rPr>
-          <w:color w:val="4F6228" w:themeColor="accent3" w:themeShade="80"/>
-          <w:sz w:val="28"/>
-          <w:szCs w:val="28"/>
-          <w:lang w:val="ru-RU"/>
-        </w:rPr>
-        <w:t xml:space="preserve"> субкомпенсация. Диффузный токсический зоб II. Эутиреоидное состояние</w:t>
-      </w:r>
-      <w:r>
-        <w:rPr>
-          <w:sz w:val="28"/>
-          <w:szCs w:val="28"/>
-          <w:lang w:val="ru-RU"/>
-        </w:rPr>
-        <w:t xml:space="preserve">. </w:t>
-      </w:r>
-    </w:p>
-    <w:p>
-      <w:pPr>
-        <w:ind w:left="-567"/>
-        <w:jc w:val="both"/>
+      <w:r>
         <w:rPr>
           <w:color w:val="17365D" w:themeColor="text2" w:themeShade="BF"/>
-          <w:sz w:val="28"/>
-          <w:szCs w:val="28"/>
-          <w:lang w:val="ru-RU"/>
-        </w:rPr>
-      </w:pPr>
-      <w:r>
-        <w:rPr>
-          <w:color w:val="17365D" w:themeColor="text2" w:themeShade="BF"/>
-          <w:sz w:val="28"/>
-          <w:szCs w:val="28"/>
-          <w:lang w:val="ru-RU"/>
-        </w:rPr>
-        <w:t xml:space="preserve">Миопия </w:t>
+          <w:lang w:val="ru-RU"/>
+        </w:rPr>
+        <w:t xml:space="preserve">Непролиферативная  диабетическая ретинопатия </w:t>
       </w:r>
       <w:sdt>
         <w:sdtPr>
           <w:rPr>
             <w:color w:val="17365D" w:themeColor="text2" w:themeShade="BF"/>
-            <w:sz w:val="28"/>
-            <w:szCs w:val="28"/>
             <w:lang w:val="ru-RU"/>
           </w:rPr>
-          <w:id w:val="-1410379913"/>
+          <w:id w:val="389392371"/>
           <w:placeholder>
-            <w:docPart w:val="DefaultPlaceholder_1082065159"/>
-          </w:placeholder>
-          <w:comboBox>
-            <w:listItem w:value="Выберите элемент."/>
-            <w:listItem w:displayText="слабой " w:value="слабой "/>
-            <w:listItem w:displayText="высокой" w:value="высокой"/>
-            <w:listItem w:displayText="средней" w:value="средней"/>
-          </w:comboBox>
-        </w:sdtPr>
-        <w:sdtEndPr/>
-        <w:sdtContent>
-          <w:r>
-            <w:rPr>
-              <w:color w:val="17365D" w:themeColor="text2" w:themeShade="BF"/>
-              <w:sz w:val="28"/>
-              <w:szCs w:val="28"/>
-              <w:lang w:val="ru-RU"/>
-            </w:rPr>
-            <w:t xml:space="preserve">слабой </w:t>
-          </w:r>
-        </w:sdtContent>
-      </w:sdt>
-      <w:r>
-        <w:rPr>
-          <w:color w:val="17365D" w:themeColor="text2" w:themeShade="BF"/>
-          <w:sz w:val="28"/>
-          <w:szCs w:val="28"/>
-          <w:lang w:val="ru-RU"/>
-        </w:rPr>
-        <w:t xml:space="preserve"> степени ОИ.</w:t>
-      </w:r>
-      <w:r>
-        <w:rPr>
-          <w:color w:val="17365D" w:themeColor="text2" w:themeShade="BF"/>
-          <w:sz w:val="28"/>
-          <w:szCs w:val="28"/>
-          <w:lang w:val="ru-RU"/>
-        </w:rPr>
-        <w:t xml:space="preserve"> </w:t>
-      </w:r>
-    </w:p>
-    <w:p>
-      <w:pPr>
-        <w:ind w:left="-567"/>
-        <w:jc w:val="both"/>
-        <w:rPr>
-          <w:color w:val="17365D" w:themeColor="text2" w:themeShade="BF"/>
-          <w:sz w:val="28"/>
-          <w:szCs w:val="28"/>
-          <w:lang w:val="ru-RU"/>
-        </w:rPr>
-      </w:pPr>
-      <w:r>
-        <w:rPr>
-          <w:color w:val="17365D" w:themeColor="text2" w:themeShade="BF"/>
-          <w:sz w:val="28"/>
-          <w:szCs w:val="28"/>
-          <w:lang w:val="ru-RU"/>
-        </w:rPr>
-        <w:t>А</w:t>
-      </w:r>
-      <w:r>
-        <w:rPr>
-          <w:color w:val="17365D" w:themeColor="text2" w:themeShade="BF"/>
-          <w:sz w:val="28"/>
-          <w:szCs w:val="28"/>
-          <w:lang w:val="ru-RU"/>
-        </w:rPr>
-        <w:t xml:space="preserve">нгиопатия сосудов сетчатки </w:t>
-      </w:r>
-      <w:sdt>
-        <w:sdtPr>
-          <w:rPr>
-            <w:color w:val="17365D" w:themeColor="text2" w:themeShade="BF"/>
-            <w:sz w:val="28"/>
-            <w:szCs w:val="28"/>
-            <w:lang w:val="ru-RU"/>
-          </w:rPr>
-          <w:id w:val="2051261544"/>
-          <w:placeholder>
-            <w:docPart w:val="DefaultPlaceholder_1082065159"/>
+            <w:docPart w:val="F9D9D078E6F047B9A0706FE82C362C4A"/>
           </w:placeholder>
           <w:comboBox>
             <w:listItem w:value="Выберите элемент."/>
@@ -867,13 +427,10 @@
             <w:listItem w:displayText="OS" w:value="OS"/>
           </w:comboBox>
         </w:sdtPr>
-        <w:sdtEndPr/>
         <w:sdtContent>
           <w:r>
             <w:rPr>
               <w:color w:val="17365D" w:themeColor="text2" w:themeShade="BF"/>
-              <w:sz w:val="28"/>
-              <w:szCs w:val="28"/>
               <w:lang w:val="ru-RU"/>
             </w:rPr>
             <w:t>ОИ</w:t>
@@ -883,8 +440,6 @@
       <w:r>
         <w:rPr>
           <w:color w:val="17365D" w:themeColor="text2" w:themeShade="BF"/>
-          <w:sz w:val="28"/>
-          <w:szCs w:val="28"/>
           <w:lang w:val="ru-RU"/>
         </w:rPr>
         <w:t>.</w:t>
@@ -892,67 +447,152 @@
       <w:r>
         <w:rPr>
           <w:color w:val="17365D" w:themeColor="text2" w:themeShade="BF"/>
-          <w:sz w:val="28"/>
-          <w:szCs w:val="28"/>
+          <w:lang w:val="ru-RU"/>
+        </w:rPr>
+        <w:t xml:space="preserve"> Артифакия ОИ. </w:t>
+      </w:r>
+      <w:r>
+        <w:rPr>
+          <w:lang w:val="ru-RU"/>
+        </w:rPr>
+        <w:t>Диабетическая дистальная симметричная полинейропатия н/</w:t>
+      </w:r>
+      <w:proofErr w:type="gramStart"/>
+      <w:r>
+        <w:rPr>
+          <w:lang w:val="ru-RU"/>
+        </w:rPr>
+        <w:t>к</w:t>
+      </w:r>
+      <w:proofErr w:type="gramEnd"/>
+      <w:r>
+        <w:rPr>
+          <w:lang w:val="ru-RU"/>
+        </w:rPr>
+        <w:t>, сен</w:t>
+      </w:r>
+      <w:r>
+        <w:rPr>
+          <w:lang w:val="ru-RU"/>
+        </w:rPr>
+        <w:t>сомоторная форма (NSS 5, NDS 5).</w:t>
+      </w:r>
+      <w:r>
+        <w:rPr>
+          <w:lang w:val="ru-RU"/>
+        </w:rPr>
+        <w:t xml:space="preserve">  Диабетическая ангиопатия артерий н/к. </w:t>
+      </w:r>
+      <w:r>
+        <w:rPr>
+          <w:color w:val="7030A0"/>
+          <w:lang w:val="ru-RU"/>
+        </w:rPr>
+        <w:t>ХБП I</w:t>
+      </w:r>
+      <w:r>
+        <w:rPr>
+          <w:color w:val="7030A0"/>
           <w:lang w:val="ru-RU"/>
         </w:rPr>
         <w:t xml:space="preserve"> </w:t>
       </w:r>
       <w:r>
         <w:rPr>
-          <w:color w:val="17365D" w:themeColor="text2" w:themeShade="BF"/>
-          <w:sz w:val="28"/>
-          <w:szCs w:val="28"/>
-          <w:lang w:val="ru-RU"/>
-        </w:rPr>
-        <w:t xml:space="preserve">Начальная катаракта </w:t>
-      </w:r>
-      <w:sdt>
-        <w:sdtPr>
-          <w:rPr>
-            <w:color w:val="17365D" w:themeColor="text2" w:themeShade="BF"/>
-            <w:sz w:val="28"/>
-            <w:szCs w:val="28"/>
-            <w:lang w:val="ru-RU"/>
-          </w:rPr>
-          <w:id w:val="517513702"/>
-          <w:placeholder>
-            <w:docPart w:val="DB435B1E68954750936FB322747598D2"/>
-          </w:placeholder>
-          <w:comboBox>
-            <w:listItem w:value="Выберите элемент."/>
-            <w:listItem w:displayText="ОИ" w:value="ОИ"/>
-            <w:listItem w:displayText="ОД" w:value="ОД"/>
-            <w:listItem w:displayText="OS" w:value="OS"/>
-          </w:comboBox>
-        </w:sdtPr>
-        <w:sdtEndPr/>
-        <w:sdtContent>
-          <w:r>
-            <w:rPr>
-              <w:color w:val="17365D" w:themeColor="text2" w:themeShade="BF"/>
-              <w:sz w:val="28"/>
-              <w:szCs w:val="28"/>
-              <w:lang w:val="ru-RU"/>
-            </w:rPr>
-            <w:t>ОИ</w:t>
-          </w:r>
-        </w:sdtContent>
-      </w:sdt>
-      <w:r>
-        <w:rPr>
-          <w:color w:val="17365D" w:themeColor="text2" w:themeShade="BF"/>
-          <w:sz w:val="28"/>
-          <w:szCs w:val="28"/>
+          <w:color w:val="7030A0"/>
+          <w:lang w:val="ru-RU"/>
+        </w:rPr>
+        <w:t xml:space="preserve">ст. Диабетическая нефропатия </w:t>
+      </w:r>
+      <w:r>
+        <w:rPr>
+          <w:color w:val="7030A0"/>
+          <w:lang w:val="ru-RU"/>
+        </w:rPr>
+        <w:t xml:space="preserve">IV ст. </w:t>
+      </w:r>
+      <w:r>
+        <w:rPr>
+          <w:lang w:val="ru-RU"/>
+        </w:rPr>
+        <w:t>Смешанный зоб 0-1. Узлы обеих долей. Эутиреоз.</w:t>
+      </w:r>
+      <w:r>
+        <w:rPr>
+          <w:lang w:val="ru-RU"/>
+        </w:rPr>
+        <w:t xml:space="preserve"> Ожирение I ст. (ИМТ 31 кг/м</w:t>
+      </w:r>
+      <w:proofErr w:type="gramStart"/>
+      <w:r>
+        <w:rPr>
+          <w:lang w:val="ru-RU"/>
+        </w:rPr>
+        <w:t>2</w:t>
+      </w:r>
+      <w:proofErr w:type="gramEnd"/>
+      <w:r>
+        <w:rPr>
+          <w:lang w:val="ru-RU"/>
+        </w:rPr>
+        <w:t xml:space="preserve">) алим.-конституционального генеза, стабильное течение.  </w:t>
+      </w:r>
+      <w:r>
+        <w:rPr>
+          <w:lang w:val="ru-RU"/>
+        </w:rPr>
+        <w:t xml:space="preserve">Энцефалопатия 1, сочетанного генеза (дисметаболическая, сосудистая) цереброастенический </w:t>
+      </w:r>
+      <w:proofErr w:type="gramStart"/>
+      <w:r>
+        <w:rPr>
+          <w:lang w:val="ru-RU"/>
+        </w:rPr>
+        <w:t>с-м</w:t>
+      </w:r>
+      <w:proofErr w:type="gramEnd"/>
+      <w:r>
+        <w:rPr>
           <w:lang w:val="ru-RU"/>
         </w:rPr>
         <w:t xml:space="preserve">. </w:t>
       </w:r>
       <w:r>
         <w:rPr>
-          <w:color w:val="17365D" w:themeColor="text2" w:themeShade="BF"/>
-          <w:sz w:val="28"/>
-          <w:szCs w:val="28"/>
+          <w:lang w:val="ru-RU"/>
+        </w:rPr>
+        <w:t>ИБС, диффузный кардиосклероз СН</w:t>
+      </w:r>
+      <w:proofErr w:type="gramStart"/>
+      <w:r>
+        <w:rPr>
+          <w:lang w:val="ru-RU"/>
+        </w:rPr>
+        <w:t>1</w:t>
+      </w:r>
+      <w:proofErr w:type="gramEnd"/>
+      <w:r>
+        <w:rPr>
+          <w:lang w:val="ru-RU"/>
+        </w:rPr>
+        <w:t>. Гипертоническая болезнь II-Ш стадии 3 степени. Гипертензивное сердце</w:t>
+      </w:r>
+      <w:proofErr w:type="gramStart"/>
+      <w:r>
+        <w:rPr>
+          <w:lang w:val="ru-RU"/>
+        </w:rPr>
+        <w:t xml:space="preserve"> .</w:t>
+      </w:r>
+      <w:proofErr w:type="gramEnd"/>
+      <w:r>
+        <w:rPr>
+          <w:lang w:val="ru-RU"/>
+        </w:rPr>
+        <w:t xml:space="preserve"> Риск 4.  Послеоперационная вентральная грыжа больших размеров, вправимая. Спаечная болезнь брюшной полости.</w:t>
+      </w:r>
+      <w:r>
+        <w:rPr>
           <w:lang w:val="ru-RU"/>
         </w:rPr>
         <w:t xml:space="preserve"> </w:t>
@@ -963,76 +603,230 @@
         <w:ind w:left="-567"/>
         <w:jc w:val="both"/>
         <w:rPr>
-          <w:color w:val="17365D" w:themeColor="text2" w:themeShade="BF"/>
-          <w:sz w:val="28"/>
-          <w:szCs w:val="28"/>
           <w:lang w:val="ru-RU"/>
         </w:rPr>
       </w:pPr>
-      <w:r>
-        <w:rPr>
-          <w:color w:val="17365D" w:themeColor="text2" w:themeShade="BF"/>
-          <w:sz w:val="28"/>
-          <w:szCs w:val="28"/>
-          <w:lang w:val="ru-RU"/>
-        </w:rPr>
-        <w:t>Непро</w:t>
-      </w:r>
-      <w:r>
-        <w:rPr>
-          <w:color w:val="17365D" w:themeColor="text2" w:themeShade="BF"/>
-          <w:sz w:val="28"/>
-          <w:szCs w:val="28"/>
-          <w:lang w:val="ru-RU"/>
-        </w:rPr>
-        <w:t>лиферативная  диабетическая</w:t>
-      </w:r>
-      <w:r>
-        <w:rPr>
-          <w:color w:val="17365D" w:themeColor="text2" w:themeShade="BF"/>
-          <w:sz w:val="28"/>
-          <w:szCs w:val="28"/>
-          <w:lang w:val="ru-RU"/>
-        </w:rPr>
-        <w:t xml:space="preserve"> ретинопатия </w:t>
-      </w:r>
-      <w:sdt>
-        <w:sdtPr>
-          <w:rPr>
-            <w:color w:val="17365D" w:themeColor="text2" w:themeShade="BF"/>
-            <w:sz w:val="28"/>
-            <w:szCs w:val="28"/>
-            <w:lang w:val="ru-RU"/>
-          </w:rPr>
-          <w:id w:val="389392371"/>
-          <w:placeholder>
-            <w:docPart w:val="5917FEE754784A0BA4173B51A4E1CE95"/>
-          </w:placeholder>
-          <w:comboBox>
-            <w:listItem w:value="Выберите элемент."/>
-            <w:listItem w:displayText="ОИ" w:value="ОИ"/>
-            <w:listItem w:displayText="ОД" w:value="ОД"/>
-            <w:listItem w:displayText="OS" w:value="OS"/>
-          </w:comboBox>
-        </w:sdtPr>
-        <w:sdtEndPr/>
-        <w:sdtContent>
-          <w:r>
-            <w:rPr>
-              <w:color w:val="17365D" w:themeColor="text2" w:themeShade="BF"/>
-              <w:sz w:val="28"/>
-              <w:szCs w:val="28"/>
-              <w:lang w:val="ru-RU"/>
-            </w:rPr>
-            <w:t>ОИ</w:t>
-          </w:r>
-        </w:sdtContent>
-      </w:sdt>
-      <w:r>
-        <w:rPr>
-          <w:color w:val="17365D" w:themeColor="text2" w:themeShade="BF"/>
-          <w:sz w:val="28"/>
-          <w:szCs w:val="28"/>
+      <w:bookmarkStart w:id="1" w:name="дк"/>
+      <w:bookmarkEnd w:id="1"/>
+      <w:r>
+        <w:rPr>
+          <w:u w:val="single"/>
+          <w:lang w:val="ru-RU"/>
+        </w:rPr>
+        <w:t xml:space="preserve">Жалобы при поступлении </w:t>
+      </w:r>
+      <w:r>
+        <w:rPr>
+          <w:lang w:val="ru-RU"/>
+        </w:rPr>
+        <w:t xml:space="preserve">на </w:t>
+      </w:r>
+      <w:r>
+        <w:rPr>
+          <w:lang w:val="ru-RU"/>
+        </w:rPr>
+        <w:t xml:space="preserve">сухость во рту, </w:t>
+      </w:r>
+      <w:r>
+        <w:rPr>
+          <w:lang w:val="ru-RU"/>
+        </w:rPr>
+        <w:t>жажду,</w:t>
+      </w:r>
+      <w:r>
+        <w:rPr>
+          <w:lang w:val="ru-RU"/>
+        </w:rPr>
+        <w:t xml:space="preserve"> </w:t>
+      </w:r>
+      <w:r>
+        <w:rPr>
+          <w:lang w:val="ru-RU"/>
+        </w:rPr>
+        <w:t>полиурию,</w:t>
+      </w:r>
+      <w:r>
+        <w:rPr>
+          <w:lang w:val="ru-RU"/>
+        </w:rPr>
+        <w:t xml:space="preserve"> </w:t>
+      </w:r>
+      <w:r>
+        <w:rPr>
+          <w:lang w:val="ru-RU"/>
+        </w:rPr>
+        <w:t xml:space="preserve">увеличение веса на </w:t>
+      </w:r>
+      <w:r>
+        <w:rPr>
+          <w:lang w:val="ru-RU"/>
+        </w:rPr>
+        <w:t>7</w:t>
+      </w:r>
+      <w:r>
+        <w:rPr>
+          <w:lang w:val="ru-RU"/>
+        </w:rPr>
+        <w:t xml:space="preserve"> кг</w:t>
+      </w:r>
+      <w:r>
+        <w:rPr>
+          <w:lang w:val="ru-RU"/>
+        </w:rPr>
+        <w:t xml:space="preserve"> за год</w:t>
+      </w:r>
+      <w:r>
+        <w:rPr>
+          <w:lang w:val="ru-RU"/>
+        </w:rPr>
+        <w:t xml:space="preserve">, </w:t>
+      </w:r>
+      <w:r>
+        <w:rPr>
+          <w:lang w:val="ru-RU"/>
+        </w:rPr>
+        <w:t xml:space="preserve"> </w:t>
+      </w:r>
+      <w:r>
+        <w:rPr>
+          <w:lang w:val="ru-RU"/>
+        </w:rPr>
+        <w:t>ухудшение зрения,</w:t>
+      </w:r>
+      <w:r>
+        <w:rPr>
+          <w:lang w:val="ru-RU"/>
+        </w:rPr>
+        <w:t xml:space="preserve"> </w:t>
+      </w:r>
+      <w:r>
+        <w:rPr>
+          <w:lang w:val="ru-RU"/>
+        </w:rPr>
+        <w:t xml:space="preserve"> </w:t>
+      </w:r>
+      <w:r>
+        <w:rPr>
+          <w:lang w:val="ru-RU"/>
+        </w:rPr>
+        <w:t>боли  в н/</w:t>
+      </w:r>
+      <w:proofErr w:type="gramStart"/>
+      <w:r>
+        <w:rPr>
+          <w:lang w:val="ru-RU"/>
+        </w:rPr>
+        <w:t>к</w:t>
+      </w:r>
+      <w:proofErr w:type="gramEnd"/>
+      <w:r>
+        <w:rPr>
+          <w:lang w:val="ru-RU"/>
+        </w:rPr>
+        <w:t xml:space="preserve">, </w:t>
+      </w:r>
+      <w:proofErr w:type="gramStart"/>
+      <w:r>
+        <w:rPr>
+          <w:lang w:val="ru-RU"/>
+        </w:rPr>
+        <w:t>судороги</w:t>
+      </w:r>
+      <w:proofErr w:type="gramEnd"/>
+      <w:r>
+        <w:rPr>
+          <w:lang w:val="ru-RU"/>
+        </w:rPr>
+        <w:t>,</w:t>
+      </w:r>
+      <w:r>
+        <w:rPr>
+          <w:lang w:val="ru-RU"/>
+        </w:rPr>
+        <w:t xml:space="preserve"> онемение ног,</w:t>
+      </w:r>
+      <w:r>
+        <w:rPr>
+          <w:lang w:val="ru-RU"/>
+        </w:rPr>
+        <w:t xml:space="preserve"> </w:t>
+      </w:r>
+      <w:r>
+        <w:rPr>
+          <w:lang w:val="ru-RU"/>
+        </w:rPr>
+        <w:t xml:space="preserve"> </w:t>
+      </w:r>
+      <w:r>
+        <w:rPr>
+          <w:lang w:val="ru-RU"/>
+        </w:rPr>
+        <w:t>повышение</w:t>
+      </w:r>
+      <w:r>
+        <w:rPr>
+          <w:lang w:val="ru-RU"/>
+        </w:rPr>
+        <w:t xml:space="preserve"> </w:t>
+      </w:r>
+      <w:r>
+        <w:rPr>
+          <w:lang w:val="ru-RU"/>
+        </w:rPr>
+        <w:t xml:space="preserve">АД макс. до </w:t>
+      </w:r>
+      <w:r>
+        <w:rPr>
+          <w:lang w:val="ru-RU"/>
+        </w:rPr>
+        <w:t>160/90</w:t>
+      </w:r>
+      <w:r>
+        <w:rPr>
+          <w:lang w:val="ru-RU"/>
+        </w:rPr>
+        <w:t xml:space="preserve"> </w:t>
+      </w:r>
+      <w:r>
+        <w:rPr>
+          <w:lang w:val="ru-RU"/>
+        </w:rPr>
+        <w:t xml:space="preserve">мм </w:t>
+      </w:r>
+      <w:proofErr w:type="spellStart"/>
+      <w:r>
+        <w:rPr>
+          <w:lang w:val="ru-RU"/>
+        </w:rPr>
+        <w:t>рт.</w:t>
+      </w:r>
+      <w:r>
+        <w:rPr>
+          <w:lang w:val="ru-RU"/>
+        </w:rPr>
+        <w:t>ст</w:t>
+      </w:r>
+      <w:proofErr w:type="spellEnd"/>
+      <w:r>
+        <w:rPr>
+          <w:lang w:val="ru-RU"/>
+        </w:rPr>
+        <w:t>.</w:t>
+      </w:r>
+      <w:r>
+        <w:rPr>
+          <w:lang w:val="ru-RU"/>
+        </w:rPr>
+        <w:t xml:space="preserve">, </w:t>
+      </w:r>
+      <w:r>
+        <w:rPr>
+          <w:lang w:val="ru-RU"/>
+        </w:rPr>
+        <w:t>головные боли, головокружение</w:t>
+      </w:r>
+      <w:r>
+        <w:rPr>
           <w:lang w:val="ru-RU"/>
         </w:rPr>
         <w:t>.</w:t>
@@ -1043,587 +837,42 @@
         <w:ind w:left="-567"/>
         <w:jc w:val="both"/>
         <w:rPr>
-          <w:color w:val="C00000"/>
-          <w:sz w:val="28"/>
-          <w:szCs w:val="28"/>
           <w:lang w:val="ru-RU"/>
         </w:rPr>
       </w:pPr>
       <w:r>
         <w:rPr>
-          <w:color w:val="C00000"/>
-          <w:sz w:val="28"/>
-          <w:szCs w:val="28"/>
-          <w:lang w:val="ru-RU"/>
-        </w:rPr>
-        <w:t xml:space="preserve">ИБС, стенокардия напряжения, диффузный кардиосклероз, II </w:t>
-      </w:r>
-      <w:proofErr w:type="spellStart"/>
-      <w:r>
-        <w:rPr>
-          <w:color w:val="C00000"/>
-          <w:sz w:val="28"/>
-          <w:szCs w:val="28"/>
-          <w:lang w:val="ru-RU"/>
-        </w:rPr>
-        <w:t>ф.кл</w:t>
-      </w:r>
-      <w:proofErr w:type="spellEnd"/>
-      <w:r>
-        <w:rPr>
-          <w:color w:val="C00000"/>
-          <w:sz w:val="28"/>
-          <w:szCs w:val="28"/>
-          <w:lang w:val="ru-RU"/>
-        </w:rPr>
-        <w:t>. СН II</w:t>
-      </w:r>
-      <w:proofErr w:type="gramStart"/>
-      <w:r>
-        <w:rPr>
-          <w:color w:val="C00000"/>
-          <w:sz w:val="28"/>
-          <w:szCs w:val="28"/>
-          <w:lang w:val="ru-RU"/>
-        </w:rPr>
-        <w:t xml:space="preserve"> А</w:t>
-      </w:r>
-      <w:proofErr w:type="gramEnd"/>
-      <w:r>
-        <w:rPr>
-          <w:color w:val="C00000"/>
-          <w:sz w:val="28"/>
-          <w:szCs w:val="28"/>
+          <w:u w:val="single"/>
+          <w:lang w:val="ru-RU"/>
+        </w:rPr>
+        <w:t>Краткий анамнез</w:t>
+      </w:r>
+      <w:r>
+        <w:rPr>
+          <w:lang w:val="ru-RU"/>
+        </w:rPr>
+        <w:t xml:space="preserve">: СД </w:t>
+      </w:r>
+      <w:r>
+        <w:rPr>
+          <w:lang w:val="ru-RU"/>
+        </w:rPr>
+        <w:t>выявлен в</w:t>
+      </w:r>
+      <w:r>
+        <w:rPr>
           <w:lang w:val="ru-RU"/>
         </w:rPr>
         <w:t xml:space="preserve"> </w:t>
       </w:r>
-      <w:proofErr w:type="spellStart"/>
-      <w:r>
-        <w:rPr>
-          <w:color w:val="C00000"/>
-          <w:sz w:val="28"/>
-          <w:szCs w:val="28"/>
-          <w:lang w:val="ru-RU"/>
-        </w:rPr>
-        <w:t>ф.кл</w:t>
-      </w:r>
-      <w:proofErr w:type="spellEnd"/>
-      <w:r>
-        <w:rPr>
-          <w:color w:val="C00000"/>
-          <w:sz w:val="28"/>
-          <w:szCs w:val="28"/>
-          <w:lang w:val="ru-RU"/>
-        </w:rPr>
-        <w:t xml:space="preserve">. II. Гипертоническая болезнь III стадии … степени. Гипертензивное сердце СН I. Риск 4. Метаболическая кардиомиопатия СН 0-I. </w:t>
-      </w:r>
-      <w:proofErr w:type="spellStart"/>
-      <w:r>
-        <w:rPr>
-          <w:color w:val="C00000"/>
-          <w:sz w:val="28"/>
-          <w:szCs w:val="28"/>
-          <w:lang w:val="ru-RU"/>
-        </w:rPr>
-        <w:t>ф.кл</w:t>
-      </w:r>
-      <w:proofErr w:type="spellEnd"/>
-      <w:r>
-        <w:rPr>
-          <w:color w:val="C00000"/>
-          <w:sz w:val="28"/>
-          <w:szCs w:val="28"/>
-          <w:lang w:val="ru-RU"/>
-        </w:rPr>
-        <w:t>. II.</w:t>
-      </w:r>
-    </w:p>
-    <w:p>
-      <w:pPr>
-        <w:ind w:left="-567"/>
-        <w:jc w:val="both"/>
-        <w:rPr>
-          <w:color w:val="C00000"/>
-          <w:sz w:val="28"/>
-          <w:szCs w:val="28"/>
-          <w:lang w:val="ru-RU"/>
-        </w:rPr>
-      </w:pPr>
-      <w:r>
-        <w:rPr>
-          <w:color w:val="C00000"/>
-          <w:sz w:val="28"/>
-          <w:szCs w:val="28"/>
-          <w:lang w:val="ru-RU"/>
-        </w:rPr>
-        <w:t>НЦД по смешанному типу.</w:t>
-      </w:r>
-    </w:p>
-    <w:p>
-      <w:pPr>
-        <w:ind w:left="-567"/>
-        <w:jc w:val="both"/>
-        <w:rPr>
-          <w:color w:val="0000FF"/>
-          <w:sz w:val="28"/>
-          <w:szCs w:val="28"/>
-          <w:lang w:val="ru-RU"/>
-        </w:rPr>
-      </w:pPr>
-      <w:sdt>
-        <w:sdtPr>
-          <w:rPr>
-            <w:color w:val="0000FF"/>
-            <w:sz w:val="28"/>
-            <w:szCs w:val="28"/>
-            <w:lang w:val="ru-RU"/>
-          </w:rPr>
-          <w:id w:val="-968201283"/>
-          <w:placeholder>
-            <w:docPart w:val="DefaultPlaceholder_1082065159"/>
-          </w:placeholder>
-          <w:comboBox>
-            <w:listItem w:value="Выберите элемент."/>
-            <w:listItem w:displayText="Дисциркуляторная" w:value="Дисциркуляторная"/>
-            <w:listItem w:displayText="Диабетическая" w:value="Диабетическая"/>
-            <w:listItem w:displayText="Дисметаболическая" w:value="Дисметаболическая"/>
-          </w:comboBox>
-        </w:sdtPr>
-        <w:sdtEndPr/>
-        <w:sdtContent>
-          <w:r>
-            <w:rPr>
-              <w:color w:val="0000FF"/>
-              <w:sz w:val="28"/>
-              <w:szCs w:val="28"/>
-              <w:lang w:val="ru-RU"/>
-            </w:rPr>
-            <w:t>Дисциркуляторная</w:t>
-          </w:r>
-        </w:sdtContent>
-      </w:sdt>
-      <w:r>
-        <w:rPr>
-          <w:color w:val="0000FF"/>
-          <w:sz w:val="28"/>
-          <w:szCs w:val="28"/>
-          <w:lang w:val="ru-RU"/>
-        </w:rPr>
-        <w:t xml:space="preserve"> энцефалопатия I-II сочетанного генеза (</w:t>
-      </w:r>
-      <w:r>
-        <w:rPr>
-          <w:color w:val="0000FF"/>
-          <w:sz w:val="28"/>
-          <w:szCs w:val="28"/>
-          <w:lang w:val="ru-RU"/>
-        </w:rPr>
-        <w:t>дисметаболическая</w:t>
-      </w:r>
-      <w:r>
-        <w:rPr>
-          <w:color w:val="0000FF"/>
-          <w:sz w:val="28"/>
-          <w:szCs w:val="28"/>
-          <w:lang w:val="ru-RU"/>
-        </w:rPr>
-        <w:t>, гипертоническая).</w:t>
-      </w:r>
-    </w:p>
-    <w:p>
-      <w:pPr>
-        <w:ind w:left="-567"/>
-        <w:jc w:val="both"/>
-        <w:rPr>
-          <w:color w:val="0000FF"/>
-          <w:sz w:val="28"/>
-          <w:szCs w:val="28"/>
-          <w:lang w:val="ru-RU"/>
-        </w:rPr>
-      </w:pPr>
-      <w:r>
-        <w:rPr>
-          <w:color w:val="0000FF"/>
-          <w:sz w:val="28"/>
-          <w:szCs w:val="28"/>
-          <w:lang w:val="ru-RU"/>
-        </w:rPr>
-        <w:t xml:space="preserve">астеновегетативный </w:t>
-      </w:r>
-      <w:proofErr w:type="gramStart"/>
-      <w:r>
-        <w:rPr>
-          <w:color w:val="0000FF"/>
-          <w:sz w:val="28"/>
-          <w:szCs w:val="28"/>
-          <w:lang w:val="ru-RU"/>
-        </w:rPr>
-        <w:t>с-м</w:t>
-      </w:r>
-      <w:proofErr w:type="gramEnd"/>
-      <w:r>
-        <w:rPr>
-          <w:color w:val="0000FF"/>
-          <w:sz w:val="28"/>
-          <w:szCs w:val="28"/>
-          <w:lang w:val="ru-RU"/>
-        </w:rPr>
-        <w:t xml:space="preserve">, </w:t>
-      </w:r>
-      <w:proofErr w:type="spellStart"/>
-      <w:r>
-        <w:rPr>
-          <w:color w:val="0000FF"/>
-          <w:sz w:val="28"/>
-          <w:szCs w:val="28"/>
-          <w:lang w:val="ru-RU"/>
-        </w:rPr>
-        <w:t>астено</w:t>
-      </w:r>
-      <w:proofErr w:type="spellEnd"/>
-      <w:r>
-        <w:rPr>
-          <w:color w:val="0000FF"/>
-          <w:sz w:val="28"/>
-          <w:szCs w:val="28"/>
-          <w:lang w:val="ru-RU"/>
-        </w:rPr>
-        <w:t>-невротический с-м, вестибуло-атактический с-м.  цереброастенический с-м, цефалгический с-м,</w:t>
-      </w:r>
-    </w:p>
-    <w:p>
-      <w:pPr>
-        <w:ind w:left="-567"/>
-        <w:jc w:val="both"/>
-        <w:rPr>
-          <w:color w:val="0000FF"/>
-          <w:sz w:val="28"/>
-          <w:szCs w:val="28"/>
-          <w:lang w:val="ru-RU"/>
-        </w:rPr>
-      </w:pPr>
-    </w:p>
-    <w:p>
-      <w:pPr>
-        <w:ind w:left="-567"/>
-        <w:jc w:val="both"/>
-        <w:rPr>
-          <w:sz w:val="28"/>
-          <w:lang w:val="ru-RU"/>
-        </w:rPr>
-      </w:pPr>
-      <w:bookmarkStart w:id="2" w:name="дк"/>
-      <w:bookmarkEnd w:id="2"/>
-      <w:r>
-        <w:rPr>
-          <w:sz w:val="28"/>
-          <w:u w:val="single"/>
-          <w:lang w:val="ru-RU"/>
-        </w:rPr>
-        <w:t xml:space="preserve">Жалобы при поступлении </w:t>
-      </w:r>
-      <w:r>
-        <w:rPr>
-          <w:sz w:val="28"/>
-          <w:lang w:val="ru-RU"/>
-        </w:rPr>
-        <w:t xml:space="preserve">на </w:t>
-      </w:r>
-      <w:r>
-        <w:rPr>
-          <w:sz w:val="28"/>
-          <w:lang w:val="ru-RU"/>
-        </w:rPr>
-        <w:t xml:space="preserve">сухость во рту, </w:t>
-      </w:r>
-      <w:r>
-        <w:rPr>
-          <w:sz w:val="28"/>
-          <w:lang w:val="ru-RU"/>
-        </w:rPr>
-        <w:t>жажду,</w:t>
-      </w:r>
-      <w:r>
-        <w:rPr>
-          <w:sz w:val="28"/>
-          <w:lang w:val="ru-RU"/>
-        </w:rPr>
-        <w:t xml:space="preserve"> </w:t>
-      </w:r>
-      <w:r>
-        <w:rPr>
-          <w:sz w:val="28"/>
-          <w:lang w:val="ru-RU"/>
-        </w:rPr>
-        <w:t>полиурию,</w:t>
-      </w:r>
-      <w:r>
-        <w:rPr>
-          <w:sz w:val="28"/>
-          <w:lang w:val="ru-RU"/>
-        </w:rPr>
-        <w:t xml:space="preserve"> </w:t>
-      </w:r>
-      <w:r>
-        <w:rPr>
-          <w:sz w:val="28"/>
-          <w:lang w:val="ru-RU"/>
-        </w:rPr>
-        <w:t xml:space="preserve">увеличение веса на </w:t>
-      </w:r>
-      <w:r>
-        <w:rPr>
-          <w:sz w:val="28"/>
-          <w:lang w:val="ru-RU"/>
-        </w:rPr>
-        <w:t>7</w:t>
-      </w:r>
-      <w:r>
-        <w:rPr>
-          <w:sz w:val="28"/>
-          <w:lang w:val="ru-RU"/>
-        </w:rPr>
-        <w:t xml:space="preserve"> кг</w:t>
-      </w:r>
-      <w:r>
-        <w:rPr>
-          <w:sz w:val="28"/>
-          <w:lang w:val="ru-RU"/>
-        </w:rPr>
-        <w:t xml:space="preserve"> за год</w:t>
-      </w:r>
-      <w:r>
-        <w:rPr>
-          <w:sz w:val="28"/>
-          <w:lang w:val="ru-RU"/>
-        </w:rPr>
-        <w:t xml:space="preserve">, </w:t>
-      </w:r>
-      <w:r>
-        <w:rPr>
-          <w:sz w:val="28"/>
-          <w:lang w:val="ru-RU"/>
-        </w:rPr>
-        <w:t xml:space="preserve"> </w:t>
-      </w:r>
-      <w:r>
-        <w:rPr>
-          <w:sz w:val="28"/>
-          <w:lang w:val="ru-RU"/>
-        </w:rPr>
-        <w:t>ухудшение зрения,</w:t>
-      </w:r>
-      <w:r>
-        <w:rPr>
-          <w:sz w:val="28"/>
-          <w:lang w:val="ru-RU"/>
-        </w:rPr>
-        <w:t xml:space="preserve"> </w:t>
-      </w:r>
-      <w:r>
-        <w:rPr>
-          <w:sz w:val="28"/>
-          <w:lang w:val="ru-RU"/>
-        </w:rPr>
-        <w:t xml:space="preserve"> </w:t>
-      </w:r>
-      <w:r>
-        <w:rPr>
-          <w:sz w:val="28"/>
-          <w:lang w:val="ru-RU"/>
-        </w:rPr>
-        <w:t>боли  в н/</w:t>
-      </w:r>
-      <w:proofErr w:type="gramStart"/>
-      <w:r>
-        <w:rPr>
-          <w:sz w:val="28"/>
-          <w:lang w:val="ru-RU"/>
-        </w:rPr>
-        <w:t>к</w:t>
-      </w:r>
-      <w:proofErr w:type="gramEnd"/>
-      <w:r>
-        <w:rPr>
-          <w:sz w:val="28"/>
-          <w:lang w:val="ru-RU"/>
-        </w:rPr>
-        <w:t xml:space="preserve">, </w:t>
-      </w:r>
-      <w:proofErr w:type="gramStart"/>
-      <w:r>
-        <w:rPr>
-          <w:sz w:val="28"/>
-          <w:lang w:val="ru-RU"/>
-        </w:rPr>
-        <w:t>судороги</w:t>
-      </w:r>
-      <w:proofErr w:type="gramEnd"/>
-      <w:r>
-        <w:rPr>
-          <w:sz w:val="28"/>
-          <w:lang w:val="ru-RU"/>
-        </w:rPr>
-        <w:t>,</w:t>
-      </w:r>
-      <w:r>
-        <w:rPr>
-          <w:sz w:val="28"/>
-          <w:lang w:val="ru-RU"/>
-        </w:rPr>
-        <w:t xml:space="preserve"> онемение ног,</w:t>
-      </w:r>
-      <w:r>
-        <w:rPr>
-          <w:sz w:val="28"/>
-          <w:lang w:val="ru-RU"/>
-        </w:rPr>
-        <w:t xml:space="preserve"> </w:t>
-      </w:r>
-      <w:r>
-        <w:rPr>
-          <w:sz w:val="28"/>
-          <w:lang w:val="ru-RU"/>
-        </w:rPr>
-        <w:t xml:space="preserve"> </w:t>
-      </w:r>
-      <w:r>
-        <w:rPr>
-          <w:sz w:val="28"/>
-          <w:lang w:val="ru-RU"/>
-        </w:rPr>
-        <w:t>повышение</w:t>
-      </w:r>
-      <w:r>
-        <w:rPr>
-          <w:sz w:val="28"/>
-          <w:lang w:val="ru-RU"/>
-        </w:rPr>
-        <w:t xml:space="preserve"> </w:t>
-      </w:r>
-      <w:r>
-        <w:rPr>
-          <w:sz w:val="28"/>
-          <w:lang w:val="ru-RU"/>
-        </w:rPr>
-        <w:t xml:space="preserve">АД макс. до </w:t>
-      </w:r>
-      <w:r>
-        <w:rPr>
-          <w:sz w:val="28"/>
-          <w:lang w:val="ru-RU"/>
-        </w:rPr>
-        <w:t>160/90</w:t>
-      </w:r>
-      <w:r>
-        <w:rPr>
-          <w:sz w:val="28"/>
-          <w:lang w:val="ru-RU"/>
-        </w:rPr>
-        <w:t xml:space="preserve"> </w:t>
-      </w:r>
-      <w:r>
-        <w:rPr>
-          <w:sz w:val="28"/>
-          <w:lang w:val="ru-RU"/>
-        </w:rPr>
-        <w:t xml:space="preserve">мм </w:t>
-      </w:r>
-      <w:proofErr w:type="spellStart"/>
-      <w:r>
-        <w:rPr>
-          <w:sz w:val="28"/>
-          <w:lang w:val="ru-RU"/>
-        </w:rPr>
-        <w:t>рт.</w:t>
-      </w:r>
-      <w:r>
-        <w:rPr>
-          <w:sz w:val="28"/>
-          <w:lang w:val="ru-RU"/>
-        </w:rPr>
-        <w:t>ст</w:t>
-      </w:r>
-      <w:proofErr w:type="spellEnd"/>
-      <w:r>
-        <w:rPr>
-          <w:sz w:val="28"/>
-          <w:lang w:val="ru-RU"/>
-        </w:rPr>
-        <w:t>.</w:t>
-      </w:r>
-      <w:r>
-        <w:rPr>
-          <w:sz w:val="28"/>
-          <w:lang w:val="ru-RU"/>
-        </w:rPr>
-        <w:t xml:space="preserve">, </w:t>
-      </w:r>
-      <w:r>
-        <w:rPr>
-          <w:sz w:val="28"/>
-          <w:lang w:val="ru-RU"/>
-        </w:rPr>
-        <w:t>головные боли, головокружение</w:t>
-      </w:r>
-      <w:r>
-        <w:rPr>
-          <w:sz w:val="28"/>
-          <w:lang w:val="ru-RU"/>
-        </w:rPr>
-        <w:t>.</w:t>
-      </w:r>
-    </w:p>
-    <w:p>
-      <w:pPr>
-        <w:ind w:left="-567"/>
-        <w:jc w:val="both"/>
-        <w:rPr>
-          <w:sz w:val="28"/>
-          <w:szCs w:val="20"/>
-          <w:lang w:val="ru-RU"/>
-        </w:rPr>
-      </w:pPr>
-      <w:r>
-        <w:rPr>
-          <w:sz w:val="28"/>
-          <w:u w:val="single"/>
-          <w:lang w:val="ru-RU"/>
-        </w:rPr>
-        <w:t>Краткий анамнез</w:t>
-      </w:r>
-      <w:r>
-        <w:rPr>
-          <w:sz w:val="28"/>
-          <w:lang w:val="ru-RU"/>
-        </w:rPr>
-        <w:t xml:space="preserve">: СД </w:t>
-      </w:r>
-      <w:r>
-        <w:rPr>
-          <w:sz w:val="28"/>
-          <w:lang w:val="ru-RU"/>
-        </w:rPr>
-        <w:t>выявлен в</w:t>
-      </w:r>
-      <w:r>
-        <w:rPr>
-          <w:sz w:val="28"/>
-          <w:lang w:val="ru-RU"/>
-        </w:rPr>
-        <w:t xml:space="preserve"> </w:t>
-      </w:r>
-      <w:r>
-        <w:rPr>
-          <w:sz w:val="28"/>
+      <w:r>
+        <w:rPr>
           <w:lang w:val="ru-RU"/>
         </w:rPr>
         <w:t>2007</w:t>
       </w:r>
       <w:r>
         <w:rPr>
-          <w:sz w:val="28"/>
           <w:lang w:val="ru-RU"/>
         </w:rPr>
         <w:t xml:space="preserve">г.  Комы отрицает. С начала заболевания </w:t>
@@ -1656,23 +905,32 @@
       </w:sdt>
       <w:r>
         <w:rPr>
-          <w:sz w:val="28"/>
-          <w:lang w:val="ru-RU"/>
-        </w:rPr>
-        <w:t xml:space="preserve">  В 2015 проходила ста </w:t>
+          <w:lang w:val="ru-RU"/>
+        </w:rPr>
+        <w:t xml:space="preserve">  В 2015 проходила </w:t>
       </w:r>
       <w:proofErr w:type="spellStart"/>
       <w:r>
         <w:rPr>
-          <w:sz w:val="28"/>
-          <w:lang w:val="ru-RU"/>
-        </w:rPr>
-        <w:t>цлечние</w:t>
+          <w:lang w:val="ru-RU"/>
+        </w:rPr>
+        <w:t>ста</w:t>
+      </w:r>
+      <w:r>
+        <w:rPr>
+          <w:lang w:val="ru-RU"/>
+        </w:rPr>
+        <w:t>ц</w:t>
       </w:r>
       <w:proofErr w:type="spellEnd"/>
       <w:r>
         <w:rPr>
-          <w:sz w:val="28"/>
+          <w:lang w:val="ru-RU"/>
+        </w:rPr>
+        <w:t xml:space="preserve"> лечение</w:t>
+      </w:r>
+      <w:r>
+        <w:rPr>
           <w:lang w:val="ru-RU"/>
         </w:rPr>
         <w:t xml:space="preserve"> в энд </w:t>
@@ -1681,7 +939,6 @@
       <w:proofErr w:type="gramStart"/>
       <w:r>
         <w:rPr>
-          <w:sz w:val="28"/>
           <w:lang w:val="ru-RU"/>
         </w:rPr>
         <w:t>отд</w:t>
@@ -1690,295 +947,301 @@
       <w:proofErr w:type="gramEnd"/>
       <w:r>
         <w:rPr>
-          <w:sz w:val="28"/>
-          <w:lang w:val="ru-RU"/>
-        </w:rPr>
-        <w:t xml:space="preserve"> в связи с декомпенсацией СД </w:t>
+          <w:lang w:val="ru-RU"/>
+        </w:rPr>
+        <w:t xml:space="preserve"> в связи с декомпенсацией СД перевед</w:t>
+      </w:r>
+      <w:r>
+        <w:rPr>
+          <w:lang w:val="ru-RU"/>
+        </w:rPr>
+        <w:t>е</w:t>
+      </w:r>
+      <w:r>
+        <w:rPr>
+          <w:lang w:val="ru-RU"/>
+        </w:rPr>
+        <w:t>н</w:t>
+      </w:r>
+      <w:r>
+        <w:rPr>
+          <w:lang w:val="ru-RU"/>
+        </w:rPr>
+        <w:t>а</w:t>
+      </w:r>
+      <w:r>
+        <w:rPr>
+          <w:lang w:val="ru-RU"/>
+        </w:rPr>
+        <w:t xml:space="preserve"> на инсулинотерапию. </w:t>
+      </w:r>
+      <w:r>
+        <w:rPr>
+          <w:lang w:val="ru-RU"/>
+        </w:rPr>
+        <w:t xml:space="preserve"> В наст</w:t>
+      </w:r>
+      <w:proofErr w:type="gramStart"/>
+      <w:r>
+        <w:rPr>
+          <w:lang w:val="ru-RU"/>
+        </w:rPr>
+        <w:t>.</w:t>
+      </w:r>
+      <w:proofErr w:type="gramEnd"/>
+      <w:r>
+        <w:rPr>
+          <w:lang w:val="ru-RU"/>
+        </w:rPr>
+        <w:t xml:space="preserve"> </w:t>
+      </w:r>
+      <w:proofErr w:type="gramStart"/>
+      <w:r>
+        <w:rPr>
+          <w:lang w:val="ru-RU"/>
+        </w:rPr>
+        <w:t>в</w:t>
+      </w:r>
+      <w:proofErr w:type="gramEnd"/>
+      <w:r>
+        <w:rPr>
+          <w:lang w:val="ru-RU"/>
+        </w:rPr>
+        <w:t xml:space="preserve">ремя принимает:  </w:t>
+      </w:r>
+      <w:r>
+        <w:rPr>
+          <w:lang w:val="ru-RU"/>
+        </w:rPr>
+        <w:t xml:space="preserve">Инсуман Базал </w:t>
+      </w:r>
+      <w:proofErr w:type="gramStart"/>
+      <w:r>
+        <w:rPr>
+          <w:lang w:val="ru-RU"/>
+        </w:rPr>
+        <w:t>п</w:t>
+      </w:r>
+      <w:proofErr w:type="gramEnd"/>
+      <w:r>
+        <w:rPr>
+          <w:lang w:val="ru-RU"/>
+        </w:rPr>
+        <w:t xml:space="preserve">/з- </w:t>
+      </w:r>
+      <w:r>
+        <w:rPr>
+          <w:lang w:val="ru-RU"/>
+        </w:rPr>
+        <w:t>36</w:t>
+      </w:r>
+      <w:r>
+        <w:rPr>
+          <w:lang w:val="ru-RU"/>
+        </w:rPr>
+        <w:t xml:space="preserve">ед., п/у- </w:t>
+      </w:r>
+      <w:r>
+        <w:rPr>
+          <w:lang w:val="ru-RU"/>
+        </w:rPr>
+        <w:t xml:space="preserve">24ед. + </w:t>
+      </w:r>
+      <w:r>
+        <w:rPr>
+          <w:lang w:val="ru-RU"/>
+        </w:rPr>
+        <w:t>диаформин</w:t>
+      </w:r>
+      <w:r>
+        <w:rPr>
+          <w:lang w:val="ru-RU"/>
+        </w:rPr>
+        <w:t xml:space="preserve"> 500 мг 2р/д. </w:t>
+      </w:r>
+      <w:r>
+        <w:rPr>
+          <w:lang w:val="ru-RU"/>
+        </w:rPr>
+        <w:t xml:space="preserve">Гликемия </w:t>
+      </w:r>
+      <w:r>
+        <w:rPr>
+          <w:lang w:val="ru-RU"/>
+        </w:rPr>
+        <w:t>–</w:t>
+      </w:r>
+      <w:r>
+        <w:rPr>
+          <w:lang w:val="ru-RU"/>
+        </w:rPr>
+        <w:t>12-16</w:t>
+      </w:r>
+      <w:r>
+        <w:rPr>
+          <w:lang w:val="ru-RU"/>
+        </w:rPr>
+        <w:t>ммоль/л</w:t>
+      </w:r>
+      <w:r>
+        <w:rPr>
+          <w:lang w:val="ru-RU"/>
+        </w:rPr>
+        <w:t xml:space="preserve">. </w:t>
+      </w:r>
+      <w:r>
+        <w:rPr>
+          <w:lang w:val="ru-RU"/>
+        </w:rPr>
+        <w:t xml:space="preserve">НвАIс </w:t>
+      </w:r>
+      <w:r>
+        <w:rPr>
+          <w:lang w:val="ru-RU"/>
+        </w:rPr>
+        <w:t>–</w:t>
+      </w:r>
+      <w:r>
+        <w:rPr>
+          <w:lang w:val="ru-RU"/>
+        </w:rPr>
+        <w:t xml:space="preserve"> </w:t>
+      </w:r>
+      <w:r>
+        <w:rPr>
+          <w:lang w:val="ru-RU"/>
+        </w:rPr>
+        <w:t>13,0</w:t>
+      </w:r>
+      <w:r>
+        <w:rPr>
+          <w:lang w:val="ru-RU"/>
+        </w:rPr>
+        <w:t xml:space="preserve"> %</w:t>
+      </w:r>
+      <w:r>
+        <w:rPr>
+          <w:lang w:val="ru-RU"/>
+        </w:rPr>
+        <w:t xml:space="preserve"> от </w:t>
+      </w:r>
+      <w:r>
+        <w:rPr>
+          <w:lang w:val="ru-RU"/>
+        </w:rPr>
+        <w:t>21.08.1</w:t>
+      </w:r>
+      <w:r>
+        <w:rPr>
+          <w:lang w:val="ru-RU"/>
+        </w:rPr>
+        <w:t>7</w:t>
+      </w:r>
+      <w:r>
+        <w:rPr>
+          <w:lang w:val="ru-RU"/>
+        </w:rPr>
+        <w:t xml:space="preserve"> </w:t>
+      </w:r>
+      <w:r>
+        <w:rPr>
+          <w:lang w:val="ru-RU"/>
+        </w:rPr>
+        <w:t xml:space="preserve">. </w:t>
+      </w:r>
+      <w:r>
+        <w:rPr>
+          <w:lang w:val="ru-RU"/>
+        </w:rPr>
+        <w:t xml:space="preserve">Последнее </w:t>
       </w:r>
       <w:proofErr w:type="spellStart"/>
       <w:r>
         <w:rPr>
-          <w:sz w:val="28"/>
-          <w:lang w:val="ru-RU"/>
-        </w:rPr>
-        <w:t>переведн</w:t>
+          <w:lang w:val="ru-RU"/>
+        </w:rPr>
+        <w:t>стац</w:t>
       </w:r>
       <w:proofErr w:type="spellEnd"/>
       <w:r>
         <w:rPr>
-          <w:sz w:val="28"/>
-          <w:lang w:val="ru-RU"/>
-        </w:rPr>
-        <w:t xml:space="preserve"> на инсулинотерапию. </w:t>
-      </w:r>
-      <w:r>
-        <w:rPr>
-          <w:sz w:val="28"/>
-          <w:lang w:val="ru-RU"/>
-        </w:rPr>
-        <w:t xml:space="preserve"> В наст</w:t>
+          <w:lang w:val="ru-RU"/>
+        </w:rPr>
+        <w:t xml:space="preserve">. лечение  в </w:t>
+      </w:r>
+      <w:r>
+        <w:rPr>
+          <w:lang w:val="ru-RU"/>
+        </w:rPr>
+        <w:t>2015</w:t>
+      </w:r>
+      <w:r>
+        <w:rPr>
+          <w:lang w:val="ru-RU"/>
+        </w:rPr>
+        <w:t xml:space="preserve">г. Повышение АД в течение </w:t>
+      </w:r>
+      <w:r>
+        <w:rPr>
+          <w:lang w:val="ru-RU"/>
+        </w:rPr>
+        <w:t>2</w:t>
+      </w:r>
+      <w:r>
+        <w:rPr>
+          <w:lang w:val="ru-RU"/>
+        </w:rPr>
+        <w:t xml:space="preserve"> </w:t>
+      </w:r>
+      <w:r>
+        <w:rPr>
+          <w:lang w:val="ru-RU"/>
+        </w:rPr>
+        <w:t xml:space="preserve">лет. Из гипотензивных принимает </w:t>
+      </w:r>
+      <w:r>
+        <w:rPr>
+          <w:lang w:val="ru-RU"/>
+        </w:rPr>
+        <w:t xml:space="preserve">хипотел 40 мг. </w:t>
+      </w:r>
+      <w:r>
+        <w:rPr>
+          <w:lang w:val="ru-RU"/>
+        </w:rPr>
+        <w:t>Узловой зоб выявлен в 2015. 05.2015 ТТГ- 0,3 АТТГ- 198, АТТПО – 8,3.</w:t>
+      </w:r>
+      <w:r>
+        <w:rPr>
+          <w:lang w:val="ru-RU"/>
+        </w:rPr>
+        <w:t xml:space="preserve"> </w:t>
       </w:r>
       <w:proofErr w:type="gramStart"/>
       <w:r>
         <w:rPr>
-          <w:sz w:val="28"/>
-          <w:lang w:val="ru-RU"/>
-        </w:rPr>
-        <w:t>.</w:t>
+          <w:lang w:val="ru-RU"/>
+        </w:rPr>
+        <w:t>Госпитализирован</w:t>
+      </w:r>
+      <w:r>
+        <w:rPr>
+          <w:lang w:val="ru-RU"/>
+        </w:rPr>
+        <w:t>а</w:t>
       </w:r>
       <w:proofErr w:type="gramEnd"/>
       <w:r>
         <w:rPr>
-          <w:sz w:val="28"/>
+          <w:lang w:val="ru-RU"/>
+        </w:rPr>
+        <w:t xml:space="preserve">  в обл. энд. диспансер для коррекции инсулинотерапии,  лечения хр. осложнений СД.</w:t>
+      </w:r>
+      <w:r>
+        <w:rPr>
           <w:lang w:val="ru-RU"/>
         </w:rPr>
         <w:t xml:space="preserve"> </w:t>
-      </w:r>
-      <w:proofErr w:type="gramStart"/>
-      <w:r>
-        <w:rPr>
-          <w:sz w:val="28"/>
-          <w:lang w:val="ru-RU"/>
-        </w:rPr>
-        <w:t>в</w:t>
-      </w:r>
-      <w:proofErr w:type="gramEnd"/>
-      <w:r>
-        <w:rPr>
-          <w:sz w:val="28"/>
-          <w:lang w:val="ru-RU"/>
-        </w:rPr>
-        <w:t xml:space="preserve">ремя принимает:  </w:t>
-      </w:r>
-      <w:r>
-        <w:rPr>
-          <w:sz w:val="28"/>
-          <w:lang w:val="ru-RU"/>
-        </w:rPr>
-        <w:t xml:space="preserve">Инсуман Базал </w:t>
-      </w:r>
-      <w:proofErr w:type="gramStart"/>
-      <w:r>
-        <w:rPr>
-          <w:sz w:val="28"/>
-          <w:lang w:val="ru-RU"/>
-        </w:rPr>
-        <w:t>п</w:t>
-      </w:r>
-      <w:proofErr w:type="gramEnd"/>
-      <w:r>
-        <w:rPr>
-          <w:sz w:val="28"/>
-          <w:lang w:val="ru-RU"/>
-        </w:rPr>
-        <w:t xml:space="preserve">/з- </w:t>
-      </w:r>
-      <w:r>
-        <w:rPr>
-          <w:sz w:val="28"/>
-          <w:lang w:val="ru-RU"/>
-        </w:rPr>
-        <w:t>36</w:t>
-      </w:r>
-      <w:r>
-        <w:rPr>
-          <w:sz w:val="28"/>
-          <w:lang w:val="ru-RU"/>
-        </w:rPr>
-        <w:t xml:space="preserve">ед., п/у- </w:t>
-      </w:r>
-      <w:r>
-        <w:rPr>
-          <w:sz w:val="28"/>
-          <w:lang w:val="ru-RU"/>
-        </w:rPr>
-        <w:t xml:space="preserve">24ед. + </w:t>
-      </w:r>
-      <w:proofErr w:type="spellStart"/>
-      <w:r>
-        <w:rPr>
-          <w:sz w:val="28"/>
-          <w:lang w:val="ru-RU"/>
-        </w:rPr>
-        <w:t>диаофрмин</w:t>
-      </w:r>
-      <w:proofErr w:type="spellEnd"/>
-      <w:r>
-        <w:rPr>
-          <w:sz w:val="28"/>
-          <w:lang w:val="ru-RU"/>
-        </w:rPr>
-        <w:t xml:space="preserve"> 500 мг 2р/д. </w:t>
-      </w:r>
-      <w:r>
-        <w:rPr>
-          <w:sz w:val="28"/>
-          <w:lang w:val="ru-RU"/>
-        </w:rPr>
-        <w:t xml:space="preserve">Гликемия </w:t>
-      </w:r>
-      <w:r>
-        <w:rPr>
-          <w:sz w:val="28"/>
-          <w:lang w:val="ru-RU"/>
-        </w:rPr>
-        <w:t>–</w:t>
-      </w:r>
-      <w:r>
-        <w:rPr>
-          <w:sz w:val="28"/>
-          <w:lang w:val="ru-RU"/>
-        </w:rPr>
-        <w:t>12-16</w:t>
-      </w:r>
-      <w:r>
-        <w:rPr>
-          <w:sz w:val="28"/>
-          <w:lang w:val="ru-RU"/>
-        </w:rPr>
-        <w:t>ммоль/л</w:t>
-      </w:r>
-      <w:r>
-        <w:rPr>
-          <w:sz w:val="28"/>
-          <w:lang w:val="ru-RU"/>
-        </w:rPr>
-        <w:t xml:space="preserve">. </w:t>
-      </w:r>
-      <w:r>
-        <w:rPr>
-          <w:sz w:val="28"/>
-          <w:lang w:val="ru-RU"/>
-        </w:rPr>
-        <w:t xml:space="preserve">НвАIс </w:t>
-      </w:r>
-      <w:r>
-        <w:rPr>
-          <w:sz w:val="28"/>
-          <w:lang w:val="ru-RU"/>
-        </w:rPr>
-        <w:t>–</w:t>
-      </w:r>
-      <w:r>
-        <w:rPr>
-          <w:sz w:val="28"/>
-          <w:lang w:val="ru-RU"/>
-        </w:rPr>
-        <w:t xml:space="preserve"> </w:t>
-      </w:r>
-      <w:r>
-        <w:rPr>
-          <w:sz w:val="28"/>
-          <w:lang w:val="ru-RU"/>
-        </w:rPr>
-        <w:t>13,0</w:t>
-      </w:r>
-      <w:r>
-        <w:rPr>
-          <w:sz w:val="28"/>
-          <w:lang w:val="ru-RU"/>
-        </w:rPr>
-        <w:t xml:space="preserve"> %</w:t>
-      </w:r>
-      <w:r>
-        <w:rPr>
-          <w:sz w:val="28"/>
-          <w:lang w:val="ru-RU"/>
-        </w:rPr>
-        <w:t xml:space="preserve"> от </w:t>
-      </w:r>
-      <w:r>
-        <w:rPr>
-          <w:sz w:val="28"/>
-          <w:lang w:val="ru-RU"/>
-        </w:rPr>
-        <w:t>21.08.1</w:t>
-      </w:r>
-      <w:r>
-        <w:rPr>
-          <w:sz w:val="28"/>
-          <w:lang w:val="ru-RU"/>
-        </w:rPr>
-        <w:t>7</w:t>
-      </w:r>
-      <w:r>
-        <w:rPr>
-          <w:sz w:val="28"/>
-          <w:lang w:val="ru-RU"/>
-        </w:rPr>
-        <w:t xml:space="preserve"> </w:t>
-      </w:r>
-      <w:r>
-        <w:rPr>
-          <w:sz w:val="28"/>
-          <w:lang w:val="ru-RU"/>
-        </w:rPr>
-        <w:t xml:space="preserve">. </w:t>
-      </w:r>
-      <w:r>
-        <w:rPr>
-          <w:sz w:val="28"/>
-          <w:lang w:val="ru-RU"/>
-        </w:rPr>
-        <w:t xml:space="preserve">Последнее </w:t>
-      </w:r>
-      <w:proofErr w:type="spellStart"/>
-      <w:r>
-        <w:rPr>
-          <w:sz w:val="28"/>
-          <w:lang w:val="ru-RU"/>
-        </w:rPr>
-        <w:t>стац</w:t>
-      </w:r>
-      <w:proofErr w:type="spellEnd"/>
-      <w:r>
-        <w:rPr>
-          <w:sz w:val="28"/>
-          <w:lang w:val="ru-RU"/>
-        </w:rPr>
-        <w:t xml:space="preserve">. лечение  в </w:t>
-      </w:r>
-      <w:r>
-        <w:rPr>
-          <w:sz w:val="28"/>
-          <w:lang w:val="ru-RU"/>
-        </w:rPr>
-        <w:t>2015</w:t>
-      </w:r>
-      <w:r>
-        <w:rPr>
-          <w:sz w:val="28"/>
-          <w:lang w:val="ru-RU"/>
-        </w:rPr>
-        <w:t xml:space="preserve">г. Повышение АД в течение </w:t>
-      </w:r>
-      <w:r>
-        <w:rPr>
-          <w:sz w:val="28"/>
-          <w:lang w:val="ru-RU"/>
-        </w:rPr>
-        <w:t>2</w:t>
-      </w:r>
-      <w:r>
-        <w:rPr>
-          <w:sz w:val="28"/>
-          <w:lang w:val="ru-RU"/>
-        </w:rPr>
-        <w:t xml:space="preserve"> </w:t>
-      </w:r>
-      <w:r>
-        <w:rPr>
-          <w:sz w:val="28"/>
-          <w:lang w:val="ru-RU"/>
-        </w:rPr>
-        <w:t xml:space="preserve">лет. Из гипотензивных принимает </w:t>
-      </w:r>
-      <w:r>
-        <w:rPr>
-          <w:sz w:val="28"/>
-          <w:lang w:val="ru-RU"/>
-        </w:rPr>
-        <w:t xml:space="preserve">хипотел 40 мг. </w:t>
       </w:r>
     </w:p>
     <w:p>
@@ -1986,23 +1249,16 @@
         <w:ind w:left="-567"/>
         <w:jc w:val="both"/>
         <w:rPr>
-          <w:sz w:val="28"/>
+          <w:u w:val="single"/>
           <w:lang w:val="ru-RU"/>
         </w:rPr>
       </w:pPr>
       <w:r>
         <w:rPr>
-          <w:sz w:val="28"/>
-          <w:lang w:val="ru-RU"/>
-        </w:rPr>
-        <w:t>Госпитализирован  в обл. энд. диспансер для коррекции инсулинотерапии, ССТ, лечения хр. осложнений СД.</w:t>
-      </w:r>
-      <w:r>
-        <w:rPr>
-          <w:sz w:val="28"/>
-          <w:lang w:val="ru-RU"/>
-        </w:rPr>
-        <w:t xml:space="preserve"> </w:t>
+          <w:u w:val="single"/>
+          <w:lang w:val="ru-RU"/>
+        </w:rPr>
+        <w:t>Данные лабораторных исследований.</w:t>
       </w:r>
     </w:p>
     <w:p>
@@ -2010,26 +1266,6 @@
         <w:ind w:left="-567"/>
         <w:jc w:val="both"/>
         <w:rPr>
-          <w:sz w:val="28"/>
-          <w:u w:val="single"/>
-          <w:lang w:val="ru-RU"/>
-        </w:rPr>
-      </w:pPr>
-      <w:r>
-        <w:rPr>
-          <w:sz w:val="28"/>
-          <w:u w:val="single"/>
-          <w:lang w:val="ru-RU"/>
-        </w:rPr>
-        <w:t>Данные лабораторных исследований.</w:t>
-      </w:r>
-    </w:p>
-    <w:p>
-      <w:pPr>
-        <w:ind w:left="-567"/>
-        <w:jc w:val="both"/>
-        <w:rPr>
-          <w:sz w:val="28"/>
           <w:u w:val="single"/>
           <w:lang w:val="ru-RU"/>
         </w:rPr>
@@ -2489,8 +1725,6 @@
         <w:ind w:left="-567"/>
         <w:jc w:val="both"/>
         <w:rPr>
-          <w:sz w:val="28"/>
-          <w:szCs w:val="20"/>
           <w:u w:val="single"/>
           <w:lang w:val="ru-RU"/>
         </w:rPr>
@@ -2541,19 +1775,14 @@
               <w:jc w:val="both"/>
               <w:rPr>
                 <w:rFonts w:asciiTheme="minorHAnsi" w:hAnsiTheme="minorHAnsi"/>
-                <w:sz w:val="23"/>
-                <w:szCs w:val="23"/>
                 <w:lang w:val="ru-RU"/>
               </w:rPr>
             </w:pPr>
             <w:r>
               <w:rPr>
                 <w:rFonts w:asciiTheme="minorHAnsi" w:hAnsiTheme="minorHAnsi"/>
-                <w:sz w:val="23"/>
-                <w:szCs w:val="23"/>
-                <w:lang w:val="ru-RU"/>
-              </w:rPr>
-              <w:lastRenderedPageBreak/>
+                <w:lang w:val="ru-RU"/>
+              </w:rPr>
               <w:t>биохимия</w:t>
             </w:r>
           </w:p>
@@ -2571,16 +1800,12 @@
               <w:jc w:val="both"/>
               <w:rPr>
                 <w:rFonts w:asciiTheme="minorHAnsi" w:hAnsiTheme="minorHAnsi"/>
-                <w:sz w:val="23"/>
-                <w:szCs w:val="23"/>
                 <w:lang w:val="ru-RU"/>
               </w:rPr>
             </w:pPr>
             <w:r>
               <w:rPr>
                 <w:rFonts w:asciiTheme="minorHAnsi" w:hAnsiTheme="minorHAnsi"/>
-                <w:sz w:val="23"/>
-                <w:szCs w:val="23"/>
                 <w:lang w:val="ru-RU"/>
               </w:rPr>
               <w:t xml:space="preserve">СКФ </w:t>
@@ -2600,8 +1825,6 @@
               <w:jc w:val="both"/>
               <w:rPr>
                 <w:rFonts w:asciiTheme="minorHAnsi" w:hAnsiTheme="minorHAnsi"/>
-                <w:sz w:val="23"/>
-                <w:szCs w:val="23"/>
                 <w:lang w:val="ru-RU"/>
               </w:rPr>
             </w:pPr>
@@ -2609,8 +1832,6 @@
             <w:r>
               <w:rPr>
                 <w:rFonts w:asciiTheme="minorHAnsi" w:hAnsiTheme="minorHAnsi"/>
-                <w:sz w:val="23"/>
-                <w:szCs w:val="23"/>
                 <w:lang w:val="ru-RU"/>
               </w:rPr>
               <w:t>хол</w:t>
@@ -2631,8 +1852,6 @@
               <w:jc w:val="both"/>
               <w:rPr>
                 <w:rFonts w:asciiTheme="minorHAnsi" w:hAnsiTheme="minorHAnsi"/>
-                <w:sz w:val="23"/>
-                <w:szCs w:val="23"/>
                 <w:lang w:val="ru-RU"/>
               </w:rPr>
             </w:pPr>
@@ -2640,8 +1859,6 @@
             <w:r>
               <w:rPr>
                 <w:rFonts w:asciiTheme="minorHAnsi" w:hAnsiTheme="minorHAnsi"/>
-                <w:sz w:val="23"/>
-                <w:szCs w:val="23"/>
                 <w:lang w:val="ru-RU"/>
               </w:rPr>
               <w:t>тригл</w:t>
@@ -2650,8 +1867,6 @@
             <w:r>
               <w:rPr>
                 <w:rFonts w:asciiTheme="minorHAnsi" w:hAnsiTheme="minorHAnsi"/>
-                <w:sz w:val="23"/>
-                <w:szCs w:val="23"/>
                 <w:lang w:val="ru-RU"/>
               </w:rPr>
               <w:t xml:space="preserve"> </w:t>
@@ -2671,16 +1886,12 @@
               <w:jc w:val="both"/>
               <w:rPr>
                 <w:rFonts w:asciiTheme="minorHAnsi" w:hAnsiTheme="minorHAnsi"/>
-                <w:sz w:val="23"/>
-                <w:szCs w:val="23"/>
                 <w:lang w:val="ru-RU"/>
               </w:rPr>
             </w:pPr>
             <w:r>
               <w:rPr>
                 <w:rFonts w:asciiTheme="minorHAnsi" w:hAnsiTheme="minorHAnsi"/>
-                <w:sz w:val="23"/>
-                <w:szCs w:val="23"/>
                 <w:lang w:val="ru-RU"/>
               </w:rPr>
               <w:t xml:space="preserve">ХСЛПВП </w:t>
@@ -2700,16 +1911,12 @@
               <w:jc w:val="both"/>
               <w:rPr>
                 <w:rFonts w:asciiTheme="minorHAnsi" w:hAnsiTheme="minorHAnsi"/>
-                <w:sz w:val="23"/>
-                <w:szCs w:val="23"/>
                 <w:lang w:val="ru-RU"/>
               </w:rPr>
             </w:pPr>
             <w:r>
               <w:rPr>
                 <w:rFonts w:asciiTheme="minorHAnsi" w:hAnsiTheme="minorHAnsi"/>
-                <w:sz w:val="23"/>
-                <w:szCs w:val="23"/>
                 <w:lang w:val="ru-RU"/>
               </w:rPr>
               <w:t xml:space="preserve">ХСЛПНП </w:t>
@@ -2729,16 +1936,12 @@
               <w:jc w:val="both"/>
               <w:rPr>
                 <w:rFonts w:asciiTheme="minorHAnsi" w:hAnsiTheme="minorHAnsi"/>
-                <w:sz w:val="23"/>
-                <w:szCs w:val="23"/>
                 <w:lang w:val="ru-RU"/>
               </w:rPr>
             </w:pPr>
             <w:r>
               <w:rPr>
                 <w:rFonts w:asciiTheme="minorHAnsi" w:hAnsiTheme="minorHAnsi"/>
-                <w:sz w:val="23"/>
-                <w:szCs w:val="23"/>
                 <w:lang w:val="ru-RU"/>
               </w:rPr>
               <w:t xml:space="preserve">Катер </w:t>
@@ -2758,16 +1961,12 @@
               <w:jc w:val="both"/>
               <w:rPr>
                 <w:rFonts w:asciiTheme="minorHAnsi" w:hAnsiTheme="minorHAnsi"/>
-                <w:sz w:val="23"/>
-                <w:szCs w:val="23"/>
                 <w:lang w:val="ru-RU"/>
               </w:rPr>
             </w:pPr>
             <w:r>
               <w:rPr>
                 <w:rFonts w:asciiTheme="minorHAnsi" w:hAnsiTheme="minorHAnsi"/>
-                <w:sz w:val="23"/>
-                <w:szCs w:val="23"/>
                 <w:lang w:val="ru-RU"/>
               </w:rPr>
               <w:t xml:space="preserve">мочевина </w:t>
@@ -2787,16 +1986,12 @@
               <w:jc w:val="both"/>
               <w:rPr>
                 <w:rFonts w:asciiTheme="minorHAnsi" w:hAnsiTheme="minorHAnsi"/>
-                <w:sz w:val="23"/>
-                <w:szCs w:val="23"/>
                 <w:lang w:val="ru-RU"/>
               </w:rPr>
             </w:pPr>
             <w:r>
               <w:rPr>
                 <w:rFonts w:asciiTheme="minorHAnsi" w:hAnsiTheme="minorHAnsi"/>
-                <w:sz w:val="23"/>
-                <w:szCs w:val="23"/>
                 <w:lang w:val="ru-RU"/>
               </w:rPr>
               <w:t xml:space="preserve">креатинин </w:t>
@@ -2816,16 +2011,12 @@
               <w:jc w:val="both"/>
               <w:rPr>
                 <w:rFonts w:asciiTheme="minorHAnsi" w:hAnsiTheme="minorHAnsi"/>
-                <w:sz w:val="23"/>
-                <w:szCs w:val="23"/>
                 <w:lang w:val="ru-RU"/>
               </w:rPr>
             </w:pPr>
             <w:r>
               <w:rPr>
                 <w:rFonts w:asciiTheme="minorHAnsi" w:hAnsiTheme="minorHAnsi"/>
-                <w:sz w:val="23"/>
-                <w:szCs w:val="23"/>
                 <w:lang w:val="ru-RU"/>
               </w:rPr>
               <w:t xml:space="preserve">бил </w:t>
@@ -2834,8 +2025,6 @@
             <w:r>
               <w:rPr>
                 <w:rFonts w:asciiTheme="minorHAnsi" w:hAnsiTheme="minorHAnsi"/>
-                <w:sz w:val="23"/>
-                <w:szCs w:val="23"/>
                 <w:lang w:val="ru-RU"/>
               </w:rPr>
               <w:t>общ</w:t>
@@ -2844,8 +2033,6 @@
             <w:r>
               <w:rPr>
                 <w:rFonts w:asciiTheme="minorHAnsi" w:hAnsiTheme="minorHAnsi"/>
-                <w:sz w:val="23"/>
-                <w:szCs w:val="23"/>
                 <w:lang w:val="ru-RU"/>
               </w:rPr>
               <w:t xml:space="preserve"> </w:t>
@@ -2865,16 +2052,12 @@
               <w:jc w:val="both"/>
               <w:rPr>
                 <w:rFonts w:asciiTheme="minorHAnsi" w:hAnsiTheme="minorHAnsi"/>
-                <w:sz w:val="23"/>
-                <w:szCs w:val="23"/>
                 <w:lang w:val="ru-RU"/>
               </w:rPr>
             </w:pPr>
             <w:r>
               <w:rPr>
                 <w:rFonts w:asciiTheme="minorHAnsi" w:hAnsiTheme="minorHAnsi"/>
-                <w:sz w:val="23"/>
-                <w:szCs w:val="23"/>
                 <w:lang w:val="ru-RU"/>
               </w:rPr>
               <w:t xml:space="preserve">бил </w:t>
@@ -2884,8 +2067,6 @@
             <w:r>
               <w:rPr>
                 <w:rFonts w:asciiTheme="minorHAnsi" w:hAnsiTheme="minorHAnsi"/>
-                <w:sz w:val="23"/>
-                <w:szCs w:val="23"/>
                 <w:lang w:val="ru-RU"/>
               </w:rPr>
               <w:t>пр</w:t>
@@ -2895,8 +2076,6 @@
             <w:r>
               <w:rPr>
                 <w:rFonts w:asciiTheme="minorHAnsi" w:hAnsiTheme="minorHAnsi"/>
-                <w:sz w:val="23"/>
-                <w:szCs w:val="23"/>
                 <w:lang w:val="ru-RU"/>
               </w:rPr>
               <w:t xml:space="preserve"> </w:t>
@@ -2916,8 +2095,6 @@
               <w:jc w:val="both"/>
               <w:rPr>
                 <w:rFonts w:asciiTheme="minorHAnsi" w:hAnsiTheme="minorHAnsi"/>
-                <w:sz w:val="23"/>
-                <w:szCs w:val="23"/>
                 <w:lang w:val="ru-RU"/>
               </w:rPr>
             </w:pPr>
@@ -2925,8 +2102,6 @@
             <w:r>
               <w:rPr>
                 <w:rFonts w:asciiTheme="minorHAnsi" w:hAnsiTheme="minorHAnsi"/>
-                <w:sz w:val="23"/>
-                <w:szCs w:val="23"/>
                 <w:lang w:val="ru-RU"/>
               </w:rPr>
               <w:t>тим</w:t>
@@ -2935,8 +2110,6 @@
             <w:r>
               <w:rPr>
                 <w:rFonts w:asciiTheme="minorHAnsi" w:hAnsiTheme="minorHAnsi"/>
-                <w:sz w:val="23"/>
-                <w:szCs w:val="23"/>
                 <w:lang w:val="ru-RU"/>
               </w:rPr>
               <w:t xml:space="preserve"> </w:t>
@@ -2956,16 +2129,12 @@
               <w:jc w:val="both"/>
               <w:rPr>
                 <w:rFonts w:asciiTheme="minorHAnsi" w:hAnsiTheme="minorHAnsi"/>
-                <w:sz w:val="23"/>
-                <w:szCs w:val="23"/>
                 <w:lang w:val="ru-RU"/>
               </w:rPr>
             </w:pPr>
             <w:r>
               <w:rPr>
                 <w:rFonts w:asciiTheme="minorHAnsi" w:hAnsiTheme="minorHAnsi"/>
-                <w:sz w:val="23"/>
-                <w:szCs w:val="23"/>
                 <w:lang w:val="ru-RU"/>
               </w:rPr>
               <w:t xml:space="preserve">АСТ </w:t>
@@ -2985,16 +2154,12 @@
               <w:jc w:val="both"/>
               <w:rPr>
                 <w:rFonts w:asciiTheme="minorHAnsi" w:hAnsiTheme="minorHAnsi"/>
-                <w:sz w:val="23"/>
-                <w:szCs w:val="23"/>
                 <w:lang w:val="ru-RU"/>
               </w:rPr>
             </w:pPr>
             <w:r>
               <w:rPr>
                 <w:rFonts w:asciiTheme="minorHAnsi" w:hAnsiTheme="minorHAnsi"/>
-                <w:sz w:val="23"/>
-                <w:szCs w:val="23"/>
                 <w:lang w:val="ru-RU"/>
               </w:rPr>
               <w:t xml:space="preserve">АЛТ </w:t>
@@ -3308,7 +2473,6 @@
         <w:ind w:left="-567"/>
         <w:jc w:val="both"/>
         <w:rPr>
-          <w:sz w:val="28"/>
           <w:lang w:val="ru-RU"/>
         </w:rPr>
       </w:pPr>
@@ -3318,62 +2482,53 @@
         <w:ind w:left="-567"/>
         <w:jc w:val="both"/>
         <w:rPr>
-          <w:sz w:val="28"/>
           <w:lang w:val="ru-RU"/>
         </w:rPr>
       </w:pPr>
       <w:r>
         <w:rPr>
-          <w:sz w:val="28"/>
           <w:lang w:val="ru-RU"/>
         </w:rPr>
         <w:t>17.09.17.</w:t>
       </w:r>
       <w:r>
         <w:rPr>
-          <w:sz w:val="28"/>
           <w:lang w:val="ru-RU"/>
         </w:rPr>
         <w:t xml:space="preserve"> ТТГ </w:t>
       </w:r>
       <w:r>
         <w:rPr>
-          <w:sz w:val="28"/>
           <w:lang w:val="ru-RU"/>
         </w:rPr>
         <w:t>–</w:t>
       </w:r>
       <w:r>
         <w:rPr>
-          <w:sz w:val="28"/>
           <w:lang w:val="ru-RU"/>
         </w:rPr>
         <w:t xml:space="preserve"> </w:t>
       </w:r>
       <w:r>
         <w:rPr>
-          <w:sz w:val="28"/>
           <w:lang w:val="ru-RU"/>
         </w:rPr>
         <w:t>0,5</w:t>
       </w:r>
       <w:r>
         <w:rPr>
-          <w:sz w:val="28"/>
           <w:lang w:val="ru-RU"/>
         </w:rPr>
         <w:t xml:space="preserve"> </w:t>
       </w:r>
       <w:r>
         <w:rPr>
-          <w:sz w:val="28"/>
           <w:lang w:val="ru-RU"/>
         </w:rPr>
         <w:t xml:space="preserve"> </w:t>
       </w:r>
       <w:r>
         <w:rPr>
-          <w:sz w:val="28"/>
           <w:lang w:val="ru-RU"/>
         </w:rPr>
         <w:t xml:space="preserve">(0,3-4,0) </w:t>
@@ -3381,7 +2536,6 @@
       <w:proofErr w:type="spellStart"/>
       <w:r>
         <w:rPr>
-          <w:sz w:val="28"/>
           <w:lang w:val="ru-RU"/>
         </w:rPr>
         <w:t>Мме</w:t>
@@ -3389,21 +2543,18 @@
       <w:proofErr w:type="spellEnd"/>
       <w:r>
         <w:rPr>
-          <w:sz w:val="28"/>
           <w:lang w:val="ru-RU"/>
         </w:rPr>
         <w:t>/</w:t>
       </w:r>
       <w:r>
         <w:rPr>
-          <w:sz w:val="28"/>
           <w:lang w:val="ru-RU"/>
         </w:rPr>
         <w:t>м</w:t>
       </w:r>
       <w:r>
         <w:rPr>
-          <w:sz w:val="28"/>
           <w:lang w:val="ru-RU"/>
         </w:rPr>
         <w:t>л</w:t>
@@ -3414,98 +2565,68 @@
         <w:ind w:left="-567"/>
         <w:jc w:val="both"/>
         <w:rPr>
-          <w:sz w:val="28"/>
-          <w:szCs w:val="28"/>
           <w:lang w:val="ru-RU"/>
         </w:rPr>
       </w:pPr>
       <w:r>
         <w:rPr>
-          <w:sz w:val="28"/>
-          <w:szCs w:val="28"/>
           <w:lang w:val="ru-RU"/>
         </w:rPr>
         <w:t>13</w:t>
       </w:r>
       <w:r>
         <w:rPr>
-          <w:sz w:val="28"/>
-          <w:szCs w:val="28"/>
           <w:lang w:val="ru-RU"/>
         </w:rPr>
         <w:t>.</w:t>
       </w:r>
       <w:r>
         <w:rPr>
-          <w:sz w:val="28"/>
-          <w:szCs w:val="28"/>
           <w:lang w:val="ru-RU"/>
         </w:rPr>
         <w:t>09.17</w:t>
       </w:r>
       <w:r>
         <w:rPr>
-          <w:sz w:val="28"/>
-          <w:szCs w:val="28"/>
+          <w:lang w:val="ru-RU"/>
+        </w:rPr>
+        <w:t xml:space="preserve"> К – </w:t>
+      </w:r>
+      <w:r>
+        <w:rPr>
+          <w:lang w:val="ru-RU"/>
+        </w:rPr>
+        <w:t>4,01</w:t>
+      </w:r>
+      <w:proofErr w:type="gramStart"/>
+      <w:r>
+        <w:rPr>
+          <w:lang w:val="ru-RU"/>
+        </w:rPr>
+        <w:t xml:space="preserve">  ;</w:t>
+      </w:r>
+      <w:proofErr w:type="gramEnd"/>
+      <w:r>
+        <w:rPr>
+          <w:lang w:val="ru-RU"/>
+        </w:rPr>
+        <w:t xml:space="preserve"> Nа – </w:t>
+      </w:r>
+      <w:r>
+        <w:rPr>
+          <w:lang w:val="ru-RU"/>
+        </w:rPr>
+        <w:t>136</w:t>
+      </w:r>
+      <w:r>
+        <w:rPr>
           <w:lang w:val="ru-RU"/>
         </w:rPr>
         <w:t xml:space="preserve"> </w:t>
       </w:r>
-      <w:r>
-        <w:rPr>
-          <w:sz w:val="28"/>
-          <w:szCs w:val="28"/>
-          <w:lang w:val="ru-RU"/>
-        </w:rPr>
-        <w:t xml:space="preserve">К – </w:t>
-      </w:r>
-      <w:r>
-        <w:rPr>
-          <w:sz w:val="28"/>
-          <w:szCs w:val="28"/>
-          <w:lang w:val="ru-RU"/>
-        </w:rPr>
-        <w:t>4,01</w:t>
-      </w:r>
-      <w:proofErr w:type="gramStart"/>
-      <w:r>
-        <w:rPr>
-          <w:sz w:val="28"/>
-          <w:szCs w:val="28"/>
-          <w:lang w:val="ru-RU"/>
-        </w:rPr>
-        <w:t xml:space="preserve">  ;</w:t>
-      </w:r>
-      <w:proofErr w:type="gramEnd"/>
-      <w:r>
-        <w:rPr>
-          <w:sz w:val="28"/>
-          <w:szCs w:val="28"/>
-          <w:lang w:val="ru-RU"/>
-        </w:rPr>
-        <w:t xml:space="preserve"> Nа – </w:t>
-      </w:r>
-      <w:r>
-        <w:rPr>
-          <w:sz w:val="28"/>
-          <w:szCs w:val="28"/>
-          <w:lang w:val="ru-RU"/>
-        </w:rPr>
-        <w:t>136</w:t>
-      </w:r>
-      <w:r>
-        <w:rPr>
-          <w:sz w:val="28"/>
-          <w:szCs w:val="28"/>
-          <w:lang w:val="ru-RU"/>
-        </w:rPr>
-        <w:t xml:space="preserve"> </w:t>
-      </w:r>
       <w:proofErr w:type="spellStart"/>
       <w:r>
         <w:rPr>
-          <w:sz w:val="28"/>
-          <w:szCs w:val="28"/>
           <w:lang w:val="ru-RU"/>
         </w:rPr>
         <w:t>Са</w:t>
@@ -3513,8 +2634,6 @@
       <w:proofErr w:type="spellEnd"/>
       <w:r>
         <w:rPr>
-          <w:sz w:val="28"/>
-          <w:szCs w:val="28"/>
           <w:vertAlign w:val="superscript"/>
           <w:lang w:val="ru-RU"/>
         </w:rPr>
@@ -3522,51 +2641,33 @@
       </w:r>
       <w:r>
         <w:rPr>
-          <w:sz w:val="28"/>
-          <w:szCs w:val="28"/>
           <w:lang w:val="ru-RU"/>
         </w:rPr>
         <w:t xml:space="preserve"> -</w:t>
       </w:r>
       <w:r>
         <w:rPr>
-          <w:sz w:val="28"/>
-          <w:szCs w:val="28"/>
           <w:lang w:val="ru-RU"/>
         </w:rPr>
         <w:t>1,13</w:t>
       </w:r>
       <w:r>
         <w:rPr>
-          <w:sz w:val="28"/>
-          <w:szCs w:val="28"/>
           <w:lang w:val="ru-RU"/>
         </w:rPr>
         <w:t xml:space="preserve"> С1 -</w:t>
       </w:r>
       <w:r>
         <w:rPr>
-          <w:sz w:val="28"/>
-          <w:szCs w:val="28"/>
           <w:lang w:val="ru-RU"/>
         </w:rPr>
         <w:t>100</w:t>
       </w:r>
       <w:r>
         <w:rPr>
-          <w:sz w:val="28"/>
-          <w:szCs w:val="28"/>
-          <w:lang w:val="ru-RU"/>
-        </w:rPr>
-        <w:t xml:space="preserve"> </w:t>
-      </w:r>
-      <w:r>
-        <w:rPr>
-          <w:sz w:val="28"/>
-          <w:szCs w:val="28"/>
-          <w:lang w:val="ru-RU"/>
-        </w:rPr>
-        <w:t xml:space="preserve">  ммоль/л</w:t>
+          <w:lang w:val="ru-RU"/>
+        </w:rPr>
+        <w:t xml:space="preserve">   ммоль/л</w:t>
       </w:r>
     </w:p>
     <w:p>
@@ -3576,53 +2677,71 @@
         <w:jc w:val="both"/>
         <w:rPr>
           <w:b w:val="0"/>
+          <w:sz w:val="24"/>
+          <w:szCs w:val="24"/>
         </w:rPr>
       </w:pPr>
       <w:r>
         <w:rPr>
           <w:b w:val="0"/>
+          <w:sz w:val="24"/>
+          <w:szCs w:val="24"/>
         </w:rPr>
         <w:t>13</w:t>
       </w:r>
       <w:r>
         <w:rPr>
           <w:b w:val="0"/>
+          <w:sz w:val="24"/>
+          <w:szCs w:val="24"/>
         </w:rPr>
         <w:t>.</w:t>
       </w:r>
       <w:r>
         <w:rPr>
           <w:b w:val="0"/>
+          <w:sz w:val="24"/>
+          <w:szCs w:val="24"/>
         </w:rPr>
         <w:t>09.17</w:t>
       </w:r>
       <w:r>
         <w:rPr>
           <w:b w:val="0"/>
+          <w:sz w:val="24"/>
+          <w:szCs w:val="24"/>
         </w:rPr>
         <w:t xml:space="preserve"> </w:t>
       </w:r>
       <w:r>
         <w:rPr>
           <w:b w:val="0"/>
+          <w:sz w:val="24"/>
+          <w:szCs w:val="24"/>
         </w:rPr>
         <w:t>Общ. а</w:t>
       </w:r>
       <w:r>
         <w:rPr>
           <w:b w:val="0"/>
+          <w:sz w:val="24"/>
+          <w:szCs w:val="24"/>
         </w:rPr>
         <w:t>н. мочи уд вес 10</w:t>
       </w:r>
       <w:r>
         <w:rPr>
           <w:b w:val="0"/>
+          <w:sz w:val="24"/>
+          <w:szCs w:val="24"/>
         </w:rPr>
         <w:t>14</w:t>
       </w:r>
       <w:r>
         <w:rPr>
           <w:b w:val="0"/>
+          <w:sz w:val="24"/>
+          <w:szCs w:val="24"/>
         </w:rPr>
         <w:t xml:space="preserve">  </w:t>
       </w:r>
@@ -3630,6 +2749,8 @@
       <w:r>
         <w:rPr>
           <w:b w:val="0"/>
+          <w:sz w:val="24"/>
+          <w:szCs w:val="24"/>
         </w:rPr>
         <w:t>лейк</w:t>
       </w:r>
@@ -3637,18 +2758,24 @@
       <w:r>
         <w:rPr>
           <w:b w:val="0"/>
+          <w:sz w:val="24"/>
+          <w:szCs w:val="24"/>
         </w:rPr>
         <w:t xml:space="preserve"> –</w:t>
       </w:r>
       <w:r>
         <w:rPr>
           <w:b w:val="0"/>
+          <w:sz w:val="24"/>
+          <w:szCs w:val="24"/>
         </w:rPr>
         <w:t>3-5</w:t>
       </w:r>
       <w:r>
         <w:rPr>
           <w:b w:val="0"/>
+          <w:sz w:val="24"/>
+          <w:szCs w:val="24"/>
         </w:rPr>
         <w:t xml:space="preserve">   в </w:t>
       </w:r>
@@ -3656,6 +2783,8 @@
       <w:r>
         <w:rPr>
           <w:b w:val="0"/>
+          <w:sz w:val="24"/>
+          <w:szCs w:val="24"/>
         </w:rPr>
         <w:t>п</w:t>
       </w:r>
@@ -3663,6 +2792,8 @@
       <w:r>
         <w:rPr>
           <w:b w:val="0"/>
+          <w:sz w:val="24"/>
+          <w:szCs w:val="24"/>
         </w:rPr>
         <w:t>/</w:t>
       </w:r>
@@ -3670,6 +2801,8 @@
       <w:r>
         <w:rPr>
           <w:b w:val="0"/>
+          <w:sz w:val="24"/>
+          <w:szCs w:val="24"/>
         </w:rPr>
         <w:t>зр</w:t>
       </w:r>
@@ -3677,6 +2810,8 @@
       <w:r>
         <w:rPr>
           <w:b w:val="0"/>
+          <w:sz w:val="24"/>
+          <w:szCs w:val="24"/>
         </w:rPr>
         <w:t xml:space="preserve"> белок – </w:t>
       </w:r>
@@ -3684,6 +2819,8 @@
       <w:r>
         <w:rPr>
           <w:b w:val="0"/>
+          <w:sz w:val="24"/>
+          <w:szCs w:val="24"/>
         </w:rPr>
         <w:t>отр</w:t>
       </w:r>
@@ -3691,6 +2828,8 @@
       <w:r>
         <w:rPr>
           <w:b w:val="0"/>
+          <w:sz w:val="24"/>
+          <w:szCs w:val="24"/>
         </w:rPr>
         <w:t xml:space="preserve">  ацетон –</w:t>
       </w:r>
@@ -3698,6 +2837,8 @@
       <w:r>
         <w:rPr>
           <w:b w:val="0"/>
+          <w:sz w:val="24"/>
+          <w:szCs w:val="24"/>
         </w:rPr>
         <w:t>отр</w:t>
       </w:r>
@@ -3705,12 +2846,16 @@
       <w:r>
         <w:rPr>
           <w:b w:val="0"/>
+          <w:sz w:val="24"/>
+          <w:szCs w:val="24"/>
         </w:rPr>
         <w:t xml:space="preserve">; </w:t>
       </w:r>
       <w:r>
         <w:rPr>
           <w:b w:val="0"/>
+          <w:sz w:val="24"/>
+          <w:szCs w:val="24"/>
         </w:rPr>
         <w:t xml:space="preserve"> </w:t>
       </w:r>
@@ -3718,6 +2863,8 @@
       <w:r>
         <w:rPr>
           <w:b w:val="0"/>
+          <w:sz w:val="24"/>
+          <w:szCs w:val="24"/>
         </w:rPr>
         <w:t>эпит</w:t>
       </w:r>
@@ -3725,18 +2872,24 @@
       <w:r>
         <w:rPr>
           <w:b w:val="0"/>
+          <w:sz w:val="24"/>
+          <w:szCs w:val="24"/>
         </w:rPr>
         <w:t xml:space="preserve">. пл. - </w:t>
       </w:r>
       <w:r>
         <w:rPr>
           <w:b w:val="0"/>
+          <w:sz w:val="24"/>
+          <w:szCs w:val="24"/>
         </w:rPr>
         <w:t>ум</w:t>
       </w:r>
       <w:r>
         <w:rPr>
           <w:b w:val="0"/>
+          <w:sz w:val="24"/>
+          <w:szCs w:val="24"/>
         </w:rPr>
         <w:t xml:space="preserve">; </w:t>
       </w:r>
@@ -3744,6 +2897,8 @@
       <w:r>
         <w:rPr>
           <w:b w:val="0"/>
+          <w:sz w:val="24"/>
+          <w:szCs w:val="24"/>
         </w:rPr>
         <w:t>эпит</w:t>
       </w:r>
@@ -3751,6 +2906,8 @@
       <w:r>
         <w:rPr>
           <w:b w:val="0"/>
+          <w:sz w:val="24"/>
+          <w:szCs w:val="24"/>
         </w:rPr>
         <w:t xml:space="preserve">. </w:t>
       </w:r>
@@ -3758,6 +2915,8 @@
       <w:r>
         <w:rPr>
           <w:b w:val="0"/>
+          <w:sz w:val="24"/>
+          <w:szCs w:val="24"/>
         </w:rPr>
         <w:t>перех</w:t>
       </w:r>
@@ -3765,12 +2924,16 @@
       <w:r>
         <w:rPr>
           <w:b w:val="0"/>
+          <w:sz w:val="24"/>
+          <w:szCs w:val="24"/>
         </w:rPr>
         <w:t xml:space="preserve">. - </w:t>
       </w:r>
       <w:r>
         <w:rPr>
           <w:b w:val="0"/>
+          <w:sz w:val="24"/>
+          <w:szCs w:val="24"/>
         </w:rPr>
         <w:t xml:space="preserve"> </w:t>
       </w:r>
@@ -3778,12 +2941,16 @@
       <w:r>
         <w:rPr>
           <w:b w:val="0"/>
+          <w:sz w:val="24"/>
+          <w:szCs w:val="24"/>
         </w:rPr>
         <w:t>ед</w:t>
       </w:r>
       <w:r>
         <w:rPr>
           <w:b w:val="0"/>
+          <w:sz w:val="24"/>
+          <w:szCs w:val="24"/>
         </w:rPr>
         <w:t>в</w:t>
       </w:r>
@@ -3791,6 +2958,8 @@
       <w:r>
         <w:rPr>
           <w:b w:val="0"/>
+          <w:sz w:val="24"/>
+          <w:szCs w:val="24"/>
         </w:rPr>
         <w:t xml:space="preserve"> п/</w:t>
       </w:r>
@@ -3798,6 +2967,8 @@
       <w:r>
         <w:rPr>
           <w:b w:val="0"/>
+          <w:sz w:val="24"/>
+          <w:szCs w:val="24"/>
         </w:rPr>
         <w:t>зр</w:t>
       </w:r>
@@ -3807,42 +2978,141 @@
       <w:pPr>
         <w:ind w:left="-567"/>
         <w:rPr>
-          <w:sz w:val="28"/>
-          <w:szCs w:val="20"/>
           <w:lang w:val="ru-RU"/>
         </w:rPr>
       </w:pPr>
       <w:r>
         <w:rPr>
-          <w:sz w:val="28"/>
+          <w:lang w:val="ru-RU"/>
+        </w:rPr>
+        <w:t xml:space="preserve">18.09.17 Анализ мочи по Нечипоренко </w:t>
+      </w:r>
+      <w:proofErr w:type="spellStart"/>
+      <w:r>
+        <w:rPr>
+          <w:lang w:val="ru-RU"/>
+        </w:rPr>
+        <w:t>лейк</w:t>
+      </w:r>
+      <w:proofErr w:type="spellEnd"/>
+      <w:r>
+        <w:rPr>
+          <w:lang w:val="ru-RU"/>
+        </w:rPr>
+        <w:t xml:space="preserve"> - 12500 </w:t>
+      </w:r>
+      <w:proofErr w:type="spellStart"/>
+      <w:r>
+        <w:rPr>
+          <w:lang w:val="ru-RU"/>
+        </w:rPr>
+        <w:t>эритр</w:t>
+      </w:r>
+      <w:proofErr w:type="spellEnd"/>
+      <w:r>
+        <w:rPr>
+          <w:lang w:val="ru-RU"/>
+        </w:rPr>
+        <w:t xml:space="preserve"> -  белок – </w:t>
+      </w:r>
+      <w:proofErr w:type="spellStart"/>
+      <w:r>
+        <w:rPr>
+          <w:lang w:val="ru-RU"/>
+        </w:rPr>
+        <w:t>отр</w:t>
+      </w:r>
+      <w:proofErr w:type="spellEnd"/>
+      <w:r>
+        <w:rPr>
+          <w:lang w:val="ru-RU"/>
+        </w:rPr>
+        <w:t>.</w:t>
+      </w:r>
+    </w:p>
+    <w:p>
+      <w:pPr>
+        <w:ind w:left="-567"/>
+        <w:rPr>
+          <w:lang w:val="ru-RU"/>
+        </w:rPr>
+      </w:pPr>
+      <w:r>
+        <w:rPr>
+          <w:lang w:val="ru-RU"/>
+        </w:rPr>
+        <w:t xml:space="preserve">20.09.17 Анализ мочи по Нечипоренко </w:t>
+      </w:r>
+      <w:proofErr w:type="spellStart"/>
+      <w:r>
+        <w:rPr>
+          <w:lang w:val="ru-RU"/>
+        </w:rPr>
+        <w:t>лейк</w:t>
+      </w:r>
+      <w:proofErr w:type="spellEnd"/>
+      <w:r>
+        <w:rPr>
+          <w:lang w:val="ru-RU"/>
+        </w:rPr>
+        <w:t xml:space="preserve"> -1500  </w:t>
+      </w:r>
+      <w:proofErr w:type="spellStart"/>
+      <w:r>
+        <w:rPr>
+          <w:lang w:val="ru-RU"/>
+        </w:rPr>
+        <w:t>эритр</w:t>
+      </w:r>
+      <w:proofErr w:type="spellEnd"/>
+      <w:r>
+        <w:rPr>
+          <w:lang w:val="ru-RU"/>
+        </w:rPr>
+        <w:t xml:space="preserve"> -  белок – </w:t>
+      </w:r>
+      <w:proofErr w:type="spellStart"/>
+      <w:r>
+        <w:rPr>
+          <w:lang w:val="ru-RU"/>
+        </w:rPr>
+        <w:t>отр</w:t>
+      </w:r>
+      <w:proofErr w:type="spellEnd"/>
+    </w:p>
+    <w:p>
+      <w:pPr>
+        <w:ind w:left="-567"/>
+        <w:rPr>
+          <w:lang w:val="ru-RU"/>
+        </w:rPr>
+      </w:pPr>
+      <w:r>
+        <w:rPr>
           <w:lang w:val="ru-RU"/>
         </w:rPr>
         <w:t>14</w:t>
       </w:r>
       <w:r>
         <w:rPr>
-          <w:sz w:val="28"/>
           <w:lang w:val="ru-RU"/>
         </w:rPr>
         <w:t>.</w:t>
       </w:r>
       <w:r>
         <w:rPr>
-          <w:sz w:val="28"/>
           <w:lang w:val="ru-RU"/>
         </w:rPr>
         <w:t>09.17</w:t>
       </w:r>
       <w:r>
         <w:rPr>
-          <w:sz w:val="28"/>
           <w:lang w:val="ru-RU"/>
         </w:rPr>
         <w:t xml:space="preserve"> </w:t>
       </w:r>
       <w:r>
         <w:rPr>
-          <w:sz w:val="28"/>
           <w:lang w:val="ru-RU"/>
         </w:rPr>
         <w:t xml:space="preserve">Суточная глюкозурия –  </w:t>
@@ -3850,7 +3120,6 @@
       <w:proofErr w:type="spellStart"/>
       <w:r>
         <w:rPr>
-          <w:sz w:val="28"/>
           <w:lang w:val="ru-RU"/>
         </w:rPr>
         <w:t>отр</w:t>
@@ -3858,7 +3127,6 @@
       <w:proofErr w:type="spellEnd"/>
       <w:r>
         <w:rPr>
-          <w:sz w:val="28"/>
           <w:lang w:val="ru-RU"/>
         </w:rPr>
         <w:t xml:space="preserve">;   Суточная протеинурия –  </w:t>
@@ -3866,7 +3134,6 @@
       <w:proofErr w:type="spellStart"/>
       <w:r>
         <w:rPr>
-          <w:sz w:val="28"/>
           <w:lang w:val="ru-RU"/>
         </w:rPr>
         <w:t>отр</w:t>
@@ -3877,36 +3144,80 @@
       <w:pPr>
         <w:pStyle w:val="5"/>
         <w:ind w:left="-567"/>
+        <w:rPr>
+          <w:sz w:val="24"/>
+          <w:szCs w:val="24"/>
+        </w:rPr>
       </w:pPr>
       <w:r>
+        <w:rPr>
+          <w:sz w:val="24"/>
+          <w:szCs w:val="24"/>
+        </w:rPr>
         <w:t>14</w:t>
       </w:r>
       <w:r>
+        <w:rPr>
+          <w:sz w:val="24"/>
+          <w:szCs w:val="24"/>
+        </w:rPr>
         <w:t>.</w:t>
       </w:r>
       <w:r>
+        <w:rPr>
+          <w:sz w:val="24"/>
+          <w:szCs w:val="24"/>
+        </w:rPr>
         <w:t>09.17</w:t>
       </w:r>
       <w:r>
+        <w:rPr>
+          <w:sz w:val="24"/>
+          <w:szCs w:val="24"/>
+        </w:rPr>
         <w:t xml:space="preserve"> </w:t>
       </w:r>
       <w:r>
+        <w:rPr>
+          <w:sz w:val="24"/>
+          <w:szCs w:val="24"/>
+        </w:rPr>
         <w:t xml:space="preserve">Микроальбуминурия </w:t>
       </w:r>
       <w:r>
+        <w:rPr>
+          <w:sz w:val="24"/>
+          <w:szCs w:val="24"/>
+        </w:rPr>
         <w:t>–</w:t>
       </w:r>
       <w:r>
+        <w:rPr>
+          <w:sz w:val="24"/>
+          <w:szCs w:val="24"/>
+        </w:rPr>
         <w:t>51,2</w:t>
       </w:r>
       <w:r>
+        <w:rPr>
+          <w:sz w:val="24"/>
+          <w:szCs w:val="24"/>
+        </w:rPr>
         <w:t xml:space="preserve"> </w:t>
       </w:r>
       <w:r>
+        <w:rPr>
+          <w:sz w:val="24"/>
+          <w:szCs w:val="24"/>
+        </w:rPr>
         <w:t>мг/</w:t>
       </w:r>
       <w:proofErr w:type="spellStart"/>
       <w:r>
+        <w:rPr>
+          <w:sz w:val="24"/>
+          <w:szCs w:val="24"/>
+        </w:rPr>
         <w:t>сут</w:t>
       </w:r>
       <w:proofErr w:type="spellEnd"/>
@@ -3930,7 +3241,6 @@
         <w:gridCol w:w="993"/>
         <w:gridCol w:w="992"/>
         <w:gridCol w:w="992"/>
-        <w:gridCol w:w="992"/>
       </w:tblGrid>
       <w:tr>
         <w:tc>
@@ -3940,15 +3250,11 @@
           <w:p>
             <w:pPr>
               <w:rPr>
-                <w:sz w:val="28"/>
-                <w:szCs w:val="28"/>
                 <w:lang w:val="ru-RU"/>
               </w:rPr>
             </w:pPr>
             <w:r>
               <w:rPr>
-                <w:sz w:val="28"/>
-                <w:szCs w:val="28"/>
                 <w:lang w:val="ru-RU"/>
               </w:rPr>
               <w:t xml:space="preserve">Гликемический </w:t>
@@ -3957,15 +3263,11 @@
           <w:p>
             <w:pPr>
               <w:rPr>
-                <w:sz w:val="28"/>
-                <w:szCs w:val="28"/>
                 <w:lang w:val="ru-RU"/>
               </w:rPr>
             </w:pPr>
             <w:r>
               <w:rPr>
-                <w:sz w:val="28"/>
-                <w:szCs w:val="28"/>
                 <w:lang w:val="ru-RU"/>
               </w:rPr>
               <w:t>профиль</w:t>
@@ -3979,15 +3281,11 @@
           <w:p>
             <w:pPr>
               <w:rPr>
-                <w:sz w:val="28"/>
-                <w:szCs w:val="28"/>
                 <w:lang w:val="ru-RU"/>
               </w:rPr>
             </w:pPr>
             <w:r>
               <w:rPr>
-                <w:sz w:val="28"/>
-                <w:szCs w:val="28"/>
                 <w:lang w:val="ru-RU"/>
               </w:rPr>
               <w:t>8.00</w:t>
@@ -4001,15 +3299,11 @@
           <w:p>
             <w:pPr>
               <w:rPr>
-                <w:sz w:val="28"/>
-                <w:szCs w:val="28"/>
                 <w:lang w:val="ru-RU"/>
               </w:rPr>
             </w:pPr>
             <w:r>
               <w:rPr>
-                <w:sz w:val="28"/>
-                <w:szCs w:val="28"/>
                 <w:lang w:val="ru-RU"/>
               </w:rPr>
               <w:t>11.00</w:t>
@@ -4023,15 +3317,11 @@
           <w:p>
             <w:pPr>
               <w:rPr>
-                <w:sz w:val="28"/>
-                <w:szCs w:val="28"/>
                 <w:lang w:val="ru-RU"/>
               </w:rPr>
             </w:pPr>
             <w:r>
               <w:rPr>
-                <w:sz w:val="28"/>
-                <w:szCs w:val="28"/>
                 <w:lang w:val="ru-RU"/>
               </w:rPr>
               <w:t>16.00</w:t>
@@ -4045,40 +3335,14 @@
           <w:p>
             <w:pPr>
               <w:rPr>
-                <w:sz w:val="28"/>
-                <w:szCs w:val="28"/>
                 <w:lang w:val="ru-RU"/>
               </w:rPr>
             </w:pPr>
             <w:r>
               <w:rPr>
-                <w:sz w:val="28"/>
-                <w:szCs w:val="28"/>
                 <w:lang w:val="ru-RU"/>
               </w:rPr>
               <w:t>20.00</w:t>
-            </w:r>
-          </w:p>
-        </w:tc>
-        <w:tc>
-          <w:tcPr>
-            <w:tcW w:w="992" w:type="dxa"/>
-          </w:tcPr>
-          <w:p>
-            <w:pPr>
-              <w:rPr>
-                <w:sz w:val="28"/>
-                <w:szCs w:val="28"/>
-                <w:lang w:val="ru-RU"/>
-              </w:rPr>
-            </w:pPr>
-            <w:r>
-              <w:rPr>
-                <w:sz w:val="28"/>
-                <w:szCs w:val="28"/>
-                <w:lang w:val="ru-RU"/>
-              </w:rPr>
-              <w:t>22.00</w:t>
             </w:r>
           </w:p>
         </w:tc>
@@ -4091,15 +3355,11 @@
           <w:p>
             <w:pPr>
               <w:rPr>
-                <w:sz w:val="28"/>
-                <w:szCs w:val="28"/>
                 <w:lang w:val="ru-RU"/>
               </w:rPr>
             </w:pPr>
             <w:r>
               <w:rPr>
-                <w:sz w:val="28"/>
-                <w:szCs w:val="28"/>
                 <w:lang w:val="ru-RU"/>
               </w:rPr>
               <w:t>13.09</w:t>
@@ -4113,15 +3373,11 @@
           <w:p>
             <w:pPr>
               <w:rPr>
-                <w:sz w:val="28"/>
-                <w:szCs w:val="28"/>
                 <w:lang w:val="ru-RU"/>
               </w:rPr>
             </w:pPr>
             <w:r>
               <w:rPr>
-                <w:sz w:val="28"/>
-                <w:szCs w:val="28"/>
                 <w:lang w:val="ru-RU"/>
               </w:rPr>
               <w:t>6,0</w:t>
@@ -4135,15 +3391,11 @@
           <w:p>
             <w:pPr>
               <w:rPr>
-                <w:sz w:val="28"/>
-                <w:szCs w:val="28"/>
                 <w:lang w:val="ru-RU"/>
               </w:rPr>
             </w:pPr>
             <w:r>
               <w:rPr>
-                <w:sz w:val="28"/>
-                <w:szCs w:val="28"/>
                 <w:lang w:val="ru-RU"/>
               </w:rPr>
               <w:t>8,2</w:t>
@@ -4157,15 +3409,11 @@
           <w:p>
             <w:pPr>
               <w:rPr>
-                <w:sz w:val="28"/>
-                <w:szCs w:val="28"/>
                 <w:lang w:val="ru-RU"/>
               </w:rPr>
             </w:pPr>
             <w:r>
               <w:rPr>
-                <w:sz w:val="28"/>
-                <w:szCs w:val="28"/>
                 <w:lang w:val="ru-RU"/>
               </w:rPr>
               <w:t>4,7</w:t>
@@ -4179,33 +3427,15 @@
           <w:p>
             <w:pPr>
               <w:rPr>
-                <w:sz w:val="28"/>
-                <w:szCs w:val="28"/>
                 <w:lang w:val="ru-RU"/>
               </w:rPr>
             </w:pPr>
             <w:r>
               <w:rPr>
-                <w:sz w:val="28"/>
-                <w:szCs w:val="28"/>
                 <w:lang w:val="ru-RU"/>
               </w:rPr>
               <w:t>3,7</w:t>
             </w:r>
-          </w:p>
-        </w:tc>
-        <w:tc>
-          <w:tcPr>
-            <w:tcW w:w="992" w:type="dxa"/>
-          </w:tcPr>
-          <w:p>
-            <w:pPr>
-              <w:rPr>
-                <w:sz w:val="28"/>
-                <w:szCs w:val="28"/>
-                <w:lang w:val="ru-RU"/>
-              </w:rPr>
-            </w:pPr>
           </w:p>
         </w:tc>
       </w:tr>
@@ -4217,15 +3447,11 @@
           <w:p>
             <w:pPr>
               <w:rPr>
-                <w:sz w:val="28"/>
-                <w:szCs w:val="28"/>
                 <w:lang w:val="ru-RU"/>
               </w:rPr>
             </w:pPr>
             <w:r>
               <w:rPr>
-                <w:sz w:val="28"/>
-                <w:szCs w:val="28"/>
                 <w:lang w:val="ru-RU"/>
               </w:rPr>
               <w:t>15.09</w:t>
@@ -4239,15 +3465,11 @@
           <w:p>
             <w:pPr>
               <w:rPr>
-                <w:sz w:val="28"/>
-                <w:szCs w:val="28"/>
                 <w:lang w:val="ru-RU"/>
               </w:rPr>
             </w:pPr>
             <w:r>
               <w:rPr>
-                <w:sz w:val="28"/>
-                <w:szCs w:val="28"/>
                 <w:lang w:val="ru-RU"/>
               </w:rPr>
               <w:t>4,7</w:t>
@@ -4261,15 +3483,11 @@
           <w:p>
             <w:pPr>
               <w:rPr>
-                <w:sz w:val="28"/>
-                <w:szCs w:val="28"/>
                 <w:lang w:val="ru-RU"/>
               </w:rPr>
             </w:pPr>
             <w:r>
               <w:rPr>
-                <w:sz w:val="28"/>
-                <w:szCs w:val="28"/>
                 <w:lang w:val="ru-RU"/>
               </w:rPr>
               <w:t>5,5</w:t>
@@ -4283,15 +3501,11 @@
           <w:p>
             <w:pPr>
               <w:rPr>
-                <w:sz w:val="28"/>
-                <w:szCs w:val="28"/>
                 <w:lang w:val="ru-RU"/>
               </w:rPr>
             </w:pPr>
             <w:r>
               <w:rPr>
-                <w:sz w:val="28"/>
-                <w:szCs w:val="28"/>
                 <w:lang w:val="ru-RU"/>
               </w:rPr>
               <w:t>6,7</w:t>
@@ -4305,33 +3519,15 @@
           <w:p>
             <w:pPr>
               <w:rPr>
-                <w:sz w:val="28"/>
-                <w:szCs w:val="28"/>
                 <w:lang w:val="ru-RU"/>
               </w:rPr>
             </w:pPr>
             <w:r>
               <w:rPr>
-                <w:sz w:val="28"/>
-                <w:szCs w:val="28"/>
                 <w:lang w:val="ru-RU"/>
               </w:rPr>
               <w:t>6,3</w:t>
             </w:r>
-          </w:p>
-        </w:tc>
-        <w:tc>
-          <w:tcPr>
-            <w:tcW w:w="992" w:type="dxa"/>
-          </w:tcPr>
-          <w:p>
-            <w:pPr>
-              <w:rPr>
-                <w:sz w:val="28"/>
-                <w:szCs w:val="28"/>
-                <w:lang w:val="ru-RU"/>
-              </w:rPr>
-            </w:pPr>
           </w:p>
         </w:tc>
       </w:tr>
@@ -4343,15 +3539,11 @@
           <w:p>
             <w:pPr>
               <w:rPr>
-                <w:sz w:val="28"/>
-                <w:szCs w:val="28"/>
                 <w:lang w:val="ru-RU"/>
               </w:rPr>
             </w:pPr>
             <w:r>
               <w:rPr>
-                <w:sz w:val="28"/>
-                <w:szCs w:val="28"/>
                 <w:lang w:val="ru-RU"/>
               </w:rPr>
               <w:t>16.09</w:t>
@@ -4365,15 +3557,11 @@
           <w:p>
             <w:pPr>
               <w:rPr>
-                <w:sz w:val="28"/>
-                <w:szCs w:val="28"/>
                 <w:lang w:val="ru-RU"/>
               </w:rPr>
             </w:pPr>
             <w:r>
               <w:rPr>
-                <w:sz w:val="28"/>
-                <w:szCs w:val="28"/>
                 <w:lang w:val="ru-RU"/>
               </w:rPr>
               <w:t>5,1</w:t>
@@ -4387,15 +3575,11 @@
           <w:p>
             <w:pPr>
               <w:rPr>
-                <w:sz w:val="28"/>
-                <w:szCs w:val="28"/>
                 <w:lang w:val="ru-RU"/>
               </w:rPr>
             </w:pPr>
             <w:r>
               <w:rPr>
-                <w:sz w:val="28"/>
-                <w:szCs w:val="28"/>
                 <w:lang w:val="ru-RU"/>
               </w:rPr>
               <w:t>7,5</w:t>
@@ -4409,15 +3593,11 @@
           <w:p>
             <w:pPr>
               <w:rPr>
-                <w:sz w:val="28"/>
-                <w:szCs w:val="28"/>
                 <w:lang w:val="ru-RU"/>
               </w:rPr>
             </w:pPr>
             <w:r>
               <w:rPr>
-                <w:sz w:val="28"/>
-                <w:szCs w:val="28"/>
                 <w:lang w:val="ru-RU"/>
               </w:rPr>
               <w:t>8,2</w:t>
@@ -4431,33 +3611,15 @@
           <w:p>
             <w:pPr>
               <w:rPr>
-                <w:sz w:val="28"/>
-                <w:szCs w:val="28"/>
                 <w:lang w:val="ru-RU"/>
               </w:rPr>
             </w:pPr>
             <w:r>
               <w:rPr>
-                <w:sz w:val="28"/>
-                <w:szCs w:val="28"/>
                 <w:lang w:val="ru-RU"/>
               </w:rPr>
               <w:t>7,1</w:t>
             </w:r>
-          </w:p>
-        </w:tc>
-        <w:tc>
-          <w:tcPr>
-            <w:tcW w:w="992" w:type="dxa"/>
-          </w:tcPr>
-          <w:p>
-            <w:pPr>
-              <w:rPr>
-                <w:sz w:val="28"/>
-                <w:szCs w:val="28"/>
-                <w:lang w:val="ru-RU"/>
-              </w:rPr>
-            </w:pPr>
           </w:p>
         </w:tc>
       </w:tr>
@@ -4469,11 +3631,15 @@
           <w:p>
             <w:pPr>
               <w:rPr>
-                <w:sz w:val="28"/>
-                <w:szCs w:val="28"/>
                 <w:lang w:val="ru-RU"/>
               </w:rPr>
             </w:pPr>
+            <w:r>
+              <w:rPr>
+                <w:lang w:val="ru-RU"/>
+              </w:rPr>
+              <w:t>19.09</w:t>
+            </w:r>
           </w:p>
         </w:tc>
         <w:tc>
@@ -4483,11 +3649,15 @@
           <w:p>
             <w:pPr>
               <w:rPr>
-                <w:sz w:val="28"/>
-                <w:szCs w:val="28"/>
                 <w:lang w:val="ru-RU"/>
               </w:rPr>
             </w:pPr>
+            <w:r>
+              <w:rPr>
+                <w:lang w:val="ru-RU"/>
+              </w:rPr>
+              <w:t>4,6</w:t>
+            </w:r>
           </w:p>
         </w:tc>
         <w:tc>
@@ -4497,11 +3667,15 @@
           <w:p>
             <w:pPr>
               <w:rPr>
-                <w:sz w:val="28"/>
-                <w:szCs w:val="28"/>
                 <w:lang w:val="ru-RU"/>
               </w:rPr>
             </w:pPr>
+            <w:r>
+              <w:rPr>
+                <w:lang w:val="ru-RU"/>
+              </w:rPr>
+              <w:t>5,0</w:t>
+            </w:r>
           </w:p>
         </w:tc>
         <w:tc>
@@ -4511,11 +3685,15 @@
           <w:p>
             <w:pPr>
               <w:rPr>
-                <w:sz w:val="28"/>
-                <w:szCs w:val="28"/>
                 <w:lang w:val="ru-RU"/>
               </w:rPr>
             </w:pPr>
+            <w:r>
+              <w:rPr>
+                <w:lang w:val="ru-RU"/>
+              </w:rPr>
+              <w:t>6,7</w:t>
+            </w:r>
           </w:p>
         </w:tc>
         <w:tc>
@@ -4525,25 +3703,15 @@
           <w:p>
             <w:pPr>
               <w:rPr>
-                <w:sz w:val="28"/>
-                <w:szCs w:val="28"/>
                 <w:lang w:val="ru-RU"/>
               </w:rPr>
             </w:pPr>
-          </w:p>
-        </w:tc>
-        <w:tc>
-          <w:tcPr>
-            <w:tcW w:w="992" w:type="dxa"/>
-          </w:tcPr>
-          <w:p>
-            <w:pPr>
-              <w:rPr>
-                <w:sz w:val="28"/>
-                <w:szCs w:val="28"/>
-                <w:lang w:val="ru-RU"/>
-              </w:rPr>
-            </w:pPr>
+            <w:r>
+              <w:rPr>
+                <w:lang w:val="ru-RU"/>
+              </w:rPr>
+              <w:t>5,0</w:t>
+            </w:r>
           </w:p>
         </w:tc>
       </w:tr>
@@ -4555,8 +3723,42 @@
           <w:p>
             <w:pPr>
               <w:rPr>
-                <w:sz w:val="28"/>
-                <w:szCs w:val="28"/>
+                <w:lang w:val="ru-RU"/>
+              </w:rPr>
+            </w:pPr>
+            <w:r>
+              <w:rPr>
+                <w:lang w:val="ru-RU"/>
+              </w:rPr>
+              <w:t>20.09</w:t>
+            </w:r>
+          </w:p>
+        </w:tc>
+        <w:tc>
+          <w:tcPr>
+            <w:tcW w:w="992" w:type="dxa"/>
+          </w:tcPr>
+          <w:p>
+            <w:pPr>
+              <w:rPr>
+                <w:lang w:val="ru-RU"/>
+              </w:rPr>
+            </w:pPr>
+            <w:r>
+              <w:rPr>
+                <w:lang w:val="ru-RU"/>
+              </w:rPr>
+              <w:t>5,2</w:t>
+            </w:r>
+          </w:p>
+        </w:tc>
+        <w:tc>
+          <w:tcPr>
+            <w:tcW w:w="993" w:type="dxa"/>
+          </w:tcPr>
+          <w:p>
+            <w:pPr>
+              <w:rPr>
                 <w:lang w:val="ru-RU"/>
               </w:rPr>
             </w:pPr>
@@ -4569,22 +3771,6 @@
           <w:p>
             <w:pPr>
               <w:rPr>
-                <w:sz w:val="28"/>
-                <w:szCs w:val="28"/>
-                <w:lang w:val="ru-RU"/>
-              </w:rPr>
-            </w:pPr>
-          </w:p>
-        </w:tc>
-        <w:tc>
-          <w:tcPr>
-            <w:tcW w:w="993" w:type="dxa"/>
-          </w:tcPr>
-          <w:p>
-            <w:pPr>
-              <w:rPr>
-                <w:sz w:val="28"/>
-                <w:szCs w:val="28"/>
                 <w:lang w:val="ru-RU"/>
               </w:rPr>
             </w:pPr>
@@ -4597,36 +3783,6 @@
           <w:p>
             <w:pPr>
               <w:rPr>
-                <w:sz w:val="28"/>
-                <w:szCs w:val="28"/>
-                <w:lang w:val="ru-RU"/>
-              </w:rPr>
-            </w:pPr>
-          </w:p>
-        </w:tc>
-        <w:tc>
-          <w:tcPr>
-            <w:tcW w:w="992" w:type="dxa"/>
-          </w:tcPr>
-          <w:p>
-            <w:pPr>
-              <w:rPr>
-                <w:sz w:val="28"/>
-                <w:szCs w:val="28"/>
-                <w:lang w:val="ru-RU"/>
-              </w:rPr>
-            </w:pPr>
-          </w:p>
-        </w:tc>
-        <w:tc>
-          <w:tcPr>
-            <w:tcW w:w="992" w:type="dxa"/>
-          </w:tcPr>
-          <w:p>
-            <w:pPr>
-              <w:rPr>
-                <w:sz w:val="28"/>
-                <w:szCs w:val="28"/>
                 <w:lang w:val="ru-RU"/>
               </w:rPr>
             </w:pPr>
@@ -4639,14 +3795,11 @@
         <w:ind w:left="-567"/>
         <w:jc w:val="both"/>
         <w:rPr>
-          <w:sz w:val="28"/>
-          <w:szCs w:val="20"/>
           <w:lang w:val="ru-RU"/>
         </w:rPr>
       </w:pPr>
       <w:r>
         <w:rPr>
-          <w:sz w:val="28"/>
           <w:u w:val="single"/>
           <w:lang w:val="ru-RU"/>
         </w:rPr>
@@ -4654,7 +3807,6 @@
       </w:r>
       <w:r>
         <w:rPr>
-          <w:sz w:val="28"/>
           <w:u w:val="single"/>
           <w:lang w:val="ru-RU"/>
         </w:rPr>
@@ -4662,7 +3814,6 @@
       </w:r>
       <w:r>
         <w:rPr>
-          <w:sz w:val="28"/>
           <w:lang w:val="ru-RU"/>
         </w:rPr>
         <w:t xml:space="preserve">: </w:t>
@@ -4670,7 +3821,6 @@
       <w:sdt>
         <w:sdtPr>
           <w:rPr>
-            <w:sz w:val="28"/>
             <w:lang w:val="ru-RU"/>
           </w:rPr>
           <w:id w:val="-1949923650"/>
@@ -4687,7 +3837,6 @@
         <w:sdtContent>
           <w:r>
             <w:rPr>
-              <w:sz w:val="28"/>
               <w:lang w:val="ru-RU"/>
             </w:rPr>
             <w:t xml:space="preserve"> </w:t>
@@ -4696,14 +3845,12 @@
       </w:sdt>
       <w:r>
         <w:rPr>
-          <w:sz w:val="28"/>
           <w:lang w:val="ru-RU"/>
         </w:rPr>
         <w:t xml:space="preserve"> </w:t>
       </w:r>
       <w:r>
         <w:rPr>
-          <w:sz w:val="28"/>
           <w:lang w:val="ru-RU"/>
         </w:rPr>
         <w:t xml:space="preserve"> Диабетическая дистальная симметричная полинейропатия н/к, сенсомоторная форма (NSS 4, NDS 5),  энцефалопатия 1, сочетанного генез</w:t>
@@ -4711,7 +3858,6 @@
       <w:proofErr w:type="gramStart"/>
       <w:r>
         <w:rPr>
-          <w:sz w:val="28"/>
           <w:lang w:val="ru-RU"/>
         </w:rPr>
         <w:t>а(</w:t>
@@ -4719,7 +3865,6 @@
       <w:proofErr w:type="gramEnd"/>
       <w:r>
         <w:rPr>
-          <w:sz w:val="28"/>
           <w:lang w:val="ru-RU"/>
         </w:rPr>
         <w:t>дисметаболическая, сосудистая) цереброастенический с-м</w:t>
@@ -4730,14 +3875,11 @@
         <w:ind w:left="-567"/>
         <w:jc w:val="both"/>
         <w:rPr>
-          <w:sz w:val="28"/>
-          <w:szCs w:val="20"/>
           <w:lang w:val="ru-RU"/>
         </w:rPr>
       </w:pPr>
       <w:r>
         <w:rPr>
-          <w:sz w:val="28"/>
           <w:u w:val="single"/>
           <w:lang w:val="ru-RU"/>
         </w:rPr>
@@ -4745,7 +3887,6 @@
       </w:r>
       <w:r>
         <w:rPr>
-          <w:sz w:val="28"/>
           <w:u w:val="single"/>
           <w:lang w:val="ru-RU"/>
         </w:rPr>
@@ -4753,42 +3894,36 @@
       </w:r>
       <w:r>
         <w:rPr>
-          <w:sz w:val="28"/>
           <w:lang w:val="ru-RU"/>
         </w:rPr>
         <w:t xml:space="preserve">: </w:t>
       </w:r>
       <w:r>
         <w:rPr>
-          <w:sz w:val="28"/>
           <w:lang w:val="en-US"/>
         </w:rPr>
         <w:t>VIS</w:t>
       </w:r>
       <w:r>
         <w:rPr>
-          <w:sz w:val="28"/>
           <w:lang w:val="ru-RU"/>
         </w:rPr>
         <w:t xml:space="preserve"> </w:t>
       </w:r>
       <w:r>
         <w:rPr>
-          <w:sz w:val="28"/>
           <w:lang w:val="en-US"/>
         </w:rPr>
         <w:t>OD</w:t>
       </w:r>
       <w:r>
         <w:rPr>
-          <w:sz w:val="28"/>
           <w:lang w:val="ru-RU"/>
         </w:rPr>
         <w:t xml:space="preserve">= </w:t>
       </w:r>
       <w:r>
         <w:rPr>
-          <w:sz w:val="28"/>
           <w:lang w:val="ru-RU"/>
         </w:rPr>
         <w:t>1</w:t>
@@ -4796,7 +3931,6 @@
       <w:proofErr w:type="gramStart"/>
       <w:r>
         <w:rPr>
-          <w:sz w:val="28"/>
           <w:lang w:val="ru-RU"/>
         </w:rPr>
         <w:t>,0</w:t>
@@ -4804,35 +3938,30 @@
       <w:proofErr w:type="gramEnd"/>
       <w:r>
         <w:rPr>
-          <w:sz w:val="28"/>
           <w:lang w:val="ru-RU"/>
         </w:rPr>
         <w:t xml:space="preserve">  </w:t>
       </w:r>
       <w:r>
         <w:rPr>
-          <w:sz w:val="28"/>
           <w:lang w:val="en-US"/>
         </w:rPr>
         <w:t>OS</w:t>
       </w:r>
       <w:r>
         <w:rPr>
-          <w:sz w:val="28"/>
           <w:lang w:val="ru-RU"/>
         </w:rPr>
         <w:t xml:space="preserve">=  </w:t>
       </w:r>
       <w:r>
         <w:rPr>
-          <w:sz w:val="28"/>
           <w:lang w:val="ru-RU"/>
         </w:rPr>
         <w:t>1,0</w:t>
       </w:r>
       <w:r>
         <w:rPr>
-          <w:sz w:val="28"/>
           <w:lang w:val="ru-RU"/>
         </w:rPr>
         <w:t xml:space="preserve">  ; </w:t>
@@ -4843,22 +3972,19 @@
         <w:ind w:left="-567"/>
         <w:jc w:val="both"/>
         <w:rPr>
-          <w:sz w:val="28"/>
-          <w:szCs w:val="20"/>
           <w:lang w:val="ru-RU"/>
         </w:rPr>
       </w:pPr>
       <w:r>
         <w:rPr>
-          <w:sz w:val="28"/>
-          <w:lang w:val="ru-RU"/>
-        </w:rPr>
+          <w:lang w:val="ru-RU"/>
+        </w:rPr>
+        <w:lastRenderedPageBreak/>
         <w:t xml:space="preserve">ОИ </w:t>
       </w:r>
       <w:proofErr w:type="spellStart"/>
       <w:r>
         <w:rPr>
-          <w:sz w:val="28"/>
           <w:lang w:val="ru-RU"/>
         </w:rPr>
         <w:t>артифакия</w:t>
@@ -4867,14 +3993,12 @@
       <w:proofErr w:type="gramStart"/>
       <w:r>
         <w:rPr>
-          <w:sz w:val="28"/>
           <w:lang w:val="ru-RU"/>
         </w:rPr>
         <w:t xml:space="preserve"> </w:t>
       </w:r>
       <w:r>
         <w:rPr>
-          <w:sz w:val="28"/>
           <w:lang w:val="ru-RU"/>
         </w:rPr>
         <w:t xml:space="preserve"> Г</w:t>
@@ -4882,28 +4006,24 @@
       <w:proofErr w:type="gramEnd"/>
       <w:r>
         <w:rPr>
-          <w:sz w:val="28"/>
           <w:lang w:val="ru-RU"/>
         </w:rPr>
         <w:t>л. дно: ДЗН бледно-розовые. Границы четкие</w:t>
       </w:r>
       <w:r>
         <w:rPr>
-          <w:sz w:val="28"/>
           <w:lang w:val="ru-RU"/>
         </w:rPr>
         <w:t>.</w:t>
       </w:r>
       <w:r>
         <w:rPr>
-          <w:sz w:val="28"/>
           <w:lang w:val="ru-RU"/>
         </w:rPr>
         <w:t xml:space="preserve"> </w:t>
       </w:r>
       <w:r>
         <w:rPr>
-          <w:sz w:val="28"/>
           <w:lang w:val="ru-RU"/>
         </w:rPr>
         <w:t xml:space="preserve">А:V </w:t>
@@ -4934,14 +4054,12 @@
       </w:sdt>
       <w:r>
         <w:rPr>
-          <w:sz w:val="28"/>
           <w:lang w:val="ru-RU"/>
         </w:rPr>
         <w:t xml:space="preserve"> </w:t>
       </w:r>
       <w:r>
         <w:rPr>
-          <w:sz w:val="28"/>
           <w:lang w:val="ru-RU"/>
         </w:rPr>
         <w:t xml:space="preserve">артерии сужены, вены расширены, полнокровны, </w:t>
@@ -4949,7 +4067,6 @@
       <w:proofErr w:type="spellStart"/>
       <w:r>
         <w:rPr>
-          <w:sz w:val="28"/>
           <w:lang w:val="ru-RU"/>
         </w:rPr>
         <w:t>микрогеморргаии</w:t>
@@ -4957,28 +4074,24 @@
       <w:proofErr w:type="spellEnd"/>
       <w:r>
         <w:rPr>
-          <w:sz w:val="28"/>
           <w:lang w:val="ru-RU"/>
         </w:rPr>
         <w:t xml:space="preserve">. В макуле множественные  твердые экссудаты. </w:t>
       </w:r>
       <w:r>
         <w:rPr>
-          <w:sz w:val="28"/>
           <w:lang w:val="ru-RU"/>
         </w:rPr>
         <w:t xml:space="preserve">Д-з: </w:t>
       </w:r>
       <w:r>
         <w:rPr>
-          <w:sz w:val="28"/>
           <w:lang w:val="ru-RU"/>
         </w:rPr>
         <w:t xml:space="preserve">Артифакия </w:t>
       </w:r>
       <w:r>
         <w:rPr>
-          <w:sz w:val="28"/>
           <w:lang w:val="ru-RU"/>
         </w:rPr>
         <w:t xml:space="preserve"> Непролиферативная  диабетическая  ретинопатия ОИ. </w:t>
@@ -4989,14 +4102,11 @@
         <w:ind w:left="-567"/>
         <w:jc w:val="both"/>
         <w:rPr>
-          <w:sz w:val="28"/>
-          <w:szCs w:val="20"/>
           <w:lang w:val="ru-RU"/>
         </w:rPr>
       </w:pPr>
       <w:r>
         <w:rPr>
-          <w:sz w:val="28"/>
           <w:u w:val="single"/>
           <w:lang w:val="ru-RU"/>
         </w:rPr>
@@ -5004,7 +4114,6 @@
       </w:r>
       <w:r>
         <w:rPr>
-          <w:sz w:val="28"/>
           <w:u w:val="single"/>
           <w:lang w:val="ru-RU"/>
         </w:rPr>
@@ -5012,35 +4121,30 @@
       </w:r>
       <w:r>
         <w:rPr>
-          <w:sz w:val="28"/>
           <w:lang w:val="ru-RU"/>
         </w:rPr>
         <w:t>:</w:t>
       </w:r>
       <w:r>
         <w:rPr>
-          <w:sz w:val="28"/>
           <w:lang w:val="ru-RU"/>
         </w:rPr>
         <w:t xml:space="preserve"> </w:t>
       </w:r>
       <w:r>
         <w:rPr>
-          <w:sz w:val="28"/>
           <w:lang w:val="ru-RU"/>
         </w:rPr>
         <w:t xml:space="preserve">ЧСС - </w:t>
       </w:r>
       <w:r>
         <w:rPr>
-          <w:sz w:val="28"/>
           <w:lang w:val="ru-RU"/>
         </w:rPr>
         <w:t>92</w:t>
       </w:r>
       <w:r>
         <w:rPr>
-          <w:sz w:val="28"/>
           <w:lang w:val="ru-RU"/>
         </w:rPr>
         <w:t xml:space="preserve">уд/мин. Вольтаж </w:t>
@@ -5048,7 +4152,6 @@
       <w:sdt>
         <w:sdtPr>
           <w:rPr>
-            <w:sz w:val="28"/>
             <w:lang w:val="ru-RU"/>
           </w:rPr>
           <w:id w:val="-1300382127"/>
@@ -5066,7 +4169,6 @@
         <w:sdtContent>
           <w:r>
             <w:rPr>
-              <w:sz w:val="28"/>
               <w:lang w:val="ru-RU"/>
             </w:rPr>
             <w:t>сохранен.</w:t>
@@ -5075,14 +4177,12 @@
       </w:sdt>
       <w:r>
         <w:rPr>
-          <w:sz w:val="28"/>
           <w:lang w:val="ru-RU"/>
         </w:rPr>
         <w:t xml:space="preserve">  Ритм синусовый</w:t>
       </w:r>
       <w:r>
         <w:rPr>
-          <w:sz w:val="28"/>
           <w:lang w:val="ru-RU"/>
         </w:rPr>
         <w:t>. Эл</w:t>
@@ -5090,7 +4190,6 @@
       <w:proofErr w:type="gramStart"/>
       <w:r>
         <w:rPr>
-          <w:sz w:val="28"/>
           <w:lang w:val="ru-RU"/>
         </w:rPr>
         <w:t>.</w:t>
@@ -5098,7 +4197,6 @@
       <w:proofErr w:type="gramEnd"/>
       <w:r>
         <w:rPr>
-          <w:sz w:val="28"/>
           <w:lang w:val="ru-RU"/>
         </w:rPr>
         <w:t xml:space="preserve"> </w:t>
@@ -5106,7 +4204,6 @@
       <w:proofErr w:type="gramStart"/>
       <w:r>
         <w:rPr>
-          <w:sz w:val="28"/>
           <w:lang w:val="ru-RU"/>
         </w:rPr>
         <w:t>о</w:t>
@@ -5114,28 +4211,24 @@
       <w:proofErr w:type="gramEnd"/>
       <w:r>
         <w:rPr>
-          <w:sz w:val="28"/>
           <w:lang w:val="ru-RU"/>
         </w:rPr>
         <w:t xml:space="preserve">сь </w:t>
       </w:r>
       <w:r>
         <w:rPr>
-          <w:sz w:val="28"/>
           <w:lang w:val="ru-RU"/>
         </w:rPr>
         <w:t>не</w:t>
       </w:r>
       <w:r>
         <w:rPr>
-          <w:sz w:val="28"/>
           <w:lang w:val="ru-RU"/>
         </w:rPr>
         <w:t xml:space="preserve"> отклонена.  Гипертрофия левого желудочка. </w:t>
       </w:r>
       <w:r>
         <w:rPr>
-          <w:sz w:val="28"/>
           <w:lang w:val="ru-RU"/>
         </w:rPr>
         <w:t xml:space="preserve">малый рост </w:t>
@@ -5143,7 +4236,6 @@
       <w:proofErr w:type="spellStart"/>
       <w:r>
         <w:rPr>
-          <w:sz w:val="28"/>
           <w:lang w:val="ru-RU"/>
         </w:rPr>
         <w:t>з</w:t>
@@ -5151,7 +4243,6 @@
       <w:proofErr w:type="gramStart"/>
       <w:r>
         <w:rPr>
-          <w:sz w:val="28"/>
           <w:lang w:val="ru-RU"/>
         </w:rPr>
         <w:t>.Р</w:t>
@@ -5160,14 +4251,12 @@
       <w:proofErr w:type="gramEnd"/>
       <w:r>
         <w:rPr>
-          <w:sz w:val="28"/>
           <w:lang w:val="ru-RU"/>
         </w:rPr>
         <w:t xml:space="preserve"> V1-3 </w:t>
       </w:r>
       <w:r>
         <w:rPr>
-          <w:sz w:val="28"/>
           <w:lang w:val="ru-RU"/>
         </w:rPr>
         <w:t xml:space="preserve"> </w:t>
@@ -5178,13 +4267,11 @@
         <w:ind w:left="-567"/>
         <w:jc w:val="both"/>
         <w:rPr>
-          <w:sz w:val="28"/>
           <w:lang w:val="ru-RU"/>
         </w:rPr>
       </w:pPr>
       <w:r>
         <w:rPr>
-          <w:sz w:val="28"/>
           <w:u w:val="single"/>
           <w:lang w:val="ru-RU"/>
         </w:rPr>
@@ -5192,7 +4279,6 @@
       </w:r>
       <w:r>
         <w:rPr>
-          <w:sz w:val="28"/>
           <w:u w:val="single"/>
           <w:lang w:val="ru-RU"/>
         </w:rPr>
@@ -5200,14 +4286,12 @@
       </w:r>
       <w:r>
         <w:rPr>
-          <w:sz w:val="28"/>
           <w:lang w:val="ru-RU"/>
         </w:rPr>
         <w:t xml:space="preserve">: </w:t>
       </w:r>
       <w:r>
         <w:rPr>
-          <w:sz w:val="28"/>
           <w:lang w:val="ru-RU"/>
         </w:rPr>
         <w:t>ИБС, диффузный кардиосклероз СН</w:t>
@@ -5215,7 +4299,6 @@
       <w:proofErr w:type="gramStart"/>
       <w:r>
         <w:rPr>
-          <w:sz w:val="28"/>
           <w:lang w:val="ru-RU"/>
         </w:rPr>
         <w:t>1</w:t>
@@ -5223,7 +4306,6 @@
       <w:proofErr w:type="gramEnd"/>
       <w:r>
         <w:rPr>
-          <w:sz w:val="28"/>
           <w:lang w:val="ru-RU"/>
         </w:rPr>
         <w:t>. Гипертоническая болезнь II-Ш стадии 3 степени. Гипертензивное сердце</w:t>
@@ -5231,7 +4313,6 @@
       <w:proofErr w:type="gramStart"/>
       <w:r>
         <w:rPr>
-          <w:sz w:val="28"/>
           <w:lang w:val="ru-RU"/>
         </w:rPr>
         <w:t xml:space="preserve"> .</w:t>
@@ -5239,7 +4320,6 @@
       <w:proofErr w:type="gramEnd"/>
       <w:r>
         <w:rPr>
-          <w:sz w:val="28"/>
           <w:lang w:val="ru-RU"/>
         </w:rPr>
         <w:t xml:space="preserve"> Риск 4.  </w:t>
@@ -5293,13 +4373,11 @@
         <w:ind w:left="-567"/>
         <w:jc w:val="both"/>
         <w:rPr>
-          <w:sz w:val="28"/>
           <w:lang w:val="ru-RU"/>
         </w:rPr>
       </w:pPr>
       <w:r>
         <w:rPr>
-          <w:sz w:val="28"/>
           <w:u w:val="single"/>
           <w:lang w:val="ru-RU"/>
         </w:rPr>
@@ -5307,7 +4385,6 @@
       </w:r>
       <w:r>
         <w:rPr>
-          <w:sz w:val="28"/>
           <w:u w:val="single"/>
           <w:lang w:val="ru-RU"/>
         </w:rPr>
@@ -5315,7 +4392,6 @@
       </w:r>
       <w:r>
         <w:rPr>
-          <w:sz w:val="28"/>
           <w:lang w:val="ru-RU"/>
         </w:rPr>
         <w:t xml:space="preserve">: </w:t>
@@ -5323,7 +4399,6 @@
       <w:proofErr w:type="spellStart"/>
       <w:r>
         <w:rPr>
-          <w:sz w:val="28"/>
           <w:lang w:val="ru-RU"/>
         </w:rPr>
         <w:t>Диаб</w:t>
@@ -5331,21 +4406,18 @@
       <w:proofErr w:type="spellEnd"/>
       <w:r>
         <w:rPr>
-          <w:sz w:val="28"/>
           <w:lang w:val="ru-RU"/>
         </w:rPr>
         <w:t xml:space="preserve">. ангиопатия </w:t>
       </w:r>
       <w:r>
         <w:rPr>
-          <w:sz w:val="28"/>
           <w:lang w:val="ru-RU"/>
         </w:rPr>
         <w:t xml:space="preserve">артерий </w:t>
       </w:r>
       <w:r>
         <w:rPr>
-          <w:sz w:val="28"/>
           <w:lang w:val="ru-RU"/>
         </w:rPr>
         <w:t>н/к.</w:t>
@@ -5356,93 +4428,47 @@
         <w:ind w:left="-567"/>
         <w:jc w:val="both"/>
         <w:rPr>
-          <w:sz w:val="28"/>
-          <w:szCs w:val="28"/>
           <w:lang w:val="ru-RU"/>
         </w:rPr>
       </w:pPr>
       <w:r>
         <w:rPr>
-          <w:sz w:val="28"/>
-          <w:highlight w:val="yellow"/>
           <w:u w:val="single"/>
           <w:lang w:val="ru-RU"/>
         </w:rPr>
+        <w:t>19.09.17</w:t>
+      </w:r>
+      <w:r>
+        <w:rPr>
+          <w:u w:val="single"/>
+          <w:lang w:val="ru-RU"/>
+        </w:rPr>
         <w:t>Хирург</w:t>
       </w:r>
       <w:r>
         <w:rPr>
-          <w:sz w:val="28"/>
-          <w:szCs w:val="28"/>
-          <w:lang w:val="ru-RU"/>
-        </w:rPr>
-        <w:t>:</w:t>
-      </w:r>
-      <w:r>
-        <w:rPr>
-          <w:sz w:val="28"/>
-          <w:szCs w:val="28"/>
-          <w:lang w:val="ru-RU"/>
-        </w:rPr>
-        <w:t xml:space="preserve"> </w:t>
-      </w:r>
-      <w:r>
-        <w:rPr>
-          <w:sz w:val="28"/>
-          <w:szCs w:val="28"/>
-          <w:lang w:val="ru-RU"/>
-        </w:rPr>
-        <w:t xml:space="preserve"> </w:t>
-      </w:r>
-      <w:proofErr w:type="spellStart"/>
-      <w:proofErr w:type="gramStart"/>
-      <w:r>
-        <w:rPr>
-          <w:sz w:val="28"/>
-          <w:lang w:val="ru-RU"/>
-        </w:rPr>
-        <w:t>Диаб</w:t>
-      </w:r>
-      <w:proofErr w:type="spellEnd"/>
-      <w:r>
-        <w:rPr>
-          <w:sz w:val="28"/>
-          <w:lang w:val="ru-RU"/>
-        </w:rPr>
-        <w:t xml:space="preserve">. ангиопатия артерий </w:t>
-      </w:r>
-      <w:r>
-        <w:rPr>
-          <w:sz w:val="28"/>
-          <w:lang w:val="ru-RU"/>
-        </w:rPr>
-        <w:t xml:space="preserve">н/к. </w:t>
-      </w:r>
-      <w:r>
-        <w:rPr>
-          <w:sz w:val="28"/>
-          <w:szCs w:val="28"/>
-          <w:lang w:val="ru-RU"/>
-        </w:rPr>
-        <w:t>хирургической  патологии  в данной момент нет.</w:t>
-      </w:r>
-      <w:proofErr w:type="gramEnd"/>
+          <w:lang w:val="ru-RU"/>
+        </w:rPr>
+        <w:t xml:space="preserve">: </w:t>
+      </w:r>
+      <w:r>
+        <w:rPr>
+          <w:lang w:val="ru-RU"/>
+        </w:rPr>
+        <w:t xml:space="preserve"> Послеоперационная вентральная грыжа больших размеров, вправимая. Спаечная болезнь брюшной полости. </w:t>
+      </w:r>
     </w:p>
     <w:p>
       <w:pPr>
         <w:ind w:left="-567"/>
         <w:jc w:val="both"/>
         <w:rPr>
-          <w:sz w:val="28"/>
-          <w:szCs w:val="20"/>
           <w:u w:val="single"/>
           <w:lang w:val="ru-RU"/>
         </w:rPr>
       </w:pPr>
       <w:r>
         <w:rPr>
-          <w:sz w:val="28"/>
-          <w:szCs w:val="20"/>
           <w:u w:val="single"/>
           <w:lang w:val="ru-RU"/>
         </w:rPr>
@@ -5450,8 +4476,6 @@
       </w:r>
       <w:r>
         <w:rPr>
-          <w:sz w:val="28"/>
-          <w:szCs w:val="20"/>
           <w:u w:val="single"/>
           <w:lang w:val="ru-RU"/>
         </w:rPr>
@@ -5459,8 +4483,6 @@
       </w:r>
       <w:r>
         <w:rPr>
-          <w:sz w:val="28"/>
-          <w:szCs w:val="20"/>
           <w:lang w:val="ru-RU"/>
         </w:rPr>
         <w:t xml:space="preserve">объемное пульсовое кровенаполнение артерий н/к </w:t>
@@ -5516,21 +4538,11 @@
         <w:rPr>
           <w:lang w:val="ru-RU"/>
         </w:rPr>
-        <w:t>.</w:t>
-      </w:r>
-      <w:r>
-        <w:rPr>
-          <w:sz w:val="28"/>
-          <w:szCs w:val="20"/>
-          <w:lang w:val="ru-RU"/>
-        </w:rPr>
-        <w:t xml:space="preserve"> Тонус крупных артерий н/к слегка снижен. Тонус артерий среднего и мелкого калибра н/</w:t>
+        <w:t>. Тонус крупных артерий н/</w:t>
       </w:r>
       <w:proofErr w:type="gramStart"/>
       <w:r>
         <w:rPr>
-          <w:sz w:val="28"/>
-          <w:szCs w:val="20"/>
           <w:lang w:val="ru-RU"/>
         </w:rPr>
         <w:t>к</w:t>
@@ -5538,8 +4550,20 @@
       <w:proofErr w:type="gramEnd"/>
       <w:r>
         <w:rPr>
-          <w:sz w:val="28"/>
-          <w:szCs w:val="20"/>
+          <w:lang w:val="ru-RU"/>
+        </w:rPr>
+        <w:t xml:space="preserve"> слегка снижен. Тонус артерий среднего и мелкого калибра н/</w:t>
+      </w:r>
+      <w:proofErr w:type="gramStart"/>
+      <w:r>
+        <w:rPr>
+          <w:lang w:val="ru-RU"/>
+        </w:rPr>
+        <w:t>к</w:t>
+      </w:r>
+      <w:proofErr w:type="gramEnd"/>
+      <w:r>
+        <w:rPr>
           <w:lang w:val="ru-RU"/>
         </w:rPr>
         <w:t xml:space="preserve"> </w:t>
@@ -5571,8 +4595,6 @@
       </w:sdt>
       <w:r>
         <w:rPr>
-          <w:sz w:val="28"/>
-          <w:szCs w:val="20"/>
           <w:lang w:val="ru-RU"/>
         </w:rPr>
         <w:t xml:space="preserve">. Периферическое сопротивление сосудов н/к </w:t>
@@ -5604,16 +4626,12 @@
       </w:sdt>
       <w:r>
         <w:rPr>
-          <w:sz w:val="28"/>
-          <w:szCs w:val="20"/>
           <w:lang w:val="ru-RU"/>
         </w:rPr>
         <w:t>. Симметрия кровенаполнения сосудов н/к нарушена.</w:t>
       </w:r>
       <w:r>
         <w:rPr>
-          <w:sz w:val="28"/>
-          <w:szCs w:val="20"/>
           <w:u w:val="single"/>
           <w:lang w:val="ru-RU"/>
         </w:rPr>
@@ -5625,13 +4643,11 @@
         <w:ind w:left="-567"/>
         <w:jc w:val="both"/>
         <w:rPr>
-          <w:sz w:val="28"/>
           <w:lang w:val="ru-RU"/>
         </w:rPr>
       </w:pPr>
       <w:r>
         <w:rPr>
-          <w:sz w:val="28"/>
           <w:u w:val="single"/>
           <w:lang w:val="ru-RU"/>
         </w:rPr>
@@ -5639,7 +4655,6 @@
       </w:r>
       <w:r>
         <w:rPr>
-          <w:sz w:val="28"/>
           <w:u w:val="single"/>
           <w:lang w:val="ru-RU"/>
         </w:rPr>
@@ -5647,70 +4662,60 @@
       </w:r>
       <w:r>
         <w:rPr>
-          <w:sz w:val="28"/>
           <w:lang w:val="ru-RU"/>
         </w:rPr>
         <w:t xml:space="preserve"> </w:t>
       </w:r>
       <w:r>
         <w:rPr>
-          <w:sz w:val="28"/>
           <w:lang w:val="ru-RU"/>
         </w:rPr>
         <w:t xml:space="preserve">ЛПИ </w:t>
       </w:r>
       <w:r>
         <w:rPr>
-          <w:sz w:val="28"/>
           <w:lang w:val="ru-RU"/>
         </w:rPr>
         <w:t xml:space="preserve">справа – </w:t>
       </w:r>
       <w:r>
         <w:rPr>
-          <w:sz w:val="28"/>
           <w:lang w:val="ru-RU"/>
         </w:rPr>
         <w:t>1,2</w:t>
       </w:r>
       <w:r>
         <w:rPr>
-          <w:sz w:val="28"/>
           <w:lang w:val="ru-RU"/>
         </w:rPr>
         <w:t xml:space="preserve">, </w:t>
       </w:r>
       <w:r>
         <w:rPr>
-          <w:sz w:val="28"/>
           <w:lang w:val="ru-RU"/>
         </w:rPr>
         <w:t xml:space="preserve">ЛПИ </w:t>
       </w:r>
       <w:r>
         <w:rPr>
-          <w:sz w:val="28"/>
           <w:lang w:val="ru-RU"/>
         </w:rPr>
         <w:t xml:space="preserve">слева – </w:t>
       </w:r>
       <w:r>
         <w:rPr>
-          <w:sz w:val="28"/>
           <w:lang w:val="ru-RU"/>
         </w:rPr>
         <w:t>1,2</w:t>
       </w:r>
       <w:r>
         <w:rPr>
-          <w:sz w:val="28"/>
           <w:lang w:val="ru-RU"/>
         </w:rPr>
         <w:t xml:space="preserve">. </w:t>
       </w:r>
       <w:r>
         <w:rPr>
-          <w:sz w:val="28"/>
           <w:lang w:val="ru-RU"/>
         </w:rPr>
         <w:t xml:space="preserve">Кровоток </w:t>
@@ -5718,7 +4723,6 @@
       <w:proofErr w:type="gramStart"/>
       <w:r>
         <w:rPr>
-          <w:sz w:val="28"/>
           <w:lang w:val="ru-RU"/>
         </w:rPr>
         <w:t>по</w:t>
@@ -5726,7 +4730,6 @@
       <w:proofErr w:type="gramEnd"/>
       <w:r>
         <w:rPr>
-          <w:sz w:val="28"/>
           <w:lang w:val="ru-RU"/>
         </w:rPr>
         <w:t xml:space="preserve"> а. </w:t>
@@ -5734,7 +4737,6 @@
       <w:proofErr w:type="spellStart"/>
       <w:r>
         <w:rPr>
-          <w:sz w:val="28"/>
           <w:lang w:val="ru-RU"/>
         </w:rPr>
         <w:t>tibialis</w:t>
@@ -5742,7 +4744,6 @@
       <w:proofErr w:type="spellEnd"/>
       <w:r>
         <w:rPr>
-          <w:sz w:val="28"/>
           <w:lang w:val="ru-RU"/>
         </w:rPr>
         <w:t xml:space="preserve"> </w:t>
@@ -5750,7 +4751,6 @@
       <w:proofErr w:type="spellStart"/>
       <w:r>
         <w:rPr>
-          <w:sz w:val="28"/>
           <w:lang w:val="ru-RU"/>
         </w:rPr>
         <w:t>роst</w:t>
@@ -5758,21 +4758,18 @@
       <w:proofErr w:type="spellEnd"/>
       <w:r>
         <w:rPr>
-          <w:sz w:val="28"/>
           <w:lang w:val="ru-RU"/>
         </w:rPr>
         <w:t xml:space="preserve">  не нарушен </w:t>
       </w:r>
       <w:r>
         <w:rPr>
-          <w:sz w:val="28"/>
           <w:lang w:val="ru-RU"/>
         </w:rPr>
         <w:t xml:space="preserve">с </w:t>
       </w:r>
       <w:r>
         <w:rPr>
-          <w:sz w:val="28"/>
           <w:lang w:val="ru-RU"/>
         </w:rPr>
         <w:t xml:space="preserve">обеих сторон. </w:t>
@@ -5783,14 +4780,11 @@
         <w:ind w:left="-567"/>
         <w:jc w:val="both"/>
         <w:rPr>
-          <w:sz w:val="28"/>
-          <w:szCs w:val="20"/>
           <w:lang w:val="ru-RU"/>
         </w:rPr>
       </w:pPr>
       <w:r>
         <w:rPr>
-          <w:sz w:val="28"/>
           <w:u w:val="single"/>
           <w:lang w:val="ru-RU"/>
         </w:rPr>
@@ -5798,7 +4792,6 @@
       </w:r>
       <w:r>
         <w:rPr>
-          <w:sz w:val="28"/>
           <w:u w:val="single"/>
           <w:lang w:val="ru-RU"/>
         </w:rPr>
@@ -5807,7 +4800,6 @@
       <w:proofErr w:type="gramStart"/>
       <w:r>
         <w:rPr>
-          <w:sz w:val="28"/>
           <w:u w:val="single"/>
           <w:lang w:val="ru-RU"/>
         </w:rPr>
@@ -5816,7 +4808,6 @@
       <w:proofErr w:type="gramEnd"/>
       <w:r>
         <w:rPr>
-          <w:sz w:val="28"/>
           <w:u w:val="single"/>
           <w:lang w:val="ru-RU"/>
         </w:rPr>
@@ -5825,7 +4816,6 @@
       <w:proofErr w:type="gramStart"/>
       <w:r>
         <w:rPr>
-          <w:sz w:val="28"/>
           <w:u w:val="single"/>
           <w:lang w:val="ru-RU"/>
         </w:rPr>
@@ -5834,7 +4824,6 @@
       <w:proofErr w:type="gramEnd"/>
       <w:r>
         <w:rPr>
-          <w:sz w:val="28"/>
           <w:u w:val="single"/>
           <w:lang w:val="ru-RU"/>
         </w:rPr>
@@ -5842,7 +4831,6 @@
       </w:r>
       <w:r>
         <w:rPr>
-          <w:sz w:val="28"/>
           <w:lang w:val="ru-RU"/>
         </w:rPr>
         <w:t xml:space="preserve">: </w:t>
@@ -5851,7 +4839,6 @@
       <w:proofErr w:type="gramStart"/>
       <w:r>
         <w:rPr>
-          <w:sz w:val="28"/>
           <w:lang w:val="ru-RU"/>
         </w:rPr>
         <w:t>Пр</w:t>
@@ -5860,28 +4847,24 @@
       <w:proofErr w:type="gramEnd"/>
       <w:r>
         <w:rPr>
-          <w:sz w:val="28"/>
           <w:lang w:val="ru-RU"/>
         </w:rPr>
         <w:t xml:space="preserve"> д. V = </w:t>
       </w:r>
       <w:r>
         <w:rPr>
-          <w:sz w:val="28"/>
           <w:lang w:val="ru-RU"/>
         </w:rPr>
         <w:t>9,5</w:t>
       </w:r>
       <w:r>
         <w:rPr>
-          <w:sz w:val="28"/>
           <w:lang w:val="ru-RU"/>
         </w:rPr>
         <w:t xml:space="preserve"> см</w:t>
       </w:r>
       <w:r>
         <w:rPr>
-          <w:sz w:val="28"/>
           <w:vertAlign w:val="superscript"/>
           <w:lang w:val="ru-RU"/>
         </w:rPr>
@@ -5889,28 +4872,24 @@
       </w:r>
       <w:r>
         <w:rPr>
-          <w:sz w:val="28"/>
           <w:lang w:val="ru-RU"/>
         </w:rPr>
         <w:t xml:space="preserve">; лев. д. V = </w:t>
       </w:r>
       <w:r>
         <w:rPr>
-          <w:sz w:val="28"/>
           <w:lang w:val="ru-RU"/>
         </w:rPr>
         <w:t>6,6</w:t>
       </w:r>
       <w:r>
         <w:rPr>
-          <w:sz w:val="28"/>
           <w:lang w:val="ru-RU"/>
         </w:rPr>
         <w:t xml:space="preserve"> см</w:t>
       </w:r>
       <w:r>
         <w:rPr>
-          <w:sz w:val="28"/>
           <w:vertAlign w:val="superscript"/>
           <w:lang w:val="ru-RU"/>
         </w:rPr>
@@ -5922,13 +4901,11 @@
         <w:ind w:left="-567"/>
         <w:jc w:val="both"/>
         <w:rPr>
-          <w:sz w:val="28"/>
           <w:lang w:val="ru-RU"/>
         </w:rPr>
       </w:pPr>
       <w:r>
         <w:rPr>
-          <w:sz w:val="28"/>
           <w:lang w:val="ru-RU"/>
         </w:rPr>
         <w:t>Щит</w:t>
@@ -5936,7 +4913,6 @@
       <w:proofErr w:type="gramStart"/>
       <w:r>
         <w:rPr>
-          <w:sz w:val="28"/>
           <w:lang w:val="ru-RU"/>
         </w:rPr>
         <w:t>.</w:t>
@@ -5944,7 +4920,6 @@
       <w:proofErr w:type="gramEnd"/>
       <w:r>
         <w:rPr>
-          <w:sz w:val="28"/>
           <w:lang w:val="ru-RU"/>
         </w:rPr>
         <w:t xml:space="preserve"> </w:t>
@@ -5952,7 +4927,6 @@
       <w:proofErr w:type="gramStart"/>
       <w:r>
         <w:rPr>
-          <w:sz w:val="28"/>
           <w:lang w:val="ru-RU"/>
         </w:rPr>
         <w:t>ж</w:t>
@@ -5960,28 +4934,24 @@
       <w:proofErr w:type="gramEnd"/>
       <w:r>
         <w:rPr>
-          <w:sz w:val="28"/>
           <w:lang w:val="ru-RU"/>
         </w:rPr>
         <w:t>елеза</w:t>
       </w:r>
       <w:r>
         <w:rPr>
-          <w:sz w:val="28"/>
           <w:lang w:val="ru-RU"/>
         </w:rPr>
         <w:t xml:space="preserve"> </w:t>
       </w:r>
       <w:r>
         <w:rPr>
-          <w:sz w:val="28"/>
           <w:lang w:val="ru-RU"/>
         </w:rPr>
         <w:t xml:space="preserve">увеличена, контуры ровные. </w:t>
       </w:r>
       <w:r>
         <w:rPr>
-          <w:sz w:val="28"/>
           <w:lang w:val="ru-RU"/>
         </w:rPr>
         <w:t xml:space="preserve">Эхогенность паренхимы </w:t>
@@ -5989,7 +4959,6 @@
       <w:proofErr w:type="gramStart"/>
       <w:r>
         <w:rPr>
-          <w:sz w:val="28"/>
           <w:lang w:val="ru-RU"/>
         </w:rPr>
         <w:t>обычная</w:t>
@@ -5997,79 +4966,66 @@
       <w:proofErr w:type="gramEnd"/>
       <w:r>
         <w:rPr>
-          <w:sz w:val="28"/>
           <w:lang w:val="ru-RU"/>
         </w:rPr>
         <w:t>.</w:t>
       </w:r>
       <w:r>
         <w:rPr>
-          <w:sz w:val="28"/>
           <w:lang w:val="ru-RU"/>
         </w:rPr>
         <w:t xml:space="preserve"> Эхоструктура крупнозернистая,  </w:t>
       </w:r>
       <w:r>
         <w:rPr>
-          <w:sz w:val="28"/>
           <w:lang w:val="ru-RU"/>
         </w:rPr>
         <w:t xml:space="preserve"> </w:t>
       </w:r>
       <w:r>
         <w:rPr>
-          <w:sz w:val="28"/>
           <w:lang w:val="ru-RU"/>
         </w:rPr>
         <w:t>мелкий фиброз</w:t>
       </w:r>
       <w:r>
         <w:rPr>
-          <w:sz w:val="28"/>
           <w:lang w:val="ru-RU"/>
         </w:rPr>
         <w:t xml:space="preserve"> и единичные  </w:t>
       </w:r>
-      <w:proofErr w:type="spellStart"/>
-      <w:r>
-        <w:rPr>
-          <w:sz w:val="28"/>
-          <w:lang w:val="ru-RU"/>
-        </w:rPr>
-        <w:t>гидроифльные</w:t>
-      </w:r>
-      <w:proofErr w:type="spellEnd"/>
-      <w:r>
-        <w:rPr>
-          <w:sz w:val="28"/>
+      <w:r>
+        <w:rPr>
+          <w:lang w:val="ru-RU"/>
+        </w:rPr>
+        <w:t>гидрофильные</w:t>
+      </w:r>
+      <w:r>
+        <w:rPr>
           <w:lang w:val="ru-RU"/>
         </w:rPr>
         <w:t xml:space="preserve"> очаги до 0,35 см. В с/3 гипоэхогенный узел  с  гидрофильным ободком 0,86*0,66 см. У заднего</w:t>
       </w:r>
       <w:r>
         <w:rPr>
-          <w:sz w:val="28"/>
           <w:lang w:val="ru-RU"/>
         </w:rPr>
         <w:t xml:space="preserve"> кон</w:t>
       </w:r>
       <w:r>
         <w:rPr>
-          <w:sz w:val="28"/>
           <w:lang w:val="ru-RU"/>
         </w:rPr>
         <w:t>т</w:t>
       </w:r>
       <w:r>
         <w:rPr>
-          <w:sz w:val="28"/>
           <w:lang w:val="ru-RU"/>
         </w:rPr>
         <w:t>у</w:t>
       </w:r>
       <w:r>
         <w:rPr>
-          <w:sz w:val="28"/>
           <w:lang w:val="ru-RU"/>
         </w:rPr>
         <w:t xml:space="preserve">ра </w:t>
@@ -6078,7 +5034,6 @@
       <w:proofErr w:type="gramStart"/>
       <w:r>
         <w:rPr>
-          <w:sz w:val="28"/>
           <w:lang w:val="ru-RU"/>
         </w:rPr>
         <w:t>пр</w:t>
@@ -6087,91 +5042,90 @@
       <w:proofErr w:type="gramEnd"/>
       <w:r>
         <w:rPr>
-          <w:sz w:val="28"/>
           <w:lang w:val="ru-RU"/>
         </w:rPr>
         <w:t xml:space="preserve"> доли</w:t>
       </w:r>
       <w:r>
         <w:rPr>
-          <w:sz w:val="28"/>
           <w:lang w:val="ru-RU"/>
         </w:rPr>
         <w:t xml:space="preserve"> изоэхогенный</w:t>
       </w:r>
       <w:r>
         <w:rPr>
-          <w:sz w:val="28"/>
-          <w:lang w:val="ru-RU"/>
-        </w:rPr>
-        <w:t xml:space="preserve"> узел 2,0*0,95 см. </w:t>
-      </w:r>
-      <w:r>
-        <w:rPr>
-          <w:sz w:val="28"/>
+          <w:lang w:val="ru-RU"/>
+        </w:rPr>
+        <w:t xml:space="preserve"> узел </w:t>
+      </w:r>
+      <w:r>
+        <w:rPr>
+          <w:lang w:val="ru-RU"/>
+        </w:rPr>
+        <w:t>1,2</w:t>
+      </w:r>
+      <w:r>
+        <w:rPr>
+          <w:lang w:val="ru-RU"/>
+        </w:rPr>
+        <w:t xml:space="preserve">*0,95 см. </w:t>
+      </w:r>
+      <w:r>
+        <w:rPr>
           <w:lang w:val="ru-RU"/>
         </w:rPr>
         <w:t xml:space="preserve"> </w:t>
       </w:r>
       <w:r>
         <w:rPr>
-          <w:sz w:val="28"/>
           <w:lang w:val="ru-RU"/>
         </w:rPr>
         <w:t>Р</w:t>
       </w:r>
       <w:r>
         <w:rPr>
-          <w:sz w:val="28"/>
           <w:lang w:val="ru-RU"/>
         </w:rPr>
         <w:t>егионарны</w:t>
       </w:r>
       <w:r>
         <w:rPr>
-          <w:sz w:val="28"/>
           <w:lang w:val="ru-RU"/>
         </w:rPr>
         <w:t>е</w:t>
       </w:r>
       <w:r>
         <w:rPr>
-          <w:sz w:val="28"/>
           <w:lang w:val="ru-RU"/>
         </w:rPr>
         <w:t xml:space="preserve"> л/узл</w:t>
       </w:r>
       <w:r>
         <w:rPr>
-          <w:sz w:val="28"/>
           <w:lang w:val="ru-RU"/>
         </w:rPr>
         <w:t>ы</w:t>
       </w:r>
       <w:r>
         <w:rPr>
-          <w:sz w:val="28"/>
           <w:lang w:val="ru-RU"/>
         </w:rPr>
         <w:t xml:space="preserve"> </w:t>
       </w:r>
       <w:r>
         <w:rPr>
-          <w:sz w:val="28"/>
           <w:lang w:val="ru-RU"/>
         </w:rPr>
         <w:t xml:space="preserve"> </w:t>
       </w:r>
       <w:r>
         <w:rPr>
-          <w:sz w:val="28"/>
           <w:lang w:val="ru-RU"/>
         </w:rPr>
         <w:t xml:space="preserve">не </w:t>
       </w:r>
       <w:r>
         <w:rPr>
-          <w:sz w:val="28"/>
           <w:lang w:val="ru-RU"/>
         </w:rPr>
         <w:t xml:space="preserve">визуализируются. </w:t>
@@ -6179,7 +5133,6 @@
       <w:proofErr w:type="spellStart"/>
       <w:r>
         <w:rPr>
-          <w:sz w:val="28"/>
           <w:lang w:val="ru-RU"/>
         </w:rPr>
         <w:t>Закл</w:t>
@@ -6187,7 +5140,6 @@
       <w:proofErr w:type="spellEnd"/>
       <w:r>
         <w:rPr>
-          <w:sz w:val="28"/>
           <w:lang w:val="ru-RU"/>
         </w:rPr>
         <w:t xml:space="preserve">.: </w:t>
@@ -6195,7 +5147,6 @@
       <w:sdt>
         <w:sdtPr>
           <w:rPr>
-            <w:sz w:val="28"/>
             <w:lang w:val="ru-RU"/>
           </w:rPr>
           <w:id w:val="-1644262041"/>
@@ -6211,7 +5162,6 @@
         <w:sdtContent>
           <w:r>
             <w:rPr>
-              <w:sz w:val="28"/>
               <w:lang w:val="ru-RU"/>
             </w:rPr>
             <w:t>Увеличение</w:t>
@@ -6220,7 +5170,6 @@
       </w:sdt>
       <w:r>
         <w:rPr>
-          <w:sz w:val="28"/>
           <w:lang w:val="ru-RU"/>
         </w:rPr>
         <w:t xml:space="preserve"> щит</w:t>
@@ -6228,7 +5177,6 @@
       <w:proofErr w:type="gramStart"/>
       <w:r>
         <w:rPr>
-          <w:sz w:val="28"/>
           <w:lang w:val="ru-RU"/>
         </w:rPr>
         <w:t>.</w:t>
@@ -6236,7 +5184,6 @@
       <w:proofErr w:type="gramEnd"/>
       <w:r>
         <w:rPr>
-          <w:sz w:val="28"/>
           <w:lang w:val="ru-RU"/>
         </w:rPr>
         <w:t xml:space="preserve"> </w:t>
@@ -6244,7 +5191,6 @@
       <w:proofErr w:type="gramStart"/>
       <w:r>
         <w:rPr>
-          <w:sz w:val="28"/>
           <w:lang w:val="ru-RU"/>
         </w:rPr>
         <w:t>ж</w:t>
@@ -6252,56 +5198,48 @@
       <w:proofErr w:type="gramEnd"/>
       <w:r>
         <w:rPr>
-          <w:sz w:val="28"/>
           <w:lang w:val="ru-RU"/>
         </w:rPr>
         <w:t>елезы</w:t>
       </w:r>
       <w:r>
         <w:rPr>
-          <w:sz w:val="28"/>
           <w:lang w:val="ru-RU"/>
         </w:rPr>
         <w:t xml:space="preserve"> 0-1  ст</w:t>
       </w:r>
       <w:r>
         <w:rPr>
-          <w:sz w:val="28"/>
           <w:lang w:val="ru-RU"/>
         </w:rPr>
         <w:t xml:space="preserve">. </w:t>
       </w:r>
       <w:r>
         <w:rPr>
-          <w:sz w:val="28"/>
           <w:lang w:val="ru-RU"/>
         </w:rPr>
         <w:t xml:space="preserve">Умеренные </w:t>
       </w:r>
       <w:r>
         <w:rPr>
-          <w:sz w:val="28"/>
           <w:lang w:val="ru-RU"/>
         </w:rPr>
         <w:t>диффузные изменения паренхимы.</w:t>
       </w:r>
       <w:r>
         <w:rPr>
-          <w:sz w:val="28"/>
           <w:lang w:val="ru-RU"/>
         </w:rPr>
         <w:t xml:space="preserve"> </w:t>
       </w:r>
       <w:r>
         <w:rPr>
-          <w:sz w:val="28"/>
           <w:lang w:val="ru-RU"/>
         </w:rPr>
         <w:t xml:space="preserve">Узлы обеих долей. </w:t>
       </w:r>
       <w:r>
         <w:rPr>
-          <w:sz w:val="28"/>
           <w:lang w:val="ru-RU"/>
         </w:rPr>
         <w:t xml:space="preserve"> </w:t>
@@ -6312,27 +5250,29 @@
         <w:ind w:left="-567"/>
         <w:jc w:val="both"/>
         <w:rPr>
-          <w:sz w:val="28"/>
-          <w:szCs w:val="20"/>
           <w:lang w:val="ru-RU"/>
         </w:rPr>
       </w:pPr>
       <w:r>
         <w:rPr>
-          <w:sz w:val="28"/>
           <w:u w:val="single"/>
           <w:lang w:val="ru-RU"/>
         </w:rPr>
         <w:t>Лечение:</w:t>
       </w:r>
-      <w:bookmarkStart w:id="3" w:name="лн"/>
-      <w:bookmarkEnd w:id="3"/>
-      <w:r>
-        <w:rPr>
-          <w:sz w:val="28"/>
+      <w:bookmarkStart w:id="2" w:name="лн"/>
+      <w:bookmarkEnd w:id="2"/>
+      <w:r>
+        <w:rPr>
           <w:lang w:val="ru-RU"/>
         </w:rPr>
         <w:t xml:space="preserve"> </w:t>
+      </w:r>
+      <w:r>
+        <w:rPr>
+          <w:lang w:val="ru-RU"/>
+        </w:rPr>
+        <w:t>Инсуман Базал, диаформин, мефармил, канефрон, хипотел.</w:t>
       </w:r>
     </w:p>
     <w:p>
@@ -6340,17 +5280,15 @@
         <w:ind w:left="-567"/>
         <w:jc w:val="both"/>
         <w:rPr>
-          <w:sz w:val="28"/>
           <w:lang w:val="ru-RU"/>
         </w:rPr>
       </w:pPr>
-      <w:bookmarkStart w:id="4" w:name="дд"/>
-      <w:bookmarkStart w:id="5" w:name="лк"/>
+      <w:bookmarkStart w:id="3" w:name="дд"/>
+      <w:bookmarkStart w:id="4" w:name="лк"/>
+      <w:bookmarkEnd w:id="3"/>
       <w:bookmarkEnd w:id="4"/>
-      <w:bookmarkEnd w:id="5"/>
-      <w:r>
-        <w:rPr>
-          <w:sz w:val="28"/>
+      <w:r>
+        <w:rPr>
           <w:u w:val="single"/>
           <w:lang w:val="ru-RU"/>
         </w:rPr>
@@ -6358,40 +5296,67 @@
       </w:r>
       <w:r>
         <w:rPr>
-          <w:sz w:val="28"/>
           <w:lang w:val="ru-RU"/>
         </w:rPr>
         <w:t xml:space="preserve">:  СД </w:t>
       </w:r>
       <w:r>
         <w:rPr>
-          <w:sz w:val="28"/>
           <w:lang w:val="ru-RU"/>
         </w:rPr>
         <w:t>суб</w:t>
       </w:r>
       <w:r>
         <w:rPr>
-          <w:sz w:val="28"/>
-          <w:lang w:val="ru-RU"/>
-        </w:rPr>
-        <w:t xml:space="preserve">компенсирован, уменьшились боли в н/к. АД  </w:t>
+          <w:lang w:val="ru-RU"/>
+        </w:rPr>
+        <w:t xml:space="preserve">компенсирован, уменьшились боли в н/к. АД </w:t>
+      </w:r>
+      <w:r>
+        <w:rPr>
+          <w:lang w:val="ru-RU"/>
+        </w:rPr>
+        <w:t>130/70</w:t>
+      </w:r>
+      <w:r>
+        <w:rPr>
+          <w:lang w:val="ru-RU"/>
+        </w:rPr>
+        <w:t xml:space="preserve"> мм рт. ст. </w:t>
+      </w:r>
+      <w:r>
+        <w:rPr>
+          <w:lang w:val="ru-RU"/>
+        </w:rPr>
+        <w:t xml:space="preserve">  С больной проведена беседа о необходимости проведения ТАПБ узлов щит</w:t>
       </w:r>
       <w:proofErr w:type="gramStart"/>
       <w:r>
         <w:rPr>
-          <w:sz w:val="28"/>
-          <w:lang w:val="ru-RU"/>
-        </w:rPr>
-        <w:t>мм</w:t>
+          <w:lang w:val="ru-RU"/>
+        </w:rPr>
+        <w:t>.</w:t>
       </w:r>
       <w:proofErr w:type="gramEnd"/>
       <w:r>
         <w:rPr>
-          <w:sz w:val="28"/>
-          <w:lang w:val="ru-RU"/>
-        </w:rPr>
-        <w:t xml:space="preserve"> рт. ст. </w:t>
+          <w:lang w:val="ru-RU"/>
+        </w:rPr>
+        <w:t xml:space="preserve"> </w:t>
+      </w:r>
+      <w:proofErr w:type="gramStart"/>
+      <w:r>
+        <w:rPr>
+          <w:lang w:val="ru-RU"/>
+        </w:rPr>
+        <w:t>ж</w:t>
+      </w:r>
+      <w:proofErr w:type="gramEnd"/>
+      <w:r>
+        <w:rPr>
+          <w:lang w:val="ru-RU"/>
+        </w:rPr>
+        <w:t xml:space="preserve">елезы. </w:t>
       </w:r>
     </w:p>
     <w:p>
@@ -6399,7 +5364,6 @@
         <w:ind w:left="-567"/>
         <w:jc w:val="both"/>
         <w:rPr>
-          <w:sz w:val="28"/>
           <w:lang w:val="ru-RU"/>
         </w:rPr>
       </w:pPr>
@@ -6441,7 +5405,19 @@
         <w:rPr>
           <w:lang w:val="ru-RU"/>
         </w:rPr>
-        <w:t xml:space="preserve">«Д» наблюдение эндокринолога, уч. терапевта по </w:t>
+        <w:t>«Д» наблюдение эндокринолога, уч. терапевта</w:t>
+      </w:r>
+      <w:r>
+        <w:rPr>
+          <w:lang w:val="ru-RU"/>
+        </w:rPr>
+        <w:t xml:space="preserve">, кардиолога, окулиста </w:t>
+      </w:r>
+      <w:r>
+        <w:rPr>
+          <w:lang w:val="ru-RU"/>
+        </w:rPr>
+        <w:t xml:space="preserve"> по </w:t>
       </w:r>
       <w:proofErr w:type="gramStart"/>
       <w:r>
@@ -6523,7 +5499,19 @@
         <w:rPr>
           <w:lang w:val="ru-RU"/>
         </w:rPr>
-        <w:t xml:space="preserve">Инсулинотерапия:   </w:t>
+        <w:t xml:space="preserve">Инсулинотерапия:  </w:t>
+      </w:r>
+      <w:r>
+        <w:rPr>
+          <w:lang w:val="ru-RU"/>
+        </w:rPr>
+        <w:t xml:space="preserve">Инсуман Базал </w:t>
+      </w:r>
+      <w:r>
+        <w:rPr>
+          <w:lang w:val="ru-RU"/>
+        </w:rPr>
+        <w:t xml:space="preserve"> </w:t>
       </w:r>
       <w:proofErr w:type="gramStart"/>
       <w:r>
@@ -6537,7 +5525,19 @@
         <w:rPr>
           <w:lang w:val="ru-RU"/>
         </w:rPr>
-        <w:t>/з- ед., п/о- ед., п/у</w:t>
+        <w:t>/з-</w:t>
+      </w:r>
+      <w:r>
+        <w:rPr>
+          <w:lang w:val="ru-RU"/>
+        </w:rPr>
+        <w:t>24</w:t>
+      </w:r>
+      <w:r>
+        <w:rPr>
+          <w:lang w:val="ru-RU"/>
+        </w:rPr>
+        <w:t xml:space="preserve"> ед., п/у</w:t>
       </w:r>
       <w:r>
         <w:rPr>
@@ -6549,13 +5549,19 @@
         <w:rPr>
           <w:lang w:val="ru-RU"/>
         </w:rPr>
-        <w:t>- ед.,  22.00</w:t>
-      </w:r>
-      <w:r>
-        <w:rPr>
-          <w:lang w:val="ru-RU"/>
-        </w:rPr>
-        <w:t xml:space="preserve">   ед.</w:t>
+        <w:t xml:space="preserve">- </w:t>
+      </w:r>
+      <w:r>
+        <w:rPr>
+          <w:lang w:val="ru-RU"/>
+        </w:rPr>
+        <w:t>10</w:t>
+      </w:r>
+      <w:r>
+        <w:rPr>
+          <w:lang w:val="ru-RU"/>
+        </w:rPr>
+        <w:t xml:space="preserve">ед.,  </w:t>
       </w:r>
     </w:p>
     <w:p>
@@ -6570,280 +5576,8 @@
         <w:rPr>
           <w:lang w:val="ru-RU"/>
         </w:rPr>
-        <w:t>Актрапид НМ, Протафан НМ, Хумодар Р</w:t>
-      </w:r>
-      <w:r>
-        <w:rPr>
-          <w:lang w:val="ru-RU"/>
-        </w:rPr>
-        <w:t>100</w:t>
-      </w:r>
-      <w:r>
-        <w:rPr>
-          <w:lang w:val="ru-RU"/>
-        </w:rPr>
-        <w:t>Р, Хумодар Б</w:t>
-      </w:r>
-      <w:r>
-        <w:rPr>
-          <w:lang w:val="ru-RU"/>
-        </w:rPr>
-        <w:t>100</w:t>
-      </w:r>
-      <w:r>
-        <w:rPr>
-          <w:lang w:val="ru-RU"/>
-        </w:rPr>
-        <w:t>Р, Хумодар</w:t>
-      </w:r>
-      <w:proofErr w:type="gramStart"/>
-      <w:r>
-        <w:rPr>
-          <w:lang w:val="ru-RU"/>
-        </w:rPr>
-        <w:t xml:space="preserve"> К</w:t>
-      </w:r>
-      <w:proofErr w:type="gramEnd"/>
-      <w:r>
-        <w:rPr>
-          <w:lang w:val="ru-RU"/>
-        </w:rPr>
-        <w:t xml:space="preserve"> 25</w:t>
-      </w:r>
-      <w:r>
-        <w:rPr>
-          <w:lang w:val="ru-RU"/>
-        </w:rPr>
-        <w:t xml:space="preserve"> 100</w:t>
-      </w:r>
-      <w:r>
-        <w:rPr>
-          <w:lang w:val="ru-RU"/>
-        </w:rPr>
-        <w:t xml:space="preserve">Р, </w:t>
-      </w:r>
-      <w:r>
-        <w:rPr>
-          <w:lang w:val="ru-RU"/>
-        </w:rPr>
-        <w:t xml:space="preserve">Инсуман Базал, Инсуман Рапид, </w:t>
-      </w:r>
-      <w:proofErr w:type="spellStart"/>
-      <w:r>
-        <w:rPr>
-          <w:lang w:val="ru-RU"/>
-        </w:rPr>
-        <w:t>Хумулин</w:t>
-      </w:r>
-      <w:proofErr w:type="spellEnd"/>
-      <w:r>
-        <w:rPr>
-          <w:lang w:val="ru-RU"/>
-        </w:rPr>
-        <w:t xml:space="preserve"> R, </w:t>
-      </w:r>
-      <w:proofErr w:type="spellStart"/>
-      <w:r>
-        <w:rPr>
-          <w:lang w:val="ru-RU"/>
-        </w:rPr>
-        <w:t>Хумулин</w:t>
-      </w:r>
-      <w:proofErr w:type="spellEnd"/>
-      <w:r>
-        <w:rPr>
-          <w:lang w:val="ru-RU"/>
-        </w:rPr>
-        <w:t xml:space="preserve"> НПХ, </w:t>
-      </w:r>
-      <w:proofErr w:type="spellStart"/>
-      <w:r>
-        <w:rPr>
-          <w:lang w:val="ru-RU"/>
-        </w:rPr>
-        <w:t>Фармасулин</w:t>
-      </w:r>
-      <w:proofErr w:type="spellEnd"/>
-      <w:r>
-        <w:rPr>
-          <w:lang w:val="ru-RU"/>
-        </w:rPr>
-        <w:t xml:space="preserve"> Н, </w:t>
-      </w:r>
-      <w:proofErr w:type="spellStart"/>
-      <w:r>
-        <w:rPr>
-          <w:lang w:val="ru-RU"/>
-        </w:rPr>
-        <w:t>Фармасулин</w:t>
-      </w:r>
-      <w:proofErr w:type="spellEnd"/>
-      <w:r>
-        <w:rPr>
-          <w:lang w:val="ru-RU"/>
-        </w:rPr>
-        <w:t xml:space="preserve"> НN</w:t>
-      </w:r>
-      <w:r>
-        <w:rPr>
-          <w:lang w:val="ru-RU"/>
-        </w:rPr>
-        <w:t xml:space="preserve">Р, Генсулин R, </w:t>
-      </w:r>
-      <w:r>
-        <w:rPr>
-          <w:lang w:val="ru-RU"/>
-        </w:rPr>
-        <w:t>Генсулин Н</w:t>
-      </w:r>
-    </w:p>
-    <w:p>
-      <w:pPr>
-        <w:numPr>
-          <w:ilvl w:val="0"/>
-          <w:numId w:val="2"/>
-        </w:numPr>
-        <w:jc w:val="both"/>
-        <w:rPr>
-          <w:lang w:val="ru-RU"/>
-        </w:rPr>
-      </w:pPr>
-      <w:r>
-        <w:rPr>
-          <w:lang w:val="ru-RU"/>
-        </w:rPr>
-        <w:t xml:space="preserve">ССТ: </w:t>
-      </w:r>
-      <w:proofErr w:type="spellStart"/>
-      <w:r>
-        <w:rPr>
-          <w:lang w:val="ru-RU"/>
-        </w:rPr>
-        <w:t>диабетон</w:t>
-      </w:r>
-      <w:proofErr w:type="spellEnd"/>
-      <w:r>
-        <w:rPr>
-          <w:lang w:val="ru-RU"/>
-        </w:rPr>
-        <w:t xml:space="preserve"> М</w:t>
-      </w:r>
-      <w:proofErr w:type="gramStart"/>
-      <w:r>
-        <w:rPr>
-          <w:lang w:val="ru-RU"/>
-        </w:rPr>
-        <w:t>R</w:t>
-      </w:r>
-      <w:proofErr w:type="gramEnd"/>
-      <w:r>
-        <w:rPr>
-          <w:lang w:val="ru-RU"/>
-        </w:rPr>
-        <w:t xml:space="preserve"> </w:t>
-      </w:r>
-      <w:r>
-        <w:rPr>
-          <w:lang w:val="ru-RU"/>
-        </w:rPr>
-        <w:t xml:space="preserve">(диаглизид МR) </w:t>
-      </w:r>
-      <w:r>
-        <w:rPr>
-          <w:lang w:val="ru-RU"/>
-        </w:rPr>
-        <w:t>60 мг</w:t>
-      </w:r>
-    </w:p>
-    <w:p>
-      <w:pPr>
-        <w:ind w:left="435"/>
-        <w:jc w:val="both"/>
-        <w:rPr>
-          <w:lang w:val="ru-RU"/>
-        </w:rPr>
-      </w:pPr>
-      <w:r>
-        <w:rPr>
-          <w:lang w:val="ru-RU"/>
-        </w:rPr>
-        <w:t>диапирид</w:t>
-      </w:r>
-      <w:r>
-        <w:rPr>
-          <w:lang w:val="ru-RU"/>
-        </w:rPr>
-        <w:t xml:space="preserve"> (</w:t>
-      </w:r>
-      <w:r>
-        <w:rPr>
-          <w:lang w:val="ru-RU"/>
-        </w:rPr>
-        <w:t>амарил</w:t>
-      </w:r>
-      <w:r>
-        <w:rPr>
-          <w:lang w:val="ru-RU"/>
-        </w:rPr>
-        <w:t xml:space="preserve">, </w:t>
-      </w:r>
-      <w:r>
-        <w:rPr>
-          <w:lang w:val="ru-RU"/>
-        </w:rPr>
-        <w:t xml:space="preserve"> </w:t>
-      </w:r>
-      <w:proofErr w:type="spellStart"/>
-      <w:r>
-        <w:rPr>
-          <w:lang w:val="ru-RU"/>
-        </w:rPr>
-        <w:t>олтар</w:t>
-      </w:r>
-      <w:proofErr w:type="spellEnd"/>
-      <w:r>
-        <w:rPr>
-          <w:lang w:val="ru-RU"/>
-        </w:rPr>
-        <w:t xml:space="preserve"> ) 3 мг 1т. *1р/</w:t>
-      </w:r>
-      <w:proofErr w:type="spellStart"/>
-      <w:r>
-        <w:rPr>
-          <w:lang w:val="ru-RU"/>
-        </w:rPr>
-        <w:t>сут</w:t>
-      </w:r>
-      <w:proofErr w:type="spellEnd"/>
-      <w:r>
-        <w:rPr>
-          <w:lang w:val="ru-RU"/>
-        </w:rPr>
-        <w:t xml:space="preserve">. </w:t>
-      </w:r>
-      <w:proofErr w:type="gramStart"/>
-      <w:r>
-        <w:rPr>
-          <w:lang w:val="ru-RU"/>
-        </w:rPr>
-        <w:t>п</w:t>
-      </w:r>
-      <w:proofErr w:type="gramEnd"/>
-      <w:r>
-        <w:rPr>
-          <w:lang w:val="ru-RU"/>
-        </w:rPr>
-        <w:t xml:space="preserve">/з., </w:t>
-      </w:r>
-    </w:p>
-    <w:p>
-      <w:pPr>
-        <w:ind w:left="435"/>
-        <w:jc w:val="both"/>
-        <w:rPr>
-          <w:lang w:val="ru-RU"/>
-        </w:rPr>
-      </w:pPr>
+        <w:t>Мефармил (</w:t>
+      </w:r>
       <w:r>
         <w:rPr>
           <w:lang w:val="ru-RU"/>
@@ -6854,7 +5588,13 @@
         <w:rPr>
           <w:lang w:val="ru-RU"/>
         </w:rPr>
-        <w:t xml:space="preserve">ормин (сиофор, </w:t>
+        <w:t xml:space="preserve">ормин, </w:t>
+      </w:r>
+      <w:r>
+        <w:rPr>
+          <w:lang w:val="ru-RU"/>
+        </w:rPr>
+        <w:t xml:space="preserve">сиофор, </w:t>
       </w:r>
       <w:r>
         <w:rPr>
@@ -6866,7 +5606,19 @@
         <w:rPr>
           <w:lang w:val="ru-RU"/>
         </w:rPr>
-        <w:t>) 1000 -</w:t>
+        <w:t xml:space="preserve">) </w:t>
+      </w:r>
+      <w:r>
+        <w:rPr>
+          <w:lang w:val="ru-RU"/>
+        </w:rPr>
+        <w:t>500</w:t>
+      </w:r>
+      <w:r>
+        <w:rPr>
+          <w:lang w:val="ru-RU"/>
+        </w:rPr>
+        <w:t xml:space="preserve"> -</w:t>
       </w:r>
       <w:r>
         <w:rPr>
@@ -6990,13 +5742,7 @@
         <w:rPr>
           <w:lang w:val="ru-RU"/>
         </w:rPr>
-        <w:t>розувастатин</w:t>
-      </w:r>
-      <w:r>
-        <w:rPr>
-          <w:lang w:val="ru-RU"/>
-        </w:rPr>
-        <w:t xml:space="preserve"> </w:t>
+        <w:t xml:space="preserve">розувастатин </w:t>
       </w:r>
       <w:r>
         <w:rPr>
@@ -7107,6 +5853,26 @@
         </w:rPr>
         <w:t xml:space="preserve">ардиолога: </w:t>
       </w:r>
+      <w:r>
+        <w:rPr>
+          <w:lang w:val="ru-RU"/>
+        </w:rPr>
+        <w:t xml:space="preserve"> дообследование ЭХОКС КАГ, нолипрел форте 1т 1р/д, </w:t>
+      </w:r>
+      <w:proofErr w:type="spellStart"/>
+      <w:r>
+        <w:rPr>
+          <w:lang w:val="ru-RU"/>
+        </w:rPr>
+        <w:t>небивалол</w:t>
+      </w:r>
+      <w:proofErr w:type="spellEnd"/>
+      <w:r>
+        <w:rPr>
+          <w:lang w:val="ru-RU"/>
+        </w:rPr>
+        <w:t xml:space="preserve"> 1,25 мг 1р/д. </w:t>
+      </w:r>
     </w:p>
     <w:p>
       <w:pPr>
@@ -7123,39 +5889,59 @@
         <w:rPr>
           <w:lang w:val="ru-RU"/>
         </w:rPr>
-        <w:t>Гипотензивная терапия: э</w:t>
-      </w:r>
-      <w:r>
-        <w:rPr>
-          <w:lang w:val="ru-RU"/>
-        </w:rPr>
-        <w:t>налаприл 5 мг утром,</w:t>
-      </w:r>
-      <w:r>
-        <w:rPr>
-          <w:lang w:val="ru-RU"/>
-        </w:rPr>
-        <w:t xml:space="preserve"> индапрес (</w:t>
+        <w:t>Рек. невропатолога: преп. а-</w:t>
       </w:r>
       <w:proofErr w:type="spellStart"/>
       <w:r>
         <w:rPr>
           <w:lang w:val="ru-RU"/>
         </w:rPr>
-        <w:t>индап</w:t>
+        <w:t>липоевой</w:t>
       </w:r>
       <w:proofErr w:type="spellEnd"/>
       <w:r>
         <w:rPr>
           <w:lang w:val="ru-RU"/>
         </w:rPr>
-        <w:t xml:space="preserve">) 2,5 мг утром, </w:t>
-      </w:r>
-      <w:r>
-        <w:rPr>
-          <w:lang w:val="ru-RU"/>
-        </w:rPr>
-        <w:t xml:space="preserve"> кардиомагнил  1 т. вечер. Контр. АД. </w:t>
+        <w:t xml:space="preserve"> к-ты 600 мг в/в кап.</w:t>
+      </w:r>
+      <w:r>
+        <w:rPr>
+          <w:lang w:val="ru-RU"/>
+        </w:rPr>
+        <w:t xml:space="preserve">, </w:t>
+      </w:r>
+      <w:r>
+        <w:rPr>
+          <w:lang w:val="ru-RU"/>
+        </w:rPr>
+        <w:t xml:space="preserve">актовегин 10,0 </w:t>
+      </w:r>
+      <w:proofErr w:type="gramStart"/>
+      <w:r>
+        <w:rPr>
+          <w:lang w:val="ru-RU"/>
+        </w:rPr>
+        <w:t>в</w:t>
+      </w:r>
+      <w:proofErr w:type="gramEnd"/>
+      <w:r>
+        <w:rPr>
+          <w:lang w:val="ru-RU"/>
+        </w:rPr>
+        <w:t xml:space="preserve">/в № 10, </w:t>
+      </w:r>
+      <w:r>
+        <w:rPr>
+          <w:lang w:val="ru-RU"/>
+        </w:rPr>
+        <w:t>келтикан 1т.*3р/д.</w:t>
+      </w:r>
+      <w:r>
+        <w:rPr>
+          <w:lang w:val="ru-RU"/>
+        </w:rPr>
+        <w:t xml:space="preserve"> 1 мес.</w:t>
       </w:r>
     </w:p>
     <w:p>
@@ -7169,293 +5955,17 @@
           <w:lang w:val="ru-RU"/>
         </w:rPr>
       </w:pPr>
-      <w:sdt>
-        <w:sdtPr>
-          <w:rPr>
-            <w:lang w:val="ru-RU"/>
-          </w:rPr>
-          <w:id w:val="-1276624507"/>
-          <w:placeholder>
-            <w:docPart w:val="DefaultPlaceholder_1082065159"/>
-          </w:placeholder>
-          <w:comboBox>
-            <w:listItem w:value="Выберите элемент."/>
-            <w:listItem w:displayText="Берлитион (диалипон) " w:value="Берлитион (диалипон) "/>
-            <w:listItem w:displayText="Диалипон " w:value="Диалипон "/>
-            <w:listItem w:displayText="Тиогамма" w:value="Тиогамма"/>
-            <w:listItem w:displayText="Тиоктацид" w:value="Тиоктацид"/>
-            <w:listItem w:displayText="Тиоктацид (диалипон)" w:value="Тиоктацид (диалипон)"/>
-          </w:comboBox>
-        </w:sdtPr>
-        <w:sdtEndPr/>
-        <w:sdtContent>
-          <w:r>
-            <w:rPr>
-              <w:lang w:val="ru-RU"/>
-            </w:rPr>
-            <w:t xml:space="preserve">Диалипон </w:t>
-          </w:r>
-        </w:sdtContent>
-      </w:sdt>
-      <w:r>
-        <w:rPr>
-          <w:lang w:val="ru-RU"/>
-        </w:rPr>
-        <w:t xml:space="preserve"> 600 мг/</w:t>
-      </w:r>
-      <w:proofErr w:type="spellStart"/>
-      <w:r>
-        <w:rPr>
-          <w:lang w:val="ru-RU"/>
-        </w:rPr>
-        <w:t>сут</w:t>
-      </w:r>
-      <w:proofErr w:type="spellEnd"/>
-      <w:r>
-        <w:rPr>
-          <w:lang w:val="ru-RU"/>
-        </w:rPr>
-        <w:t xml:space="preserve">. </w:t>
-      </w:r>
-      <w:r>
-        <w:rPr>
-          <w:lang w:val="ru-RU"/>
-        </w:rPr>
-        <w:t>2-3</w:t>
-      </w:r>
-      <w:r>
-        <w:rPr>
-          <w:lang w:val="ru-RU"/>
-        </w:rPr>
-        <w:t xml:space="preserve"> мес., нейрорубин форте 1т./</w:t>
-      </w:r>
-      <w:proofErr w:type="spellStart"/>
-      <w:r>
-        <w:rPr>
-          <w:lang w:val="ru-RU"/>
-        </w:rPr>
-        <w:t>сут</w:t>
-      </w:r>
-      <w:proofErr w:type="spellEnd"/>
-      <w:r>
-        <w:rPr>
-          <w:lang w:val="ru-RU"/>
-        </w:rPr>
-        <w:t>.</w:t>
-      </w:r>
-      <w:r>
-        <w:rPr>
-          <w:lang w:val="ru-RU"/>
-        </w:rPr>
-        <w:t>, (мильгамма 1т.*3р/д.</w:t>
-      </w:r>
-      <w:r>
-        <w:rPr>
-          <w:lang w:val="ru-RU"/>
-        </w:rPr>
-        <w:t>, витаксон 1т. *</w:t>
-      </w:r>
-      <w:r>
-        <w:rPr>
-          <w:lang w:val="ru-RU"/>
-        </w:rPr>
-        <w:t>3</w:t>
-      </w:r>
-      <w:r>
-        <w:rPr>
-          <w:lang w:val="ru-RU"/>
-        </w:rPr>
-        <w:t>р/д.</w:t>
-      </w:r>
-      <w:r>
-        <w:rPr>
-          <w:lang w:val="ru-RU"/>
-        </w:rPr>
-        <w:t>)</w:t>
-      </w:r>
-      <w:r>
-        <w:rPr>
-          <w:lang w:val="ru-RU"/>
-        </w:rPr>
-        <w:t xml:space="preserve"> </w:t>
-      </w:r>
-      <w:r>
-        <w:rPr>
-          <w:lang w:val="ru-RU"/>
-        </w:rPr>
-        <w:t>1 мес.</w:t>
-      </w:r>
-      <w:r>
-        <w:rPr>
-          <w:lang w:val="ru-RU"/>
-        </w:rPr>
-        <w:t>, актовегин 200 мг *2р/д. 1 мес.</w:t>
-      </w:r>
-    </w:p>
-    <w:p>
-      <w:pPr>
-        <w:numPr>
-          <w:ilvl w:val="0"/>
-          <w:numId w:val="2"/>
-        </w:numPr>
-        <w:jc w:val="both"/>
-        <w:rPr>
-          <w:lang w:val="ru-RU"/>
-        </w:rPr>
-      </w:pPr>
-      <w:r>
-        <w:rPr>
-          <w:lang w:val="ru-RU"/>
-        </w:rPr>
-        <w:t>Рек. невропатолога: преп. а-</w:t>
-      </w:r>
-      <w:proofErr w:type="spellStart"/>
-      <w:r>
-        <w:rPr>
-          <w:lang w:val="ru-RU"/>
-        </w:rPr>
-        <w:t>липоевой</w:t>
-      </w:r>
-      <w:proofErr w:type="spellEnd"/>
-      <w:r>
-        <w:rPr>
-          <w:lang w:val="ru-RU"/>
-        </w:rPr>
-        <w:t xml:space="preserve"> к-ты 600 мг в/в кап.</w:t>
-      </w:r>
-      <w:r>
-        <w:rPr>
-          <w:lang w:val="ru-RU"/>
-        </w:rPr>
-        <w:t xml:space="preserve">, </w:t>
-      </w:r>
-      <w:r>
-        <w:rPr>
-          <w:lang w:val="ru-RU"/>
-        </w:rPr>
-        <w:t xml:space="preserve">витамины </w:t>
-      </w:r>
-      <w:proofErr w:type="spellStart"/>
-      <w:r>
-        <w:rPr>
-          <w:lang w:val="ru-RU"/>
-        </w:rPr>
-        <w:t>гр</w:t>
-      </w:r>
-      <w:proofErr w:type="spellEnd"/>
-      <w:r>
-        <w:rPr>
-          <w:lang w:val="ru-RU"/>
-        </w:rPr>
-        <w:t xml:space="preserve"> В, </w:t>
-      </w:r>
-      <w:r>
-        <w:rPr>
-          <w:lang w:val="ru-RU"/>
-        </w:rPr>
-        <w:t>актовегин 10,0 в/в № 10, бенфогамма 300 мг 1т/</w:t>
-      </w:r>
-      <w:proofErr w:type="spellStart"/>
-      <w:r>
-        <w:rPr>
-          <w:lang w:val="ru-RU"/>
-        </w:rPr>
-        <w:t>сут</w:t>
-      </w:r>
-      <w:proofErr w:type="spellEnd"/>
-      <w:r>
-        <w:rPr>
-          <w:lang w:val="ru-RU"/>
-        </w:rPr>
-        <w:t xml:space="preserve"> до 2 мес.</w:t>
-      </w:r>
-      <w:r>
-        <w:rPr>
-          <w:lang w:val="ru-RU"/>
-        </w:rPr>
-        <w:t xml:space="preserve">, </w:t>
-      </w:r>
-      <w:r>
-        <w:rPr>
-          <w:lang w:val="ru-RU"/>
-        </w:rPr>
-        <w:t xml:space="preserve"> </w:t>
-      </w:r>
-      <w:r>
-        <w:rPr>
-          <w:lang w:val="ru-RU"/>
-        </w:rPr>
-        <w:t>вита-</w:t>
-      </w:r>
-      <w:proofErr w:type="spellStart"/>
-      <w:r>
-        <w:rPr>
-          <w:lang w:val="ru-RU"/>
-        </w:rPr>
-        <w:t>мелатононин</w:t>
-      </w:r>
-      <w:proofErr w:type="spellEnd"/>
-      <w:r>
-        <w:rPr>
-          <w:lang w:val="ru-RU"/>
-        </w:rPr>
-        <w:t xml:space="preserve"> 1-2 т </w:t>
-      </w:r>
-      <w:proofErr w:type="spellStart"/>
-      <w:r>
-        <w:rPr>
-          <w:lang w:val="ru-RU"/>
-        </w:rPr>
-        <w:t>веч</w:t>
-      </w:r>
-      <w:proofErr w:type="spellEnd"/>
-      <w:r>
-        <w:rPr>
-          <w:lang w:val="ru-RU"/>
-        </w:rPr>
-        <w:t>.</w:t>
-      </w:r>
-      <w:r>
-        <w:rPr>
-          <w:lang w:val="ru-RU"/>
-        </w:rPr>
-        <w:t>,</w:t>
-      </w:r>
-      <w:r>
-        <w:rPr>
-          <w:lang w:val="ru-RU"/>
-        </w:rPr>
-        <w:t xml:space="preserve"> </w:t>
-      </w:r>
-      <w:r>
-        <w:rPr>
-          <w:lang w:val="ru-RU"/>
-        </w:rPr>
-        <w:t>вестибо 24 мг 2р\д,</w:t>
-      </w:r>
-      <w:r>
-        <w:rPr>
-          <w:lang w:val="ru-RU"/>
-        </w:rPr>
-        <w:t xml:space="preserve"> </w:t>
-      </w:r>
-      <w:r>
-        <w:rPr>
-          <w:lang w:val="ru-RU"/>
-        </w:rPr>
-        <w:t xml:space="preserve"> </w:t>
-      </w:r>
-      <w:r>
-        <w:rPr>
-          <w:lang w:val="ru-RU"/>
-        </w:rPr>
-        <w:t>в</w:t>
-      </w:r>
-      <w:r>
-        <w:rPr>
-          <w:lang w:val="ru-RU"/>
-        </w:rPr>
-        <w:t xml:space="preserve">естинорм 16 мг 1т 3р\д до 2 </w:t>
+      <w:r>
+        <w:rPr>
+          <w:lang w:val="ru-RU"/>
+        </w:rPr>
+        <w:t xml:space="preserve">УЗИ щит. железы 1р. в </w:t>
+      </w:r>
+      <w:r>
+        <w:rPr>
+          <w:lang w:val="ru-RU"/>
+        </w:rPr>
+        <w:t xml:space="preserve">6 </w:t>
       </w:r>
       <w:proofErr w:type="spellStart"/>
       <w:proofErr w:type="gramStart"/>
@@ -7471,201 +5981,13 @@
         <w:rPr>
           <w:lang w:val="ru-RU"/>
         </w:rPr>
-        <w:t xml:space="preserve">,, </w:t>
-      </w:r>
-      <w:r>
-        <w:rPr>
-          <w:lang w:val="ru-RU"/>
-        </w:rPr>
-        <w:t xml:space="preserve">габагамма 300 мг </w:t>
-      </w:r>
-      <w:proofErr w:type="spellStart"/>
-      <w:r>
-        <w:rPr>
-          <w:lang w:val="ru-RU"/>
-        </w:rPr>
-        <w:t>веч</w:t>
-      </w:r>
-      <w:proofErr w:type="spellEnd"/>
-      <w:r>
-        <w:rPr>
-          <w:lang w:val="ru-RU"/>
-        </w:rPr>
-        <w:t>, г</w:t>
-      </w:r>
-      <w:r>
-        <w:rPr>
-          <w:lang w:val="ru-RU"/>
-        </w:rPr>
-        <w:t>абантин 300мг 2р/</w:t>
-      </w:r>
-      <w:proofErr w:type="spellStart"/>
-      <w:r>
-        <w:rPr>
-          <w:lang w:val="ru-RU"/>
-        </w:rPr>
-        <w:t>сут</w:t>
-      </w:r>
-      <w:proofErr w:type="spellEnd"/>
-      <w:r>
-        <w:rPr>
-          <w:lang w:val="ru-RU"/>
-        </w:rPr>
-        <w:t xml:space="preserve">. 2-3 </w:t>
-      </w:r>
-      <w:proofErr w:type="spellStart"/>
-      <w:r>
-        <w:rPr>
-          <w:lang w:val="ru-RU"/>
-        </w:rPr>
-        <w:t>нед</w:t>
-      </w:r>
-      <w:proofErr w:type="spellEnd"/>
-      <w:r>
-        <w:rPr>
-          <w:lang w:val="ru-RU"/>
-        </w:rPr>
-        <w:t>., глицин 2т 3/д.</w:t>
-      </w:r>
-      <w:r>
-        <w:rPr>
-          <w:lang w:val="ru-RU"/>
-        </w:rPr>
-        <w:t>,</w:t>
+        <w:t xml:space="preserve"> ТАПБ узлов щит железы в плановом порядке. </w:t>
       </w:r>
       <w:r>
         <w:rPr>
           <w:lang w:val="ru-RU"/>
         </w:rPr>
         <w:t xml:space="preserve"> </w:t>
-      </w:r>
-      <w:r>
-        <w:rPr>
-          <w:lang w:val="ru-RU"/>
-        </w:rPr>
-        <w:t xml:space="preserve">глиятон 1000  в/м № 10, </w:t>
-      </w:r>
-      <w:r>
-        <w:rPr>
-          <w:lang w:val="ru-RU"/>
-        </w:rPr>
-        <w:t>кортексин 10,</w:t>
-      </w:r>
-      <w:r>
-        <w:rPr>
-          <w:lang w:val="ru-RU"/>
-        </w:rPr>
-        <w:t>0</w:t>
-      </w:r>
-      <w:r>
-        <w:rPr>
-          <w:lang w:val="ru-RU"/>
-        </w:rPr>
-        <w:t xml:space="preserve"> в/</w:t>
-      </w:r>
-      <w:r>
-        <w:rPr>
-          <w:lang w:val="ru-RU"/>
-        </w:rPr>
-        <w:t>м</w:t>
-      </w:r>
-      <w:r>
-        <w:rPr>
-          <w:lang w:val="ru-RU"/>
-        </w:rPr>
-        <w:t xml:space="preserve"> №10., </w:t>
-      </w:r>
-      <w:r>
-        <w:rPr>
-          <w:lang w:val="ru-RU"/>
-        </w:rPr>
-        <w:t>келтикан 1т.*3р/д.</w:t>
-      </w:r>
-      <w:r>
-        <w:rPr>
-          <w:lang w:val="ru-RU"/>
-        </w:rPr>
-        <w:t xml:space="preserve"> 1 мес.</w:t>
-      </w:r>
-      <w:r>
-        <w:rPr>
-          <w:lang w:val="ru-RU"/>
-        </w:rPr>
-        <w:t xml:space="preserve">, </w:t>
-      </w:r>
-      <w:r>
-        <w:rPr>
-          <w:lang w:val="ru-RU"/>
-        </w:rPr>
-        <w:t xml:space="preserve">луцетам 15,0 в/в </w:t>
-      </w:r>
-      <w:proofErr w:type="spellStart"/>
-      <w:proofErr w:type="gramStart"/>
-      <w:r>
-        <w:rPr>
-          <w:lang w:val="ru-RU"/>
-        </w:rPr>
-        <w:t>стр</w:t>
-      </w:r>
-      <w:proofErr w:type="spellEnd"/>
-      <w:proofErr w:type="gramEnd"/>
-      <w:r>
-        <w:rPr>
-          <w:lang w:val="ru-RU"/>
-        </w:rPr>
-        <w:t xml:space="preserve"> № 10, нуклео ЦМФ 1т. *2р/д 20 дней, </w:t>
-      </w:r>
-      <w:r>
-        <w:rPr>
-          <w:lang w:val="ru-RU"/>
-        </w:rPr>
-        <w:t xml:space="preserve">сермион 30 мг утр. 1 мес., </w:t>
-      </w:r>
-    </w:p>
-    <w:p>
-      <w:pPr>
-        <w:numPr>
-          <w:ilvl w:val="0"/>
-          <w:numId w:val="2"/>
-        </w:numPr>
-        <w:jc w:val="both"/>
-        <w:rPr>
-          <w:lang w:val="ru-RU"/>
-        </w:rPr>
-      </w:pPr>
-      <w:r>
-        <w:rPr>
-          <w:lang w:val="ru-RU"/>
-        </w:rPr>
-        <w:t>УЗИ щит</w:t>
-      </w:r>
-      <w:proofErr w:type="gramStart"/>
-      <w:r>
-        <w:rPr>
-          <w:lang w:val="ru-RU"/>
-        </w:rPr>
-        <w:t>.</w:t>
-      </w:r>
-      <w:proofErr w:type="gramEnd"/>
-      <w:r>
-        <w:rPr>
-          <w:lang w:val="ru-RU"/>
-        </w:rPr>
-        <w:t xml:space="preserve"> </w:t>
-      </w:r>
-      <w:proofErr w:type="gramStart"/>
-      <w:r>
-        <w:rPr>
-          <w:lang w:val="ru-RU"/>
-        </w:rPr>
-        <w:t>ж</w:t>
-      </w:r>
-      <w:proofErr w:type="gramEnd"/>
-      <w:r>
-        <w:rPr>
-          <w:lang w:val="ru-RU"/>
-        </w:rPr>
-        <w:t xml:space="preserve">елезы 1р. в год. </w:t>
       </w:r>
       <w:r>
         <w:rPr>
@@ -7838,6 +6160,8 @@
           <w:lang w:val="ru-RU"/>
         </w:rPr>
       </w:pPr>
+      <w:bookmarkStart w:id="5" w:name="_GoBack"/>
+      <w:bookmarkEnd w:id="5"/>
     </w:p>
     <w:sectPr>
       <w:headerReference w:type="first" r:id="rId9"/>
@@ -9154,93 +7478,6 @@
     </w:docPart>
     <w:docPart>
       <w:docPartPr>
-        <w:name w:val="FBFC6A18E07A484F9E976562E903BEB7"/>
-        <w:category>
-          <w:name w:val="Общие"/>
-          <w:gallery w:val="placeholder"/>
-        </w:category>
-        <w:types>
-          <w:type w:val="bbPlcHdr"/>
-        </w:types>
-        <w:behaviors>
-          <w:behavior w:val="content"/>
-        </w:behaviors>
-        <w:guid w:val="{E5D938F3-E00E-4F48-ACDE-E2E2655275DF}"/>
-      </w:docPartPr>
-      <w:docPartBody>
-        <w:p>
-          <w:pPr>
-            <w:pStyle w:val="FBFC6A18E07A484F9E976562E903BEB7"/>
-          </w:pPr>
-          <w:r>
-            <w:rPr>
-              <w:rStyle w:val="a3"/>
-            </w:rPr>
-            <w:t>Выберите элемент.</w:t>
-          </w:r>
-        </w:p>
-      </w:docPartBody>
-    </w:docPart>
-    <w:docPart>
-      <w:docPartPr>
-        <w:name w:val="DB435B1E68954750936FB322747598D2"/>
-        <w:category>
-          <w:name w:val="Общие"/>
-          <w:gallery w:val="placeholder"/>
-        </w:category>
-        <w:types>
-          <w:type w:val="bbPlcHdr"/>
-        </w:types>
-        <w:behaviors>
-          <w:behavior w:val="content"/>
-        </w:behaviors>
-        <w:guid w:val="{7122C427-55FD-49A2-B369-ED6DAFC67A8F}"/>
-      </w:docPartPr>
-      <w:docPartBody>
-        <w:p>
-          <w:pPr>
-            <w:pStyle w:val="DB435B1E68954750936FB322747598D2"/>
-          </w:pPr>
-          <w:r>
-            <w:rPr>
-              <w:rStyle w:val="a3"/>
-            </w:rPr>
-            <w:t>Выберите элемент.</w:t>
-          </w:r>
-        </w:p>
-      </w:docPartBody>
-    </w:docPart>
-    <w:docPart>
-      <w:docPartPr>
-        <w:name w:val="5917FEE754784A0BA4173B51A4E1CE95"/>
-        <w:category>
-          <w:name w:val="Общие"/>
-          <w:gallery w:val="placeholder"/>
-        </w:category>
-        <w:types>
-          <w:type w:val="bbPlcHdr"/>
-        </w:types>
-        <w:behaviors>
-          <w:behavior w:val="content"/>
-        </w:behaviors>
-        <w:guid w:val="{92F74F23-8C0C-424C-A12C-19EB4EDE41E3}"/>
-      </w:docPartPr>
-      <w:docPartBody>
-        <w:p>
-          <w:pPr>
-            <w:pStyle w:val="5917FEE754784A0BA4173B51A4E1CE95"/>
-          </w:pPr>
-          <w:r>
-            <w:rPr>
-              <w:rStyle w:val="a3"/>
-            </w:rPr>
-            <w:t>Выберите элемент.</w:t>
-          </w:r>
-        </w:p>
-      </w:docPartBody>
-    </w:docPart>
-    <w:docPart>
-      <w:docPartPr>
         <w:name w:val="FFCB998A69C547318D033520574A41D0"/>
         <w:category>
           <w:name w:val="Общие"/>
@@ -9297,6 +7534,35 @@
         </w:p>
       </w:docPartBody>
     </w:docPart>
+    <w:docPart>
+      <w:docPartPr>
+        <w:name w:val="F9D9D078E6F047B9A0706FE82C362C4A"/>
+        <w:category>
+          <w:name w:val="Общие"/>
+          <w:gallery w:val="placeholder"/>
+        </w:category>
+        <w:types>
+          <w:type w:val="bbPlcHdr"/>
+        </w:types>
+        <w:behaviors>
+          <w:behavior w:val="content"/>
+        </w:behaviors>
+        <w:guid w:val="{C65BD851-01FD-433F-8E77-6C49B41331EF}"/>
+      </w:docPartPr>
+      <w:docPartBody>
+        <w:p>
+          <w:pPr>
+            <w:pStyle w:val="F9D9D078E6F047B9A0706FE82C362C4A"/>
+          </w:pPr>
+          <w:r>
+            <w:rPr>
+              <w:rStyle w:val="a3"/>
+            </w:rPr>
+            <w:t>Выберите элемент.</w:t>
+          </w:r>
+        </w:p>
+      </w:docPartBody>
+    </w:docPart>
   </w:docParts>
 </w:glossaryDocument>
 </file>
@@ -9308,23 +7574,21 @@
     <w:charset w:val="CC"/>
     <w:family w:val="roman"/>
     <w:pitch w:val="variable"/>
-    <w:sig w:usb0="20002A87" w:usb1="80000000" w:usb2="00000008" w:usb3="00000000" w:csb0="000001FF" w:csb1="00000000"/>
+    <w:sig w:usb0="20002A87" w:usb1="00000000" w:usb2="00000000" w:usb3="00000000" w:csb0="000001FF" w:csb1="00000000"/>
   </w:font>
   <w:font w:name="Arial Unicode MS">
     <w:panose1 w:val="020B0604020202020204"/>
-    <w:charset w:val="00"/>
-    <w:family w:val="roman"/>
-    <w:notTrueType/>
+    <w:charset w:val="80"/>
+    <w:family w:val="swiss"/>
     <w:pitch w:val="variable"/>
-    <w:sig w:usb0="00000003" w:usb1="00000000" w:usb2="00000000" w:usb3="00000000" w:csb0="00000001" w:csb1="00000000"/>
+    <w:sig w:usb0="F7FFAFFF" w:usb1="E9DFFFFF" w:usb2="0000003F" w:usb3="00000000" w:csb0="003F01FF" w:csb1="00000000"/>
   </w:font>
   <w:font w:name="Tahoma">
     <w:panose1 w:val="020B0604030504040204"/>
     <w:charset w:val="CC"/>
     <w:family w:val="swiss"/>
-    <w:notTrueType/>
     <w:pitch w:val="variable"/>
-    <w:sig w:usb0="00000201" w:usb1="00000000" w:usb2="00000000" w:usb3="00000000" w:csb0="00000004" w:csb1="00000000"/>
+    <w:sig w:usb0="61002A87" w:usb1="80000000" w:usb2="00000008" w:usb3="00000000" w:csb0="000101FF" w:csb1="00000000"/>
   </w:font>
   <w:font w:name="Calibri">
     <w:panose1 w:val="020F0502020204030204"/>
@@ -9355,10 +7619,12 @@
   </w:compat>
   <w:rsids>
     <w:rsidRoot w:val="00A5560C"/>
+    <w:rsid w:val="000B7B22"/>
     <w:rsid w:val="001B01EB"/>
     <w:rsid w:val="00277827"/>
     <w:rsid w:val="003C799D"/>
     <w:rsid w:val="004F7EF5"/>
+    <w:rsid w:val="005E0ADF"/>
     <w:rsid w:val="005F2667"/>
     <w:rsid w:val="007527EF"/>
     <w:rsid w:val="0076178A"/>
@@ -9582,7 +7848,7 @@
     <w:basedOn w:val="a0"/>
     <w:uiPriority w:val="99"/>
     <w:semiHidden/>
-    <w:rsid w:val="007527EF"/>
+    <w:rsid w:val="005E0ADF"/>
     <w:rPr>
       <w:color w:val="808080"/>
     </w:rPr>
@@ -9656,6 +7922,14 @@
   <w:style w:type="paragraph" w:customStyle="1" w:styleId="D0395AFB2040417F8DE001D6657BED06">
     <w:name w:val="D0395AFB2040417F8DE001D6657BED06"/>
     <w:rsid w:val="007527EF"/>
+  </w:style>
+  <w:style w:type="paragraph" w:customStyle="1" w:styleId="F9D9D078E6F047B9A0706FE82C362C4A">
+    <w:name w:val="F9D9D078E6F047B9A0706FE82C362C4A"/>
+    <w:rsid w:val="005E0ADF"/>
+  </w:style>
+  <w:style w:type="paragraph" w:customStyle="1" w:styleId="229040DA85D549F9B078FEDD10DE152E">
+    <w:name w:val="229040DA85D549F9B078FEDD10DE152E"/>
+    <w:rsid w:val="005E0ADF"/>
   </w:style>
 </w:styles>
 </file>
@@ -10144,7 +8418,7 @@
 </file>
 
 <file path=customXml/itemProps1.xml><?xml version="1.0" encoding="utf-8"?>
-<ds:datastoreItem xmlns:ds="http://schemas.openxmlformats.org/officeDocument/2006/customXml" ds:itemID="{A374D5E8-4B92-4457-AB94-8BA9DA7A1C65}">
+<ds:datastoreItem xmlns:ds="http://schemas.openxmlformats.org/officeDocument/2006/customXml" ds:itemID="{5D57B7DB-F6B7-42D5-9680-0DBBC443AA2B}">
   <ds:schemaRefs>
     <ds:schemaRef ds:uri="http://schemas.openxmlformats.org/officeDocument/2006/bibliography"/>
   </ds:schemaRefs>
